--- a/科研工作/软件工程知识体系指南/第8章 软件工程管理.docx
+++ b/科研工作/软件工程知识体系指南/第8章 软件工程管理.docx
@@ -7815,20 +7815,44 @@
           <w:lang w:eastAsia="zh-CN"/>
         </w:rPr>
       </w:pPr>
+    </w:p>
+    <w:p>
+      <w:pPr>
+        <w:widowControl w:val="0"/>
+        <w:spacing w:line="360" w:lineRule="auto"/>
+        <w:ind w:firstLineChars="200" w:firstLine="480"/>
+        <w:rPr>
+          <w:rFonts w:ascii="宋体" w:eastAsia="宋体" w:hAnsi="宋体" w:cs="宋体"/>
+          <w:kern w:val="2"/>
+          <w:lang w:eastAsia="zh-CN"/>
+        </w:rPr>
+      </w:pPr>
+      <w:r>
+        <w:rPr>
+          <w:rFonts w:ascii="Calibri" w:eastAsia="宋体" w:hAnsi="Calibri" w:cs="Times New Roman"/>
+          <w:kern w:val="2"/>
+          <w:lang w:eastAsia="zh-CN"/>
+        </w:rPr>
+        <w:t>____________</w:t>
+      </w:r>
+      <w:r>
+        <w:rPr>
+          <w:rFonts w:ascii="宋体" w:eastAsia="宋体" w:hAnsi="宋体" w:cs="宋体" w:hint="eastAsia"/>
+          <w:kern w:val="2"/>
+          <w:lang w:eastAsia="zh-CN"/>
+        </w:rPr>
+        <w:t>本次新版翻译至此</w:t>
+      </w:r>
+      <w:r>
+        <w:rPr>
+          <w:rFonts w:ascii="宋体" w:eastAsia="宋体" w:hAnsi="宋体" w:cs="宋体"/>
+          <w:kern w:val="2"/>
+          <w:lang w:eastAsia="zh-CN"/>
+        </w:rPr>
+        <w:t>_____________</w:t>
+      </w:r>
       <w:bookmarkStart w:id="8" w:name="_GoBack"/>
       <w:bookmarkEnd w:id="8"/>
-    </w:p>
-    <w:p>
-      <w:pPr>
-        <w:widowControl w:val="0"/>
-        <w:spacing w:line="360" w:lineRule="auto"/>
-        <w:ind w:firstLineChars="200" w:firstLine="480"/>
-        <w:rPr>
-          <w:rFonts w:ascii="Calibri" w:eastAsia="宋体" w:hAnsi="Calibri" w:cs="Times New Roman"/>
-          <w:kern w:val="2"/>
-          <w:lang w:eastAsia="zh-CN"/>
-        </w:rPr>
-      </w:pPr>
     </w:p>
     <w:p>
       <w:pPr>

--- a/科研工作/软件工程知识体系指南/第8章 软件工程管理.docx
+++ b/科研工作/软件工程知识体系指南/第8章 软件工程管理.docx
@@ -907,7 +907,7 @@
       </w:r>
       <w:r>
         <w:rPr>
-          <w:rStyle w:val="FootnoteReference"/>
+          <w:rStyle w:val="a7"/>
           <w:rFonts w:ascii="Calibri" w:eastAsia="宋体" w:hAnsi="Calibri" w:cs="Times New Roman"/>
           <w:kern w:val="2"/>
           <w:lang w:eastAsia="zh-CN"/>
@@ -1113,7 +1113,7 @@
     </w:p>
     <w:p>
       <w:pPr>
-        <w:pStyle w:val="ListParagraph"/>
+        <w:pStyle w:val="a8"/>
         <w:widowControl w:val="0"/>
         <w:numPr>
           <w:ilvl w:val="0"/>
@@ -1145,7 +1145,7 @@
     </w:p>
     <w:p>
       <w:pPr>
-        <w:pStyle w:val="ListParagraph"/>
+        <w:pStyle w:val="a8"/>
         <w:widowControl w:val="0"/>
         <w:numPr>
           <w:ilvl w:val="0"/>
@@ -1201,7 +1201,7 @@
     </w:p>
     <w:p>
       <w:pPr>
-        <w:pStyle w:val="ListParagraph"/>
+        <w:pStyle w:val="a8"/>
         <w:widowControl w:val="0"/>
         <w:numPr>
           <w:ilvl w:val="0"/>
@@ -1265,7 +1265,7 @@
     </w:p>
     <w:p>
       <w:pPr>
-        <w:pStyle w:val="ListParagraph"/>
+        <w:pStyle w:val="a8"/>
         <w:widowControl w:val="0"/>
         <w:numPr>
           <w:ilvl w:val="0"/>
@@ -1329,7 +1329,7 @@
     </w:p>
     <w:p>
       <w:pPr>
-        <w:pStyle w:val="ListParagraph"/>
+        <w:pStyle w:val="a8"/>
         <w:widowControl w:val="0"/>
         <w:numPr>
           <w:ilvl w:val="0"/>
@@ -1378,7 +1378,7 @@
     </w:p>
     <w:p>
       <w:pPr>
-        <w:pStyle w:val="ListParagraph"/>
+        <w:pStyle w:val="a8"/>
         <w:widowControl w:val="0"/>
         <w:numPr>
           <w:ilvl w:val="0"/>
@@ -1402,7 +1402,7 @@
     </w:p>
     <w:p>
       <w:pPr>
-        <w:pStyle w:val="ListParagraph"/>
+        <w:pStyle w:val="a8"/>
         <w:widowControl w:val="0"/>
         <w:numPr>
           <w:ilvl w:val="0"/>
@@ -1611,6 +1611,7 @@
           <w:rFonts w:ascii="宋体" w:eastAsia="宋体" w:hAnsi="宋体" w:cs="宋体" w:hint="eastAsia"/>
           <w:noProof/>
           <w:kern w:val="2"/>
+          <w:lang w:eastAsia="zh-CN"/>
         </w:rPr>
         <w:drawing>
           <wp:inline distT="0" distB="0" distL="0" distR="0" wp14:anchorId="31E5969B" wp14:editId="38BF9F0E">
@@ -2597,7 +2598,7 @@
     </w:p>
     <w:p>
       <w:pPr>
-        <w:pStyle w:val="ListParagraph"/>
+        <w:pStyle w:val="a8"/>
         <w:widowControl w:val="0"/>
         <w:numPr>
           <w:ilvl w:val="0"/>
@@ -2629,7 +2630,7 @@
     </w:p>
     <w:p>
       <w:pPr>
-        <w:pStyle w:val="ListParagraph"/>
+        <w:pStyle w:val="a8"/>
         <w:widowControl w:val="0"/>
         <w:numPr>
           <w:ilvl w:val="0"/>
@@ -2789,7 +2790,7 @@
     </w:p>
     <w:p>
       <w:pPr>
-        <w:pStyle w:val="ListParagraph"/>
+        <w:pStyle w:val="a8"/>
         <w:widowControl w:val="0"/>
         <w:numPr>
           <w:ilvl w:val="0"/>
@@ -2822,7 +2823,7 @@
     </w:p>
     <w:p>
       <w:pPr>
-        <w:pStyle w:val="ListParagraph"/>
+        <w:pStyle w:val="a8"/>
         <w:widowControl w:val="0"/>
         <w:numPr>
           <w:ilvl w:val="0"/>
@@ -2880,7 +2881,7 @@
     </w:p>
     <w:p>
       <w:pPr>
-        <w:pStyle w:val="ListParagraph"/>
+        <w:pStyle w:val="a8"/>
         <w:widowControl w:val="0"/>
         <w:numPr>
           <w:ilvl w:val="0"/>
@@ -2977,7 +2978,7 @@
     </w:p>
     <w:p>
       <w:pPr>
-        <w:pStyle w:val="ListParagraph"/>
+        <w:pStyle w:val="a8"/>
         <w:widowControl w:val="0"/>
         <w:numPr>
           <w:ilvl w:val="0"/>
@@ -3019,7 +3020,7 @@
     </w:p>
     <w:p>
       <w:pPr>
-        <w:pStyle w:val="ListParagraph"/>
+        <w:pStyle w:val="a8"/>
         <w:widowControl w:val="0"/>
         <w:numPr>
           <w:ilvl w:val="0"/>
@@ -3085,7 +3086,7 @@
     </w:p>
     <w:p>
       <w:pPr>
-        <w:pStyle w:val="ListParagraph"/>
+        <w:pStyle w:val="a8"/>
         <w:widowControl w:val="0"/>
         <w:numPr>
           <w:ilvl w:val="0"/>
@@ -3185,7 +3186,7 @@
     </w:p>
     <w:p>
       <w:pPr>
-        <w:pStyle w:val="ListParagraph"/>
+        <w:pStyle w:val="a8"/>
         <w:widowControl w:val="0"/>
         <w:numPr>
           <w:ilvl w:val="0"/>
@@ -3257,7 +3258,7 @@
     </w:p>
     <w:p>
       <w:pPr>
-        <w:pStyle w:val="ListParagraph"/>
+        <w:pStyle w:val="a8"/>
         <w:widowControl w:val="0"/>
         <w:numPr>
           <w:ilvl w:val="0"/>
@@ -3337,7 +3338,7 @@
     </w:p>
     <w:p>
       <w:pPr>
-        <w:pStyle w:val="ListParagraph"/>
+        <w:pStyle w:val="a8"/>
         <w:widowControl w:val="0"/>
         <w:numPr>
           <w:ilvl w:val="0"/>
@@ -3385,7 +3386,7 @@
     </w:p>
     <w:p>
       <w:pPr>
-        <w:pStyle w:val="ListParagraph"/>
+        <w:pStyle w:val="a8"/>
         <w:widowControl w:val="0"/>
         <w:numPr>
           <w:ilvl w:val="0"/>
@@ -3425,7 +3426,7 @@
     </w:p>
     <w:p>
       <w:pPr>
-        <w:pStyle w:val="ListParagraph"/>
+        <w:pStyle w:val="a8"/>
         <w:widowControl w:val="0"/>
         <w:numPr>
           <w:ilvl w:val="0"/>
@@ -3457,7 +3458,7 @@
     </w:p>
     <w:p>
       <w:pPr>
-        <w:pStyle w:val="ListParagraph"/>
+        <w:pStyle w:val="a8"/>
         <w:widowControl w:val="0"/>
         <w:numPr>
           <w:ilvl w:val="0"/>
@@ -3497,7 +3498,7 @@
     </w:p>
     <w:p>
       <w:pPr>
-        <w:pStyle w:val="ListParagraph"/>
+        <w:pStyle w:val="a8"/>
         <w:widowControl w:val="0"/>
         <w:numPr>
           <w:ilvl w:val="0"/>
@@ -6457,7 +6458,7 @@
         <w:spacing w:line="360" w:lineRule="auto"/>
         <w:ind w:firstLineChars="200" w:firstLine="480"/>
         <w:rPr>
-          <w:rFonts w:ascii="Calibri" w:eastAsia="宋体" w:hAnsi="Calibri" w:cs="Times New Roman" w:hint="eastAsia"/>
+          <w:rFonts w:ascii="Calibri" w:eastAsia="宋体" w:hAnsi="Calibri" w:cs="Times New Roman"/>
           <w:kern w:val="2"/>
           <w:lang w:eastAsia="zh-CN"/>
         </w:rPr>
@@ -6546,18 +6547,26 @@
         <w:spacing w:line="360" w:lineRule="auto"/>
         <w:ind w:firstLineChars="200" w:firstLine="480"/>
         <w:rPr>
+          <w:rFonts w:ascii="宋体" w:eastAsia="宋体" w:hAnsi="宋体" w:cs="宋体"/>
+          <w:kern w:val="2"/>
+          <w:lang w:eastAsia="zh-CN"/>
+        </w:rPr>
+      </w:pPr>
+      <w:r>
+        <w:rPr>
           <w:rFonts w:ascii="宋体" w:eastAsia="宋体" w:hAnsi="宋体" w:cs="宋体" w:hint="eastAsia"/>
           <w:kern w:val="2"/>
           <w:lang w:eastAsia="zh-CN"/>
         </w:rPr>
-      </w:pPr>
+        <w:t>在</w:t>
+      </w:r>
       <w:r>
         <w:rPr>
           <w:rFonts w:ascii="宋体" w:eastAsia="宋体" w:hAnsi="宋体" w:cs="宋体" w:hint="eastAsia"/>
           <w:kern w:val="2"/>
           <w:lang w:eastAsia="zh-CN"/>
         </w:rPr>
-        <w:t>在</w:t>
+        <w:t>根据需要</w:t>
       </w:r>
       <w:r>
         <w:rPr>
@@ -6565,7 +6574,7 @@
           <w:kern w:val="2"/>
           <w:lang w:eastAsia="zh-CN"/>
         </w:rPr>
-        <w:t>根据需要</w:t>
+        <w:t>事先定义好的</w:t>
       </w:r>
       <w:r>
         <w:rPr>
@@ -6573,14 +6582,6 @@
           <w:kern w:val="2"/>
           <w:lang w:eastAsia="zh-CN"/>
         </w:rPr>
-        <w:t>事先定义好的</w:t>
-      </w:r>
-      <w:r>
-        <w:rPr>
-          <w:rFonts w:ascii="宋体" w:eastAsia="宋体" w:hAnsi="宋体" w:cs="宋体" w:hint="eastAsia"/>
-          <w:kern w:val="2"/>
-          <w:lang w:eastAsia="zh-CN"/>
-        </w:rPr>
         <w:t>时间点，应对达到设定目标及满足利益相关方需求（用户及客户）的整体进度进行评估。相似地，针对软件过程有效性、参与人员、使用工具及方法等方面的评价，也应定期进行或根据条件来执行。</w:t>
       </w:r>
     </w:p>
@@ -6590,7 +6591,7 @@
         <w:spacing w:line="360" w:lineRule="auto"/>
         <w:ind w:firstLineChars="200" w:firstLine="480"/>
         <w:rPr>
-          <w:rFonts w:ascii="宋体" w:eastAsia="宋体" w:hAnsi="宋体" w:cs="宋体" w:hint="eastAsia"/>
+          <w:rFonts w:ascii="宋体" w:eastAsia="宋体" w:hAnsi="宋体" w:cs="宋体"/>
           <w:kern w:val="2"/>
           <w:lang w:eastAsia="zh-CN"/>
         </w:rPr>
@@ -6671,10 +6672,30 @@
         <w:spacing w:line="360" w:lineRule="auto"/>
         <w:ind w:firstLineChars="200" w:firstLine="480"/>
         <w:rPr>
+          <w:rFonts w:ascii="宋体" w:eastAsia="宋体" w:hAnsi="宋体" w:cs="宋体"/>
+          <w:kern w:val="2"/>
+          <w:lang w:eastAsia="zh-CN"/>
+        </w:rPr>
+      </w:pPr>
+      <w:r>
+        <w:rPr>
           <w:rFonts w:ascii="宋体" w:eastAsia="宋体" w:hAnsi="宋体" w:cs="宋体" w:hint="eastAsia"/>
           <w:kern w:val="2"/>
           <w:lang w:eastAsia="zh-CN"/>
         </w:rPr>
+        <w:t>由于软件工程经理的首要目标既是达到利益相关方对项目的满意，因此达到这一目标的过程，应定期进行评价。 过程评价应基于项目主要里程碑的达成情况（例如完成软件设计架构、软件技术评审），或基于产品增长的迭代开发周期的完成情况。偏离软件需求的情况应及时得到发现并采取适当措施。</w:t>
+      </w:r>
+    </w:p>
+    <w:p>
+      <w:pPr>
+        <w:widowControl w:val="0"/>
+        <w:spacing w:line="360" w:lineRule="auto"/>
+        <w:ind w:firstLineChars="200" w:firstLine="480"/>
+        <w:rPr>
+          <w:rFonts w:ascii="宋体" w:eastAsia="宋体" w:hAnsi="宋体" w:cs="宋体"/>
+          <w:kern w:val="2"/>
+          <w:lang w:eastAsia="zh-CN"/>
+        </w:rPr>
       </w:pPr>
       <w:r>
         <w:rPr>
@@ -6682,7 +6703,23 @@
           <w:kern w:val="2"/>
           <w:lang w:eastAsia="zh-CN"/>
         </w:rPr>
-        <w:t>由于软件工程经理的首要目标既是达到利益相关方对项目的满意，因此达到这一目标的过程，应定期进行评价。 过程评价应基于项目主要里程碑的达成情况（例如完成软件设计架构、软件技术评审），或基于产品增长的迭代开发周期的完成情况。偏离软件需求的情况应及时得到发现并采取适当措施。</w:t>
+        <w:t>在上述控制过程的活动中（参见3.5节控制过程），应遵循软件配置控制及软件配置管理规程（参见软件配置管理知识域），决策需与全部相关方沟通并存档，需要时对计划进行评审和修订，相关数据进行记录（参见6.3节，</w:t>
+      </w:r>
+      <w:r>
+        <w:rPr>
+          <w:rFonts w:ascii="宋体" w:eastAsia="宋体" w:hAnsi="宋体" w:cs="宋体" w:hint="eastAsia"/>
+          <w:kern w:val="2"/>
+          <w:lang w:eastAsia="zh-CN"/>
+        </w:rPr>
+        <w:t>开展</w:t>
+      </w:r>
+      <w:r>
+        <w:rPr>
+          <w:rFonts w:ascii="宋体" w:eastAsia="宋体" w:hAnsi="宋体" w:cs="宋体" w:hint="eastAsia"/>
+          <w:kern w:val="2"/>
+          <w:lang w:eastAsia="zh-CN"/>
+        </w:rPr>
+        <w:t>度量过程）。</w:t>
       </w:r>
     </w:p>
     <w:p>
@@ -6691,43 +6728,7 @@
         <w:spacing w:line="360" w:lineRule="auto"/>
         <w:ind w:firstLineChars="200" w:firstLine="480"/>
         <w:rPr>
-          <w:rFonts w:ascii="宋体" w:eastAsia="宋体" w:hAnsi="宋体" w:cs="宋体" w:hint="eastAsia"/>
-          <w:kern w:val="2"/>
-          <w:lang w:eastAsia="zh-CN"/>
-        </w:rPr>
-      </w:pPr>
-      <w:r>
-        <w:rPr>
-          <w:rFonts w:ascii="宋体" w:eastAsia="宋体" w:hAnsi="宋体" w:cs="宋体" w:hint="eastAsia"/>
-          <w:kern w:val="2"/>
-          <w:lang w:eastAsia="zh-CN"/>
-        </w:rPr>
-        <w:t>在上述控制过程的活动中（参见3.5节控制过程），应遵循软件配置控制及软件配置管理规程（参见软件配置管理知识域），决策需与全部相关方沟通并存档，需要时对计划进行评审和修订，相关数据进行记录（参见6.3节，</w:t>
-      </w:r>
-      <w:r>
-        <w:rPr>
-          <w:rFonts w:ascii="宋体" w:eastAsia="宋体" w:hAnsi="宋体" w:cs="宋体" w:hint="eastAsia"/>
-          <w:kern w:val="2"/>
-          <w:lang w:eastAsia="zh-CN"/>
-        </w:rPr>
-        <w:t>开展</w:t>
-      </w:r>
-      <w:r>
-        <w:rPr>
-          <w:rFonts w:ascii="宋体" w:eastAsia="宋体" w:hAnsi="宋体" w:cs="宋体" w:hint="eastAsia"/>
-          <w:kern w:val="2"/>
-          <w:lang w:eastAsia="zh-CN"/>
-        </w:rPr>
-        <w:t>度量过程）。</w:t>
-      </w:r>
-    </w:p>
-    <w:p>
-      <w:pPr>
-        <w:widowControl w:val="0"/>
-        <w:spacing w:line="360" w:lineRule="auto"/>
-        <w:ind w:firstLineChars="200" w:firstLine="480"/>
-        <w:rPr>
-          <w:rFonts w:ascii="宋体" w:eastAsia="宋体" w:hAnsi="宋体" w:cs="宋体" w:hint="eastAsia"/>
+          <w:rFonts w:ascii="宋体" w:eastAsia="宋体" w:hAnsi="宋体" w:cs="宋体"/>
           <w:kern w:val="2"/>
           <w:lang w:eastAsia="zh-CN"/>
         </w:rPr>
@@ -6818,7 +6819,7 @@
         <w:spacing w:line="360" w:lineRule="auto"/>
         <w:ind w:firstLineChars="200" w:firstLine="480"/>
         <w:rPr>
-          <w:rFonts w:ascii="宋体" w:eastAsia="宋体" w:hAnsi="宋体" w:cs="宋体" w:hint="eastAsia"/>
+          <w:rFonts w:ascii="宋体" w:eastAsia="宋体" w:hAnsi="宋体" w:cs="宋体"/>
           <w:kern w:val="2"/>
           <w:lang w:eastAsia="zh-CN"/>
         </w:rPr>
@@ -6915,17 +6916,17 @@
         <w:spacing w:line="360" w:lineRule="auto"/>
         <w:ind w:firstLineChars="200" w:firstLine="480"/>
         <w:rPr>
+          <w:rFonts w:ascii="宋体" w:eastAsia="宋体" w:hAnsi="宋体" w:cs="宋体"/>
+          <w:kern w:val="2"/>
+          <w:lang w:eastAsia="zh-CN"/>
+        </w:rPr>
+      </w:pPr>
+      <w:r>
+        <w:rPr>
           <w:rFonts w:ascii="宋体" w:eastAsia="宋体" w:hAnsi="宋体" w:cs="宋体" w:hint="eastAsia"/>
           <w:kern w:val="2"/>
           <w:lang w:eastAsia="zh-CN"/>
         </w:rPr>
-      </w:pPr>
-      <w:r>
-        <w:rPr>
-          <w:rFonts w:ascii="宋体" w:eastAsia="宋体" w:hAnsi="宋体" w:cs="宋体" w:hint="eastAsia"/>
-          <w:kern w:val="2"/>
-          <w:lang w:eastAsia="zh-CN"/>
-        </w:rPr>
         <w:t>当全部计划和过程皆已执行并完成时，整个项目、项目主要阶段，或是一个迭代开发周期即可关闭。项目、阶段、周期所相应的成功标准应进行评估。当执行关闭时，可执行存档、回顾、过程改进等活动。</w:t>
       </w:r>
     </w:p>
@@ -6935,7 +6936,7 @@
         <w:spacing w:line="360" w:lineRule="auto"/>
         <w:ind w:firstLineChars="200" w:firstLine="480"/>
         <w:rPr>
-          <w:rFonts w:ascii="宋体" w:eastAsia="宋体" w:hAnsi="宋体" w:cs="宋体" w:hint="eastAsia"/>
+          <w:rFonts w:ascii="宋体" w:eastAsia="宋体" w:hAnsi="宋体" w:cs="宋体"/>
           <w:kern w:val="2"/>
           <w:lang w:eastAsia="zh-CN"/>
         </w:rPr>
@@ -7014,18 +7015,26 @@
         <w:spacing w:line="360" w:lineRule="auto"/>
         <w:ind w:firstLineChars="200" w:firstLine="480"/>
         <w:rPr>
+          <w:rFonts w:ascii="宋体" w:eastAsia="宋体" w:hAnsi="宋体" w:cs="宋体"/>
+          <w:kern w:val="2"/>
+          <w:lang w:eastAsia="zh-CN"/>
+        </w:rPr>
+      </w:pPr>
+      <w:r>
+        <w:rPr>
           <w:rFonts w:ascii="宋体" w:eastAsia="宋体" w:hAnsi="宋体" w:cs="宋体" w:hint="eastAsia"/>
           <w:kern w:val="2"/>
           <w:lang w:eastAsia="zh-CN"/>
         </w:rPr>
-      </w:pPr>
+        <w:t>当项目、阶段、迭代周期规定任务完成，</w:t>
+      </w:r>
       <w:r>
         <w:rPr>
           <w:rFonts w:ascii="宋体" w:eastAsia="宋体" w:hAnsi="宋体" w:cs="宋体" w:hint="eastAsia"/>
           <w:kern w:val="2"/>
           <w:lang w:eastAsia="zh-CN"/>
         </w:rPr>
-        <w:t>当项目、阶段、迭代周期规定任务完成，</w:t>
+        <w:t>确认满足相应完成标准</w:t>
       </w:r>
       <w:r>
         <w:rPr>
@@ -7033,7 +7042,7 @@
           <w:kern w:val="2"/>
           <w:lang w:eastAsia="zh-CN"/>
         </w:rPr>
-        <w:t>确认满足相应完成标准</w:t>
+        <w:t>时</w:t>
       </w:r>
       <w:r>
         <w:rPr>
@@ -7041,14 +7050,6 @@
           <w:kern w:val="2"/>
           <w:lang w:eastAsia="zh-CN"/>
         </w:rPr>
-        <w:t>时</w:t>
-      </w:r>
-      <w:r>
-        <w:rPr>
-          <w:rFonts w:ascii="宋体" w:eastAsia="宋体" w:hAnsi="宋体" w:cs="宋体" w:hint="eastAsia"/>
-          <w:kern w:val="2"/>
-          <w:lang w:eastAsia="zh-CN"/>
-        </w:rPr>
         <w:t>，项目可以进入关闭程序。软件需求可以确认为是否满足，并决定目标的满足程度。关闭程序应让相关方参与，且相关方接受的结果做好相应文件存档。此外任何问题也应进行存档。</w:t>
       </w:r>
     </w:p>
@@ -7058,7 +7059,7 @@
         <w:spacing w:line="360" w:lineRule="auto"/>
         <w:ind w:firstLineChars="200" w:firstLine="480"/>
         <w:rPr>
-          <w:rFonts w:ascii="宋体" w:eastAsia="宋体" w:hAnsi="宋体" w:cs="宋体" w:hint="eastAsia"/>
+          <w:rFonts w:ascii="宋体" w:eastAsia="宋体" w:hAnsi="宋体" w:cs="宋体"/>
           <w:kern w:val="2"/>
           <w:lang w:eastAsia="zh-CN"/>
         </w:rPr>
@@ -7139,7 +7140,7 @@
         <w:spacing w:line="360" w:lineRule="auto"/>
         <w:ind w:firstLineChars="200" w:firstLine="480"/>
         <w:rPr>
-          <w:rFonts w:ascii="宋体" w:eastAsia="宋体" w:hAnsi="宋体" w:cs="宋体" w:hint="eastAsia"/>
+          <w:rFonts w:ascii="宋体" w:eastAsia="宋体" w:hAnsi="宋体" w:cs="宋体"/>
           <w:kern w:val="2"/>
           <w:lang w:eastAsia="zh-CN"/>
         </w:rPr>
@@ -7221,10 +7222,30 @@
         <w:spacing w:line="360" w:lineRule="auto"/>
         <w:ind w:firstLineChars="200" w:firstLine="480"/>
         <w:rPr>
+          <w:rFonts w:ascii="宋体" w:eastAsia="宋体" w:hAnsi="宋体" w:cs="宋体"/>
+          <w:kern w:val="2"/>
+          <w:lang w:eastAsia="zh-CN"/>
+        </w:rPr>
+      </w:pPr>
+      <w:r>
+        <w:rPr>
           <w:rFonts w:ascii="宋体" w:eastAsia="宋体" w:hAnsi="宋体" w:cs="宋体" w:hint="eastAsia"/>
           <w:kern w:val="2"/>
           <w:lang w:eastAsia="zh-CN"/>
         </w:rPr>
+        <w:t>度量的重要性及其对于良好管理和工程实践所发挥的作用，已被广泛认同（参见工程基础知识域中度量部分）。有效的度量，已经成为组织成熟度的基石。度量可应用于组织、项目、过程，以及工作产品。本节将重点关注度量活动在项目、过程，以及工作产品层面的应用。</w:t>
+      </w:r>
+    </w:p>
+    <w:p>
+      <w:pPr>
+        <w:widowControl w:val="0"/>
+        <w:spacing w:line="360" w:lineRule="auto"/>
+        <w:ind w:firstLineChars="200" w:firstLine="480"/>
+        <w:rPr>
+          <w:rFonts w:ascii="宋体" w:eastAsia="宋体" w:hAnsi="宋体" w:cs="宋体"/>
+          <w:kern w:val="2"/>
+          <w:lang w:eastAsia="zh-CN"/>
+        </w:rPr>
       </w:pPr>
       <w:r>
         <w:rPr>
@@ -7232,7 +7253,23 @@
           <w:kern w:val="2"/>
           <w:lang w:eastAsia="zh-CN"/>
         </w:rPr>
-        <w:t>度量的重要性及其对于良好管理和工程实践所发挥的作用，已被广泛认同（参见工程基础知识域中度量部分）。有效的度量，已经成为组织成熟度的基石。度量可应用于组织、项目、过程，以及工作产品。本节将重点关注度量活动在项目、过程，以及工作产品层面的应用。</w:t>
+        <w:t>本节按照IEEE 15939:2008</w:t>
+      </w:r>
+      <w:r>
+        <w:rPr>
+          <w:rFonts w:ascii="宋体" w:eastAsia="宋体" w:hAnsi="宋体" w:cs="宋体"/>
+          <w:kern w:val="2"/>
+          <w:lang w:eastAsia="zh-CN"/>
+        </w:rPr>
+        <w:t>[6]</w:t>
+      </w:r>
+      <w:r>
+        <w:rPr>
+          <w:rFonts w:ascii="宋体" w:eastAsia="宋体" w:hAnsi="宋体" w:cs="宋体" w:hint="eastAsia"/>
+          <w:kern w:val="2"/>
+          <w:lang w:eastAsia="zh-CN"/>
+        </w:rPr>
+        <w:t>标准编写，该标准描述了实施软件度量过程所需的活动与任务的定义的过程。该标准还包含了度量信息模型。</w:t>
       </w:r>
     </w:p>
     <w:p>
@@ -7241,43 +7278,7 @@
         <w:spacing w:line="360" w:lineRule="auto"/>
         <w:ind w:firstLineChars="200" w:firstLine="480"/>
         <w:rPr>
-          <w:rFonts w:ascii="宋体" w:eastAsia="宋体" w:hAnsi="宋体" w:cs="宋体" w:hint="eastAsia"/>
-          <w:kern w:val="2"/>
-          <w:lang w:eastAsia="zh-CN"/>
-        </w:rPr>
-      </w:pPr>
-      <w:r>
-        <w:rPr>
-          <w:rFonts w:ascii="宋体" w:eastAsia="宋体" w:hAnsi="宋体" w:cs="宋体" w:hint="eastAsia"/>
-          <w:kern w:val="2"/>
-          <w:lang w:eastAsia="zh-CN"/>
-        </w:rPr>
-        <w:t>本节按照IEEE 15939:2008</w:t>
-      </w:r>
-      <w:r>
-        <w:rPr>
           <w:rFonts w:ascii="宋体" w:eastAsia="宋体" w:hAnsi="宋体" w:cs="宋体"/>
-          <w:kern w:val="2"/>
-          <w:lang w:eastAsia="zh-CN"/>
-        </w:rPr>
-        <w:t>[6]</w:t>
-      </w:r>
-      <w:r>
-        <w:rPr>
-          <w:rFonts w:ascii="宋体" w:eastAsia="宋体" w:hAnsi="宋体" w:cs="宋体" w:hint="eastAsia"/>
-          <w:kern w:val="2"/>
-          <w:lang w:eastAsia="zh-CN"/>
-        </w:rPr>
-        <w:t>标准编写，该标准描述了实施软件度量过程所需的活动与任务的定义的过程。该标准还包含了度量信息模型。</w:t>
-      </w:r>
-    </w:p>
-    <w:p>
-      <w:pPr>
-        <w:widowControl w:val="0"/>
-        <w:spacing w:line="360" w:lineRule="auto"/>
-        <w:ind w:firstLineChars="200" w:firstLine="480"/>
-        <w:rPr>
-          <w:rFonts w:ascii="宋体" w:eastAsia="宋体" w:hAnsi="宋体" w:cs="宋体" w:hint="eastAsia"/>
           <w:kern w:val="2"/>
           <w:lang w:eastAsia="zh-CN"/>
         </w:rPr>
@@ -7362,7 +7363,7 @@
     </w:p>
     <w:p>
       <w:pPr>
-        <w:pStyle w:val="ListParagraph"/>
+        <w:pStyle w:val="a8"/>
         <w:widowControl w:val="0"/>
         <w:numPr>
           <w:ilvl w:val="0"/>
@@ -7370,23 +7371,23 @@
         </w:numPr>
         <w:spacing w:line="360" w:lineRule="auto"/>
         <w:rPr>
+          <w:rFonts w:ascii="宋体" w:eastAsia="宋体" w:hAnsi="宋体" w:cs="宋体"/>
+          <w:kern w:val="2"/>
+          <w:lang w:eastAsia="zh-CN"/>
+        </w:rPr>
+      </w:pPr>
+      <w:r>
+        <w:rPr>
           <w:rFonts w:ascii="宋体" w:eastAsia="宋体" w:hAnsi="宋体" w:cs="宋体" w:hint="eastAsia"/>
           <w:kern w:val="2"/>
           <w:lang w:eastAsia="zh-CN"/>
         </w:rPr>
-      </w:pPr>
-      <w:r>
-        <w:rPr>
-          <w:rFonts w:ascii="宋体" w:eastAsia="宋体" w:hAnsi="宋体" w:cs="宋体" w:hint="eastAsia"/>
-          <w:kern w:val="2"/>
-          <w:lang w:eastAsia="zh-CN"/>
-        </w:rPr>
         <w:t>度量的需求：每项度量工作都应由组织目标指导，并由一套组织或项目建立的度量需求来驱动（例如一个组织目标是“率先向市场投放新产品”）。</w:t>
       </w:r>
     </w:p>
     <w:p>
       <w:pPr>
-        <w:pStyle w:val="ListParagraph"/>
+        <w:pStyle w:val="a8"/>
         <w:widowControl w:val="0"/>
         <w:numPr>
           <w:ilvl w:val="0"/>
@@ -7394,18 +7395,26 @@
         </w:numPr>
         <w:spacing w:line="360" w:lineRule="auto"/>
         <w:rPr>
+          <w:rFonts w:ascii="宋体" w:eastAsia="宋体" w:hAnsi="宋体" w:cs="宋体"/>
+          <w:kern w:val="2"/>
+          <w:lang w:eastAsia="zh-CN"/>
+        </w:rPr>
+      </w:pPr>
+      <w:r>
+        <w:rPr>
           <w:rFonts w:ascii="宋体" w:eastAsia="宋体" w:hAnsi="宋体" w:cs="宋体" w:hint="eastAsia"/>
           <w:kern w:val="2"/>
           <w:lang w:eastAsia="zh-CN"/>
         </w:rPr>
-      </w:pPr>
+        <w:t>度量的范围：定义每项度量需求所规定的组织范围。这一范围可能是单项功能、单个项目、单个网站，或整个企业。度量工作的时间范围也应纳入考虑范围，因为有些度量变量需要时间序列数据，例如，测量估计模型（参见2.3</w:t>
+      </w:r>
       <w:r>
         <w:rPr>
           <w:rFonts w:ascii="宋体" w:eastAsia="宋体" w:hAnsi="宋体" w:cs="宋体" w:hint="eastAsia"/>
           <w:kern w:val="2"/>
           <w:lang w:eastAsia="zh-CN"/>
         </w:rPr>
-        <w:t>度量的范围：定义每项度量需求所规定的组织范围。这一范围可能是单项功能、单个项目、单个网站，或整个企业。度量工作的时间范围也应纳入考虑范围，因为有些度量变量需要时间序列数据，例如，测量估计模型（参见2.3</w:t>
+        <w:t>节，工作量、进度、成本估计</w:t>
       </w:r>
       <w:r>
         <w:rPr>
@@ -7413,20 +7422,12 @@
           <w:kern w:val="2"/>
           <w:lang w:eastAsia="zh-CN"/>
         </w:rPr>
-        <w:t>节，工作量、进度、成本估计</w:t>
-      </w:r>
-      <w:r>
-        <w:rPr>
-          <w:rFonts w:ascii="宋体" w:eastAsia="宋体" w:hAnsi="宋体" w:cs="宋体" w:hint="eastAsia"/>
-          <w:kern w:val="2"/>
-          <w:lang w:eastAsia="zh-CN"/>
-        </w:rPr>
         <w:t>）。</w:t>
       </w:r>
     </w:p>
     <w:p>
       <w:pPr>
-        <w:pStyle w:val="ListParagraph"/>
+        <w:pStyle w:val="a8"/>
         <w:widowControl w:val="0"/>
         <w:numPr>
           <w:ilvl w:val="0"/>
@@ -7434,18 +7435,26 @@
         </w:numPr>
         <w:spacing w:line="360" w:lineRule="auto"/>
         <w:rPr>
+          <w:rFonts w:ascii="宋体" w:eastAsia="宋体" w:hAnsi="宋体" w:cs="宋体"/>
+          <w:kern w:val="2"/>
+          <w:lang w:eastAsia="zh-CN"/>
+        </w:rPr>
+      </w:pPr>
+      <w:r>
+        <w:rPr>
           <w:rFonts w:ascii="宋体" w:eastAsia="宋体" w:hAnsi="宋体" w:cs="宋体" w:hint="eastAsia"/>
           <w:kern w:val="2"/>
           <w:lang w:eastAsia="zh-CN"/>
         </w:rPr>
-      </w:pPr>
+        <w:t>度量工作的委派</w:t>
+      </w:r>
       <w:r>
         <w:rPr>
           <w:rFonts w:ascii="宋体" w:eastAsia="宋体" w:hAnsi="宋体" w:cs="宋体" w:hint="eastAsia"/>
           <w:kern w:val="2"/>
           <w:lang w:eastAsia="zh-CN"/>
         </w:rPr>
-        <w:t>度量工作的委派</w:t>
+        <w:t>：</w:t>
       </w:r>
       <w:r>
         <w:rPr>
@@ -7453,20 +7462,12 @@
           <w:kern w:val="2"/>
           <w:lang w:eastAsia="zh-CN"/>
         </w:rPr>
-        <w:t>：</w:t>
-      </w:r>
-      <w:r>
-        <w:rPr>
-          <w:rFonts w:ascii="宋体" w:eastAsia="宋体" w:hAnsi="宋体" w:cs="宋体" w:hint="eastAsia"/>
-          <w:kern w:val="2"/>
-          <w:lang w:eastAsia="zh-CN"/>
-        </w:rPr>
         <w:t>委派工作需要正式执行、沟通，并由各类资源支撑（参见下一条目）。</w:t>
       </w:r>
     </w:p>
     <w:p>
       <w:pPr>
-        <w:pStyle w:val="ListParagraph"/>
+        <w:pStyle w:val="a8"/>
         <w:widowControl w:val="0"/>
         <w:numPr>
           <w:ilvl w:val="0"/>
@@ -7474,7 +7475,7 @@
         </w:numPr>
         <w:spacing w:line="360" w:lineRule="auto"/>
         <w:rPr>
-          <w:rFonts w:ascii="宋体" w:eastAsia="宋体" w:hAnsi="宋体" w:cs="宋体" w:hint="eastAsia"/>
+          <w:rFonts w:ascii="宋体" w:eastAsia="宋体" w:hAnsi="宋体" w:cs="宋体"/>
           <w:kern w:val="2"/>
           <w:lang w:eastAsia="zh-CN"/>
         </w:rPr>
@@ -7586,7 +7587,7 @@
     </w:p>
     <w:p>
       <w:pPr>
-        <w:pStyle w:val="ListParagraph"/>
+        <w:pStyle w:val="a8"/>
         <w:widowControl w:val="0"/>
         <w:numPr>
           <w:ilvl w:val="0"/>
@@ -7594,31 +7595,31 @@
         </w:numPr>
         <w:spacing w:line="360" w:lineRule="auto"/>
         <w:rPr>
+          <w:rFonts w:ascii="宋体" w:eastAsia="宋体" w:hAnsi="宋体" w:cs="宋体"/>
+          <w:kern w:val="2"/>
+          <w:lang w:eastAsia="zh-CN"/>
+        </w:rPr>
+      </w:pPr>
+      <w:r>
+        <w:rPr>
           <w:rFonts w:ascii="宋体" w:eastAsia="宋体" w:hAnsi="宋体" w:cs="宋体" w:hint="eastAsia"/>
           <w:kern w:val="2"/>
           <w:lang w:eastAsia="zh-CN"/>
         </w:rPr>
-      </w:pPr>
+        <w:t>定义组织的单位：组织单位</w:t>
+      </w:r>
       <w:r>
         <w:rPr>
           <w:rFonts w:ascii="宋体" w:eastAsia="宋体" w:hAnsi="宋体" w:cs="宋体" w:hint="eastAsia"/>
           <w:kern w:val="2"/>
           <w:lang w:eastAsia="zh-CN"/>
         </w:rPr>
-        <w:t>定义组织的单位：组织单位</w:t>
-      </w:r>
-      <w:r>
-        <w:rPr>
-          <w:rFonts w:ascii="宋体" w:eastAsia="宋体" w:hAnsi="宋体" w:cs="宋体" w:hint="eastAsia"/>
-          <w:kern w:val="2"/>
-          <w:lang w:eastAsia="zh-CN"/>
-        </w:rPr>
         <w:t>是度量工作执行的环境，因此组织背景应明确定义，包括组织对度量过程的约束条件等。组织单元可从组织过程、应用范围、技术、组织界面、组织架构等方面进行定义。</w:t>
       </w:r>
     </w:p>
     <w:p>
       <w:pPr>
-        <w:pStyle w:val="ListParagraph"/>
+        <w:pStyle w:val="a8"/>
         <w:widowControl w:val="0"/>
         <w:numPr>
           <w:ilvl w:val="0"/>
@@ -7626,18 +7627,26 @@
         </w:numPr>
         <w:spacing w:line="360" w:lineRule="auto"/>
         <w:rPr>
+          <w:rFonts w:ascii="宋体" w:eastAsia="宋体" w:hAnsi="宋体" w:cs="宋体"/>
+          <w:kern w:val="2"/>
+          <w:lang w:eastAsia="zh-CN"/>
+        </w:rPr>
+      </w:pPr>
+      <w:r>
+        <w:rPr>
           <w:rFonts w:ascii="宋体" w:eastAsia="宋体" w:hAnsi="宋体" w:cs="宋体" w:hint="eastAsia"/>
           <w:kern w:val="2"/>
           <w:lang w:eastAsia="zh-CN"/>
         </w:rPr>
-      </w:pPr>
+        <w:t>识别信息需求。信息需求基于</w:t>
+      </w:r>
       <w:r>
         <w:rPr>
           <w:rFonts w:ascii="宋体" w:eastAsia="宋体" w:hAnsi="宋体" w:cs="宋体" w:hint="eastAsia"/>
           <w:kern w:val="2"/>
           <w:lang w:eastAsia="zh-CN"/>
         </w:rPr>
-        <w:t>识别信息需求。信息需求基于</w:t>
+        <w:t>组织单位的</w:t>
       </w:r>
       <w:r>
         <w:rPr>
@@ -7645,7 +7654,7 @@
           <w:kern w:val="2"/>
           <w:lang w:eastAsia="zh-CN"/>
         </w:rPr>
-        <w:t>组织单位的</w:t>
+        <w:t>目标、约束条件、风险、问题</w:t>
       </w:r>
       <w:r>
         <w:rPr>
@@ -7653,7 +7662,7 @@
           <w:kern w:val="2"/>
           <w:lang w:eastAsia="zh-CN"/>
         </w:rPr>
-        <w:t>目标、约束条件、风险、问题</w:t>
+        <w:t>等进行制定。其可从业务、</w:t>
       </w:r>
       <w:r>
         <w:rPr>
@@ -7661,7 +7670,15 @@
           <w:kern w:val="2"/>
           <w:lang w:eastAsia="zh-CN"/>
         </w:rPr>
-        <w:t>等进行制定。其可从业务、</w:t>
+        <w:t>组织、规章，和</w:t>
+      </w:r>
+      <w:r>
+        <w:rPr>
+          <w:rFonts w:ascii="宋体" w:eastAsia="宋体" w:hAnsi="宋体" w:cs="宋体"/>
+          <w:kern w:val="2"/>
+          <w:lang w:eastAsia="zh-CN"/>
+        </w:rPr>
+        <w:t>/</w:t>
       </w:r>
       <w:r>
         <w:rPr>
@@ -7669,28 +7686,12 @@
           <w:kern w:val="2"/>
           <w:lang w:eastAsia="zh-CN"/>
         </w:rPr>
-        <w:t>组织、规章，和</w:t>
-      </w:r>
-      <w:r>
-        <w:rPr>
-          <w:rFonts w:ascii="宋体" w:eastAsia="宋体" w:hAnsi="宋体" w:cs="宋体"/>
-          <w:kern w:val="2"/>
-          <w:lang w:eastAsia="zh-CN"/>
-        </w:rPr>
-        <w:t>/</w:t>
-      </w:r>
-      <w:r>
-        <w:rPr>
-          <w:rFonts w:ascii="宋体" w:eastAsia="宋体" w:hAnsi="宋体" w:cs="宋体" w:hint="eastAsia"/>
-          <w:kern w:val="2"/>
-          <w:lang w:eastAsia="zh-CN"/>
-        </w:rPr>
         <w:t>或产品目标演变而来。这些需要应得到定义并排出优先级。随后，需制定的目标子集，即可由利益相关方进行选取、记录、交流、评审。</w:t>
       </w:r>
     </w:p>
     <w:p>
       <w:pPr>
-        <w:pStyle w:val="ListParagraph"/>
+        <w:pStyle w:val="a8"/>
         <w:widowControl w:val="0"/>
         <w:numPr>
           <w:ilvl w:val="0"/>
@@ -7698,31 +7699,31 @@
         </w:numPr>
         <w:spacing w:line="360" w:lineRule="auto"/>
         <w:rPr>
+          <w:rFonts w:ascii="宋体" w:eastAsia="宋体" w:hAnsi="宋体" w:cs="宋体"/>
+          <w:kern w:val="2"/>
+          <w:lang w:eastAsia="zh-CN"/>
+        </w:rPr>
+      </w:pPr>
+      <w:r>
+        <w:rPr>
           <w:rFonts w:ascii="宋体" w:eastAsia="宋体" w:hAnsi="宋体" w:cs="宋体" w:hint="eastAsia"/>
           <w:kern w:val="2"/>
           <w:lang w:eastAsia="zh-CN"/>
         </w:rPr>
-      </w:pPr>
+        <w:t>选取指标：先选择出与信息需求具有明确联系的候选指标。</w:t>
+      </w:r>
       <w:r>
         <w:rPr>
           <w:rFonts w:ascii="宋体" w:eastAsia="宋体" w:hAnsi="宋体" w:cs="宋体" w:hint="eastAsia"/>
           <w:kern w:val="2"/>
           <w:lang w:eastAsia="zh-CN"/>
         </w:rPr>
-        <w:t>选取指标：先选择出与信息需求具有明确联系的候选指标。</w:t>
-      </w:r>
-      <w:r>
-        <w:rPr>
-          <w:rFonts w:ascii="宋体" w:eastAsia="宋体" w:hAnsi="宋体" w:cs="宋体" w:hint="eastAsia"/>
-          <w:kern w:val="2"/>
-          <w:lang w:eastAsia="zh-CN"/>
-        </w:rPr>
         <w:t>指标的选取需要根据信息需求的优先级及其他标准，诸如采集成本、采集过程中对过程的中断程度，获取精确一致数据的难度，分析和汇报的难度等。由于内部质量特征（参见软件质量知识域中的模型与质量特征部分）往往不包含于合约规定的软件需求之中，因此很重要的一个工作是考虑度量软件的内部质量，从而为可能影响外部利益相关方的潜在问题提供早期的指示。</w:t>
       </w:r>
     </w:p>
     <w:p>
       <w:pPr>
-        <w:pStyle w:val="ListParagraph"/>
+        <w:pStyle w:val="a8"/>
         <w:widowControl w:val="0"/>
         <w:numPr>
           <w:ilvl w:val="0"/>
@@ -7730,18 +7731,26 @@
         </w:numPr>
         <w:spacing w:line="360" w:lineRule="auto"/>
         <w:rPr>
+          <w:rFonts w:ascii="宋体" w:eastAsia="宋体" w:hAnsi="宋体" w:cs="宋体"/>
+          <w:kern w:val="2"/>
+          <w:lang w:eastAsia="zh-CN"/>
+        </w:rPr>
+      </w:pPr>
+      <w:r>
+        <w:rPr>
           <w:rFonts w:ascii="宋体" w:eastAsia="宋体" w:hAnsi="宋体" w:cs="宋体" w:hint="eastAsia"/>
           <w:kern w:val="2"/>
           <w:lang w:eastAsia="zh-CN"/>
         </w:rPr>
-      </w:pPr>
+        <w:t>定义数据采集、分析、汇报的</w:t>
+      </w:r>
       <w:r>
         <w:rPr>
           <w:rFonts w:ascii="宋体" w:eastAsia="宋体" w:hAnsi="宋体" w:cs="宋体" w:hint="eastAsia"/>
           <w:kern w:val="2"/>
           <w:lang w:eastAsia="zh-CN"/>
         </w:rPr>
-        <w:t>定义数据采集、分析、汇报的</w:t>
+        <w:t>流程：包括数据的采集流程、</w:t>
       </w:r>
       <w:r>
         <w:rPr>
@@ -7749,7 +7758,7 @@
           <w:kern w:val="2"/>
           <w:lang w:eastAsia="zh-CN"/>
         </w:rPr>
-        <w:t>流程：包括数据的采集流程、</w:t>
+        <w:t>进度、存储、验证、分析、汇报、配置管理</w:t>
       </w:r>
       <w:r>
         <w:rPr>
@@ -7757,20 +7766,12 @@
           <w:kern w:val="2"/>
           <w:lang w:eastAsia="zh-CN"/>
         </w:rPr>
-        <w:t>进度、存储、验证、分析、汇报、配置管理</w:t>
-      </w:r>
-      <w:r>
-        <w:rPr>
-          <w:rFonts w:ascii="宋体" w:eastAsia="宋体" w:hAnsi="宋体" w:cs="宋体" w:hint="eastAsia"/>
-          <w:kern w:val="2"/>
-          <w:lang w:eastAsia="zh-CN"/>
-        </w:rPr>
         <w:t>等。</w:t>
       </w:r>
     </w:p>
     <w:p>
       <w:pPr>
-        <w:pStyle w:val="ListParagraph"/>
+        <w:pStyle w:val="a8"/>
         <w:widowControl w:val="0"/>
         <w:numPr>
           <w:ilvl w:val="0"/>
@@ -7778,31 +7779,31 @@
         </w:numPr>
         <w:spacing w:line="360" w:lineRule="auto"/>
         <w:rPr>
+          <w:rFonts w:ascii="宋体" w:eastAsia="宋体" w:hAnsi="宋体" w:cs="宋体"/>
+          <w:kern w:val="2"/>
+          <w:lang w:eastAsia="zh-CN"/>
+        </w:rPr>
+      </w:pPr>
+      <w:r>
+        <w:rPr>
           <w:rFonts w:ascii="宋体" w:eastAsia="宋体" w:hAnsi="宋体" w:cs="宋体" w:hint="eastAsia"/>
           <w:kern w:val="2"/>
           <w:lang w:eastAsia="zh-CN"/>
         </w:rPr>
-      </w:pPr>
+        <w:t>选取评价信息产品的标准：评价标准受到组织单位技术与业务目标的影响。信息产品包括</w:t>
+      </w:r>
       <w:r>
         <w:rPr>
           <w:rFonts w:ascii="宋体" w:eastAsia="宋体" w:hAnsi="宋体" w:cs="宋体" w:hint="eastAsia"/>
           <w:kern w:val="2"/>
           <w:lang w:eastAsia="zh-CN"/>
         </w:rPr>
-        <w:t>选取评价信息产品的标准：评价标准受到组织单位技术与业务目标的影响。信息产品包括</w:t>
-      </w:r>
-      <w:r>
-        <w:rPr>
-          <w:rFonts w:ascii="宋体" w:eastAsia="宋体" w:hAnsi="宋体" w:cs="宋体" w:hint="eastAsia"/>
-          <w:kern w:val="2"/>
-          <w:lang w:eastAsia="zh-CN"/>
-        </w:rPr>
         <w:t>与在制产品相关的，以及与在用的项目管理与度量过程相关的产品。</w:t>
       </w:r>
     </w:p>
     <w:p>
       <w:pPr>
-        <w:pStyle w:val="ListParagraph"/>
+        <w:pStyle w:val="a8"/>
         <w:widowControl w:val="0"/>
         <w:numPr>
           <w:ilvl w:val="0"/>
@@ -7815,6 +7816,110 @@
           <w:lang w:eastAsia="zh-CN"/>
         </w:rPr>
       </w:pPr>
+      <w:r>
+        <w:rPr>
+          <w:rFonts w:ascii="宋体" w:eastAsia="宋体" w:hAnsi="宋体" w:cs="宋体" w:hint="eastAsia"/>
+          <w:kern w:val="2"/>
+          <w:lang w:eastAsia="zh-CN"/>
+        </w:rPr>
+        <w:t>为度量任务提供资源：度量计划应由合适的利益相关方进行审阅并认可，以包含全部数据采集流程，存储、分析汇报流程，评价标准，进度安排，以及职责归属。审阅这些项目的标准应在组织单元或更高层面进行设立，同时应作为这些审阅工作的基准。这些标准应综合考虑以往经验、资源可用性，以及提出变更给项目带来的潜在的中断。</w:t>
+      </w:r>
+      <w:r>
+        <w:rPr>
+          <w:rFonts w:ascii="宋体" w:eastAsia="宋体" w:hAnsi="宋体" w:cs="宋体" w:hint="eastAsia"/>
+          <w:kern w:val="2"/>
+          <w:lang w:eastAsia="zh-CN"/>
+        </w:rPr>
+        <w:t>对这些标准对认可则表示度量过程的履行责任。</w:t>
+      </w:r>
+    </w:p>
+    <w:p>
+      <w:pPr>
+        <w:pStyle w:val="a8"/>
+        <w:widowControl w:val="0"/>
+        <w:numPr>
+          <w:ilvl w:val="0"/>
+          <w:numId w:val="5"/>
+        </w:numPr>
+        <w:spacing w:line="360" w:lineRule="auto"/>
+        <w:rPr>
+          <w:rFonts w:ascii="宋体" w:eastAsia="宋体" w:hAnsi="宋体" w:cs="宋体" w:hint="eastAsia"/>
+          <w:kern w:val="2"/>
+          <w:lang w:eastAsia="zh-CN"/>
+        </w:rPr>
+      </w:pPr>
+      <w:r>
+        <w:rPr>
+          <w:rFonts w:ascii="宋体" w:eastAsia="宋体" w:hAnsi="宋体" w:cs="宋体" w:hint="eastAsia"/>
+          <w:kern w:val="2"/>
+          <w:lang w:eastAsia="zh-CN"/>
+        </w:rPr>
+        <w:t>为</w:t>
+      </w:r>
+      <w:r>
+        <w:rPr>
+          <w:rFonts w:ascii="宋体" w:eastAsia="宋体" w:hAnsi="宋体" w:cs="宋体" w:hint="eastAsia"/>
+          <w:kern w:val="2"/>
+          <w:lang w:eastAsia="zh-CN"/>
+        </w:rPr>
+        <w:t>执行已</w:t>
+      </w:r>
+      <w:r>
+        <w:rPr>
+          <w:rFonts w:ascii="宋体" w:eastAsia="宋体" w:hAnsi="宋体" w:cs="宋体" w:hint="eastAsia"/>
+          <w:kern w:val="2"/>
+          <w:lang w:eastAsia="zh-CN"/>
+        </w:rPr>
+        <w:t>计划并批准的度量任务识别需要准备的</w:t>
+      </w:r>
+      <w:r>
+        <w:rPr>
+          <w:rFonts w:ascii="宋体" w:eastAsia="宋体" w:hAnsi="宋体" w:cs="宋体" w:hint="eastAsia"/>
+          <w:kern w:val="2"/>
+          <w:lang w:eastAsia="zh-CN"/>
+        </w:rPr>
+        <w:t>资源：</w:t>
+      </w:r>
+      <w:r>
+        <w:rPr>
+          <w:rFonts w:ascii="宋体" w:eastAsia="宋体" w:hAnsi="宋体" w:cs="宋体" w:hint="eastAsia"/>
+          <w:kern w:val="2"/>
+          <w:lang w:eastAsia="zh-CN"/>
+        </w:rPr>
+        <w:t>在变更工作大规模实施前的试行阶段就需要考察资源可用性</w:t>
+      </w:r>
+      <w:r>
+        <w:rPr>
+          <w:rFonts w:ascii="宋体" w:eastAsia="宋体" w:hAnsi="宋体" w:cs="宋体" w:hint="eastAsia"/>
+          <w:kern w:val="2"/>
+          <w:lang w:eastAsia="zh-CN"/>
+        </w:rPr>
+        <w:t>。此外，还要考虑为新的流程、新的度量工作的成功实施所需要准备的资源。</w:t>
+      </w:r>
+    </w:p>
+    <w:p>
+      <w:pPr>
+        <w:pStyle w:val="a8"/>
+        <w:widowControl w:val="0"/>
+        <w:numPr>
+          <w:ilvl w:val="0"/>
+          <w:numId w:val="5"/>
+        </w:numPr>
+        <w:spacing w:line="360" w:lineRule="auto"/>
+        <w:rPr>
+          <w:rFonts w:ascii="宋体" w:eastAsia="宋体" w:hAnsi="宋体" w:cs="宋体"/>
+          <w:kern w:val="2"/>
+          <w:lang w:eastAsia="zh-CN"/>
+        </w:rPr>
+      </w:pPr>
+      <w:r>
+        <w:rPr>
+          <w:rFonts w:ascii="宋体" w:eastAsia="宋体" w:hAnsi="宋体" w:cs="宋体" w:hint="eastAsia"/>
+          <w:kern w:val="2"/>
+          <w:lang w:eastAsia="zh-CN"/>
+        </w:rPr>
+        <w:t>获取并部署支撑技术：这包含了可用支撑技术的评价、最适宜技术的选型、技术的获取、以及技术的部署应用。</w:t>
+      </w:r>
     </w:p>
     <w:p>
       <w:pPr>
@@ -7827,29 +7932,150 @@
           <w:lang w:eastAsia="zh-CN"/>
         </w:rPr>
       </w:pPr>
-      <w:r>
+    </w:p>
+    <w:p>
+      <w:pPr>
+        <w:widowControl w:val="0"/>
+        <w:spacing w:line="360" w:lineRule="auto"/>
         <w:rPr>
           <w:rFonts w:ascii="Calibri" w:eastAsia="宋体" w:hAnsi="Calibri" w:cs="Times New Roman"/>
           <w:kern w:val="2"/>
           <w:lang w:eastAsia="zh-CN"/>
         </w:rPr>
-        <w:t>____________</w:t>
-      </w:r>
-      <w:r>
-        <w:rPr>
-          <w:rFonts w:ascii="宋体" w:eastAsia="宋体" w:hAnsi="宋体" w:cs="宋体" w:hint="eastAsia"/>
-          <w:kern w:val="2"/>
-          <w:lang w:eastAsia="zh-CN"/>
-        </w:rPr>
-        <w:t>本次新版翻译至此</w:t>
-      </w:r>
-      <w:r>
-        <w:rPr>
-          <w:rFonts w:ascii="宋体" w:eastAsia="宋体" w:hAnsi="宋体" w:cs="宋体"/>
-          <w:kern w:val="2"/>
-          <w:lang w:eastAsia="zh-CN"/>
-        </w:rPr>
-        <w:t>_____________</w:t>
+      </w:pPr>
+      <w:r>
+        <w:rPr>
+          <w:rFonts w:ascii="Calibri" w:eastAsia="宋体" w:hAnsi="Calibri" w:cs="Times New Roman" w:hint="eastAsia"/>
+          <w:i/>
+          <w:iCs/>
+          <w:kern w:val="2"/>
+          <w:lang w:eastAsia="zh-CN"/>
+        </w:rPr>
+        <w:t>6.3 </w:t>
+      </w:r>
+      <w:r>
+        <w:rPr>
+          <w:rFonts w:ascii="Calibri" w:eastAsia="宋体" w:hAnsi="Calibri" w:cs="Times New Roman" w:hint="eastAsia"/>
+          <w:i/>
+          <w:iCs/>
+          <w:kern w:val="2"/>
+          <w:lang w:eastAsia="zh-CN"/>
+        </w:rPr>
+        <w:t>执行</w:t>
+      </w:r>
+      <w:r>
+        <w:rPr>
+          <w:rFonts w:ascii="Calibri" w:eastAsia="宋体" w:hAnsi="Calibri" w:cs="Times New Roman" w:hint="eastAsia"/>
+          <w:i/>
+          <w:iCs/>
+          <w:kern w:val="2"/>
+          <w:lang w:eastAsia="zh-CN"/>
+        </w:rPr>
+        <w:t>度量过程</w:t>
+      </w:r>
+    </w:p>
+    <w:p>
+      <w:pPr>
+        <w:widowControl w:val="0"/>
+        <w:spacing w:line="360" w:lineRule="auto"/>
+        <w:jc w:val="right"/>
+        <w:rPr>
+          <w:rFonts w:ascii="Times New Roman" w:eastAsia="宋体" w:hAnsi="Times New Roman" w:cs="Times New Roman"/>
+          <w:kern w:val="2"/>
+          <w:lang w:eastAsia="zh-CN"/>
+        </w:rPr>
+      </w:pPr>
+      <w:r>
+        <w:rPr>
+          <w:rFonts w:ascii="Times New Roman" w:eastAsia="宋体" w:hAnsi="Times New Roman" w:cs="Times New Roman"/>
+          <w:kern w:val="2"/>
+          <w:lang w:eastAsia="zh-CN"/>
+        </w:rPr>
+        <w:t>[7*</w:t>
+      </w:r>
+      <w:r>
+        <w:rPr>
+          <w:rFonts w:ascii="Times New Roman" w:eastAsia="宋体" w:hAnsi="Times New Roman" w:cs="Times New Roman" w:hint="eastAsia"/>
+          <w:kern w:val="2"/>
+          <w:lang w:eastAsia="zh-CN"/>
+        </w:rPr>
+        <w:t>，</w:t>
+      </w:r>
+      <w:r>
+        <w:rPr>
+          <w:rFonts w:ascii="Times New Roman" w:eastAsia="宋体" w:hAnsi="Times New Roman" w:cs="Times New Roman" w:hint="eastAsia"/>
+          <w:kern w:val="2"/>
+          <w:lang w:eastAsia="zh-CN"/>
+        </w:rPr>
+        <w:t>c1</w:t>
+      </w:r>
+      <w:r>
+        <w:rPr>
+          <w:rFonts w:ascii="Times New Roman" w:eastAsia="宋体" w:hAnsi="Times New Roman" w:cs="Times New Roman" w:hint="eastAsia"/>
+          <w:kern w:val="2"/>
+          <w:lang w:eastAsia="zh-CN"/>
+        </w:rPr>
+        <w:t>，</w:t>
+      </w:r>
+      <w:r>
+        <w:rPr>
+          <w:rFonts w:ascii="Times New Roman" w:eastAsia="宋体" w:hAnsi="Times New Roman" w:cs="Times New Roman" w:hint="eastAsia"/>
+          <w:kern w:val="2"/>
+          <w:lang w:eastAsia="zh-CN"/>
+        </w:rPr>
+        <w:t>c2</w:t>
+      </w:r>
+      <w:r>
+        <w:rPr>
+          <w:rFonts w:ascii="Times New Roman" w:eastAsia="宋体" w:hAnsi="Times New Roman" w:cs="Times New Roman"/>
+          <w:kern w:val="2"/>
+          <w:lang w:eastAsia="zh-CN"/>
+        </w:rPr>
+        <w:t>]</w:t>
+      </w:r>
+    </w:p>
+    <w:p>
+      <w:pPr>
+        <w:widowControl w:val="0"/>
+        <w:spacing w:line="360" w:lineRule="auto"/>
+        <w:ind w:firstLineChars="200" w:firstLine="480"/>
+        <w:rPr>
+          <w:rFonts w:ascii="Calibri" w:eastAsia="宋体" w:hAnsi="Calibri" w:cs="Times New Roman" w:hint="eastAsia"/>
+          <w:kern w:val="2"/>
+          <w:lang w:eastAsia="zh-CN"/>
+        </w:rPr>
+      </w:pPr>
+      <w:r>
+        <w:rPr>
+          <w:rFonts w:ascii="Calibri" w:eastAsia="宋体" w:hAnsi="Calibri" w:cs="Times New Roman" w:hint="eastAsia"/>
+          <w:kern w:val="2"/>
+          <w:lang w:eastAsia="zh-CN"/>
+        </w:rPr>
+        <w:t>集成度量流程与相关软件过程：度量过程，如数据采集等，应与受测量的软件过程相集成。这涉及到变更现行软件过程以容纳数据采集或生成的活动。这还可能会涉及现行软件过程的分析，以最小化额外的</w:t>
+      </w:r>
+      <w:r>
+        <w:rPr>
+          <w:rFonts w:ascii="Calibri" w:eastAsia="宋体" w:hAnsi="Calibri" w:cs="Times New Roman" w:hint="eastAsia"/>
+          <w:kern w:val="2"/>
+          <w:lang w:eastAsia="zh-CN"/>
+        </w:rPr>
+        <w:t>度量</w:t>
+      </w:r>
+      <w:r>
+        <w:rPr>
+          <w:rFonts w:ascii="Calibri" w:eastAsia="宋体" w:hAnsi="Calibri" w:cs="Times New Roman" w:hint="eastAsia"/>
+          <w:kern w:val="2"/>
+          <w:lang w:eastAsia="zh-CN"/>
+        </w:rPr>
+        <w:t>工作量</w:t>
+      </w:r>
+      <w:r>
+        <w:rPr>
+          <w:rFonts w:ascii="Calibri" w:eastAsia="宋体" w:hAnsi="Calibri" w:cs="Times New Roman" w:hint="eastAsia"/>
+          <w:kern w:val="2"/>
+          <w:lang w:eastAsia="zh-CN"/>
+        </w:rPr>
+        <w:t>，同时评价员工所受影响，以确保度量流程为员工所接受。</w:t>
       </w:r>
       <w:bookmarkStart w:id="8" w:name="_GoBack"/>
       <w:bookmarkEnd w:id="8"/>
@@ -7871,6 +8097,66 @@
           <w:kern w:val="2"/>
           <w:lang w:eastAsia="zh-CN"/>
         </w:rPr>
+        <w:t>将度量流程与相关的过程集成：诸如数据收集等度量流程，必须集成到它们度量的过程中，这可能涉及改变目前的过程以包容数据收集或产生活动，也可能涉及分析目前的过程，将对雇员的影响的附加的工作量和评价最小化，以保证度量流程被接受。需要考虑士气问题和其它人类因素问题。此外，必须与提供数据的人员交流度量流程，可能需要提供培训，还要提供支持。通常，数据分析和报表制作流程必须用类似的方式集成到组织和</w:t>
+      </w:r>
+      <w:r>
+        <w:rPr>
+          <w:rFonts w:ascii="Calibri" w:eastAsia="宋体" w:hAnsi="Calibri" w:cs="Times New Roman" w:hint="eastAsia"/>
+          <w:kern w:val="2"/>
+          <w:lang w:eastAsia="zh-CN"/>
+        </w:rPr>
+        <w:t>/</w:t>
+      </w:r>
+      <w:r>
+        <w:rPr>
+          <w:rFonts w:ascii="Calibri" w:eastAsia="宋体" w:hAnsi="Calibri" w:cs="Times New Roman" w:hint="eastAsia"/>
+          <w:kern w:val="2"/>
+          <w:lang w:eastAsia="zh-CN"/>
+        </w:rPr>
+        <w:t>或项目过程</w:t>
+      </w:r>
+      <w:r>
+        <w:rPr>
+          <w:rFonts w:ascii="Calibri" w:eastAsia="宋体" w:hAnsi="Calibri" w:cs="Times New Roman" w:hint="eastAsia"/>
+          <w:kern w:val="2"/>
+          <w:lang w:eastAsia="zh-CN"/>
+        </w:rPr>
+        <w:t>[ISO15939-02: 5.3.1]</w:t>
+      </w:r>
+      <w:r>
+        <w:rPr>
+          <w:rFonts w:ascii="Calibri" w:eastAsia="宋体" w:hAnsi="Calibri" w:cs="Times New Roman" w:hint="eastAsia"/>
+          <w:kern w:val="2"/>
+          <w:lang w:eastAsia="zh-CN"/>
+        </w:rPr>
+        <w:t>。</w:t>
+      </w:r>
+      <w:r>
+        <w:rPr>
+          <w:rFonts w:ascii="Calibri" w:eastAsia="宋体" w:hAnsi="Calibri" w:cs="Times New Roman" w:hint="eastAsia"/>
+          <w:kern w:val="2"/>
+          <w:lang w:eastAsia="zh-CN"/>
+        </w:rPr>
+        <w:t> </w:t>
+      </w:r>
+    </w:p>
+    <w:p>
+      <w:pPr>
+        <w:widowControl w:val="0"/>
+        <w:spacing w:line="360" w:lineRule="auto"/>
+        <w:ind w:firstLineChars="200" w:firstLine="480"/>
+        <w:rPr>
+          <w:rFonts w:ascii="Calibri" w:eastAsia="宋体" w:hAnsi="Calibri" w:cs="Times New Roman"/>
+          <w:kern w:val="2"/>
+          <w:lang w:eastAsia="zh-CN"/>
+        </w:rPr>
+      </w:pPr>
+      <w:r>
+        <w:rPr>
+          <w:rFonts w:ascii="Calibri" w:eastAsia="宋体" w:hAnsi="Calibri" w:cs="Times New Roman" w:hint="eastAsia"/>
+          <w:kern w:val="2"/>
+          <w:lang w:eastAsia="zh-CN"/>
+        </w:rPr>
         <w:t xml:space="preserve">    </w:t>
       </w:r>
       <w:r>
@@ -7879,15 +8165,63 @@
           <w:kern w:val="2"/>
           <w:lang w:eastAsia="zh-CN"/>
         </w:rPr>
-        <w:t>定义数据的收集、分析和报表制作流程：这包括数据的收集流程和进度、存储、验证、分析、报表制作和配置管理</w:t>
-      </w:r>
-      <w:r>
-        <w:rPr>
-          <w:rFonts w:ascii="Calibri" w:eastAsia="宋体" w:hAnsi="Calibri" w:cs="Times New Roman" w:hint="eastAsia"/>
-          <w:kern w:val="2"/>
-          <w:lang w:eastAsia="zh-CN"/>
-        </w:rPr>
-        <w:t>[ISO15939-02:5.2.4]. </w:t>
+        <w:t>收集数据：必须收集、验证和存储数据</w:t>
+      </w:r>
+      <w:r>
+        <w:rPr>
+          <w:rFonts w:ascii="Calibri" w:eastAsia="宋体" w:hAnsi="Calibri" w:cs="Times New Roman" w:hint="eastAsia"/>
+          <w:kern w:val="2"/>
+          <w:lang w:eastAsia="zh-CN"/>
+        </w:rPr>
+        <w:t>[ISO15939-02 :5.3.2]</w:t>
+      </w:r>
+      <w:r>
+        <w:rPr>
+          <w:rFonts w:ascii="Calibri" w:eastAsia="宋体" w:hAnsi="Calibri" w:cs="Times New Roman" w:hint="eastAsia"/>
+          <w:kern w:val="2"/>
+          <w:lang w:eastAsia="zh-CN"/>
+        </w:rPr>
+        <w:t>。</w:t>
+      </w:r>
+      <w:r>
+        <w:rPr>
+          <w:rFonts w:ascii="Calibri" w:eastAsia="宋体" w:hAnsi="Calibri" w:cs="Times New Roman" w:hint="eastAsia"/>
+          <w:kern w:val="2"/>
+          <w:lang w:eastAsia="zh-CN"/>
+        </w:rPr>
+        <w:t> </w:t>
+      </w:r>
+      <w:r>
+        <w:rPr>
+          <w:rFonts w:ascii="Calibri" w:eastAsia="宋体" w:hAnsi="Calibri" w:cs="Times New Roman" w:hint="eastAsia"/>
+          <w:kern w:val="2"/>
+          <w:lang w:eastAsia="zh-CN"/>
+        </w:rPr>
+        <w:t>分析数据和开发信息产品：作为分析过程的一部分，使用适合于数据本质和信息要求的某种严密程度，数据被聚集、变换或重新编码。分析的结果通常是一些指标，如图形、数值或其它必须解释的指标，得到要提交给干系人的初步结论。必须使用组织定义的过程（可能是正式或非正式的），来评审结果和结论。数据提供者和度量用户应参与数据评审，以保证数据有意义和精确，并能导致合理的行动</w:t>
+      </w:r>
+      <w:r>
+        <w:rPr>
+          <w:rFonts w:ascii="Calibri" w:eastAsia="宋体" w:hAnsi="Calibri" w:cs="Times New Roman" w:hint="eastAsia"/>
+          <w:kern w:val="2"/>
+          <w:lang w:eastAsia="zh-CN"/>
+        </w:rPr>
+        <w:t>[ISO15939-02: 5.3.3 and Appendix G]</w:t>
+      </w:r>
+      <w:r>
+        <w:rPr>
+          <w:rFonts w:ascii="Calibri" w:eastAsia="宋体" w:hAnsi="Calibri" w:cs="Times New Roman" w:hint="eastAsia"/>
+          <w:kern w:val="2"/>
+          <w:lang w:eastAsia="zh-CN"/>
+        </w:rPr>
+        <w:t>。</w:t>
+      </w:r>
+      <w:r>
+        <w:rPr>
+          <w:rFonts w:ascii="Calibri" w:eastAsia="宋体" w:hAnsi="Calibri" w:cs="Times New Roman" w:hint="eastAsia"/>
+          <w:kern w:val="2"/>
+          <w:lang w:eastAsia="zh-CN"/>
+        </w:rPr>
+        <w:t>. </w:t>
       </w:r>
     </w:p>
     <w:p>
@@ -7907,23 +8241,15 @@
           <w:kern w:val="2"/>
           <w:lang w:eastAsia="zh-CN"/>
         </w:rPr>
-        <w:t xml:space="preserve">    </w:t>
-      </w:r>
-      <w:r>
-        <w:rPr>
-          <w:rFonts w:ascii="Calibri" w:eastAsia="宋体" w:hAnsi="Calibri" w:cs="Times New Roman" w:hint="eastAsia"/>
-          <w:kern w:val="2"/>
-          <w:lang w:eastAsia="zh-CN"/>
-        </w:rPr>
-        <w:t>定义评价信息产品的准则：评价的准则受组织单元的技术和业务目标的影响，信息产品包括与正在生产的产品相关的，以及与用来管理和度量项目的过程相关的</w:t>
-      </w:r>
-      <w:r>
-        <w:rPr>
-          <w:rFonts w:ascii="Calibri" w:eastAsia="宋体" w:hAnsi="Calibri" w:cs="Times New Roman" w:hint="eastAsia"/>
-          <w:kern w:val="2"/>
-          <w:lang w:eastAsia="zh-CN"/>
-        </w:rPr>
-        <w:t>[ISO15939-02: 5.2.5 and Appendices D, E]</w:t>
+        <w:t>交流结果：信息产品必须记录到文档中，并与用户和干系人交流</w:t>
+      </w:r>
+      <w:r>
+        <w:rPr>
+          <w:rFonts w:ascii="Calibri" w:eastAsia="宋体" w:hAnsi="Calibri" w:cs="Times New Roman" w:hint="eastAsia"/>
+          <w:kern w:val="2"/>
+          <w:lang w:eastAsia="zh-CN"/>
+        </w:rPr>
+        <w:t>[ISO15939-02: 5.3.4]</w:t>
       </w:r>
       <w:r>
         <w:rPr>
@@ -7932,142 +8258,6 @@
           <w:lang w:eastAsia="zh-CN"/>
         </w:rPr>
         <w:t>。</w:t>
-      </w:r>
-      <w:r>
-        <w:rPr>
-          <w:rFonts w:ascii="Calibri" w:eastAsia="宋体" w:hAnsi="Calibri" w:cs="Times New Roman" w:hint="eastAsia"/>
-          <w:kern w:val="2"/>
-          <w:lang w:eastAsia="zh-CN"/>
-        </w:rPr>
-        <w:t> </w:t>
-      </w:r>
-    </w:p>
-    <w:p>
-      <w:pPr>
-        <w:widowControl w:val="0"/>
-        <w:spacing w:line="360" w:lineRule="auto"/>
-        <w:ind w:firstLineChars="200" w:firstLine="480"/>
-        <w:rPr>
-          <w:rFonts w:ascii="Calibri" w:eastAsia="宋体" w:hAnsi="Calibri" w:cs="Times New Roman"/>
-          <w:kern w:val="2"/>
-          <w:lang w:eastAsia="zh-CN"/>
-        </w:rPr>
-      </w:pPr>
-      <w:r>
-        <w:rPr>
-          <w:rFonts w:ascii="Calibri" w:eastAsia="宋体" w:hAnsi="Calibri" w:cs="Times New Roman" w:hint="eastAsia"/>
-          <w:kern w:val="2"/>
-          <w:lang w:eastAsia="zh-CN"/>
-        </w:rPr>
-        <w:t xml:space="preserve">    </w:t>
-      </w:r>
-      <w:r>
-        <w:rPr>
-          <w:rFonts w:ascii="Calibri" w:eastAsia="宋体" w:hAnsi="Calibri" w:cs="Times New Roman" w:hint="eastAsia"/>
-          <w:kern w:val="2"/>
-          <w:lang w:eastAsia="zh-CN"/>
-        </w:rPr>
-        <w:t>评审、批准和为度量任务提供资源：（</w:t>
-      </w:r>
-      <w:r>
-        <w:rPr>
-          <w:rFonts w:ascii="Calibri" w:eastAsia="宋体" w:hAnsi="Calibri" w:cs="Times New Roman" w:hint="eastAsia"/>
-          <w:kern w:val="2"/>
-          <w:lang w:eastAsia="zh-CN"/>
-        </w:rPr>
-        <w:t>1</w:t>
-      </w:r>
-      <w:r>
-        <w:rPr>
-          <w:rFonts w:ascii="Calibri" w:eastAsia="宋体" w:hAnsi="Calibri" w:cs="Times New Roman" w:hint="eastAsia"/>
-          <w:kern w:val="2"/>
-          <w:lang w:eastAsia="zh-CN"/>
-        </w:rPr>
-        <w:t>）必须评审度量计划，并由适当的干系人批准，这包括所有的数据收集流程、存储、分析和报表制作流程、评价准则、进度和责任。评审这些制品的准则应该在组织单元或更高的层次上建立，并用作评审的基础。这些准则应该考虑以前的经验、资源的可用性、当建议对目前的实践进行变更时对项目的破坏程度。批准表示了对度量过程的承诺</w:t>
-      </w:r>
-      <w:r>
-        <w:rPr>
-          <w:rFonts w:ascii="Calibri" w:eastAsia="宋体" w:hAnsi="Calibri" w:cs="Times New Roman" w:hint="eastAsia"/>
-          <w:kern w:val="2"/>
-          <w:lang w:eastAsia="zh-CN"/>
-        </w:rPr>
-        <w:t>[ISO15939-02: 5.2.6.1 and Appendix F]</w:t>
-      </w:r>
-      <w:r>
-        <w:rPr>
-          <w:rFonts w:ascii="Calibri" w:eastAsia="宋体" w:hAnsi="Calibri" w:cs="Times New Roman" w:hint="eastAsia"/>
-          <w:kern w:val="2"/>
-          <w:lang w:eastAsia="zh-CN"/>
-        </w:rPr>
-        <w:t>。（</w:t>
-      </w:r>
-      <w:r>
-        <w:rPr>
-          <w:rFonts w:ascii="Calibri" w:eastAsia="宋体" w:hAnsi="Calibri" w:cs="Times New Roman" w:hint="eastAsia"/>
-          <w:kern w:val="2"/>
-          <w:lang w:eastAsia="zh-CN"/>
-        </w:rPr>
-        <w:t>2</w:t>
-      </w:r>
-      <w:r>
-        <w:rPr>
-          <w:rFonts w:ascii="Calibri" w:eastAsia="宋体" w:hAnsi="Calibri" w:cs="Times New Roman" w:hint="eastAsia"/>
-          <w:kern w:val="2"/>
-          <w:lang w:eastAsia="zh-CN"/>
-        </w:rPr>
-        <w:t>）应该让资源对于实现列入计划并被批准的度量任务是可用的，资源可用性可能在变更被控制在广泛部署之前就准备好。应该考虑为成功部署新流程或度量所必须的资源</w:t>
-      </w:r>
-      <w:r>
-        <w:rPr>
-          <w:rFonts w:ascii="Calibri" w:eastAsia="宋体" w:hAnsi="Calibri" w:cs="Times New Roman" w:hint="eastAsia"/>
-          <w:kern w:val="2"/>
-          <w:lang w:eastAsia="zh-CN"/>
-        </w:rPr>
-        <w:t>[ISO15939-02: 5.2.6.2]</w:t>
-      </w:r>
-      <w:r>
-        <w:rPr>
-          <w:rFonts w:ascii="Calibri" w:eastAsia="宋体" w:hAnsi="Calibri" w:cs="Times New Roman" w:hint="eastAsia"/>
-          <w:kern w:val="2"/>
-          <w:lang w:eastAsia="zh-CN"/>
-        </w:rPr>
-        <w:t>。</w:t>
-      </w:r>
-      <w:r>
-        <w:rPr>
-          <w:rFonts w:ascii="Calibri" w:eastAsia="宋体" w:hAnsi="Calibri" w:cs="Times New Roman" w:hint="eastAsia"/>
-          <w:kern w:val="2"/>
-          <w:lang w:eastAsia="zh-CN"/>
-        </w:rPr>
-        <w:t> </w:t>
-      </w:r>
-    </w:p>
-    <w:p>
-      <w:pPr>
-        <w:widowControl w:val="0"/>
-        <w:spacing w:line="360" w:lineRule="auto"/>
-        <w:ind w:firstLineChars="200" w:firstLine="480"/>
-        <w:rPr>
-          <w:rFonts w:ascii="Calibri" w:eastAsia="宋体" w:hAnsi="Calibri" w:cs="Times New Roman"/>
-          <w:kern w:val="2"/>
-          <w:lang w:eastAsia="zh-CN"/>
-        </w:rPr>
-      </w:pPr>
-      <w:r>
-        <w:rPr>
-          <w:rFonts w:ascii="Calibri" w:eastAsia="宋体" w:hAnsi="Calibri" w:cs="Times New Roman" w:hint="eastAsia"/>
-          <w:kern w:val="2"/>
-          <w:lang w:eastAsia="zh-CN"/>
-        </w:rPr>
-        <w:t>获取和部署支持技术：这包括评价可用的支持技术、选择最适当的技术、获取这些技术和部署这些技术</w:t>
-      </w:r>
-      <w:r>
-        <w:rPr>
-          <w:rFonts w:ascii="Calibri" w:eastAsia="宋体" w:hAnsi="Calibri" w:cs="Times New Roman" w:hint="eastAsia"/>
-          <w:kern w:val="2"/>
-          <w:lang w:eastAsia="zh-CN"/>
-        </w:rPr>
-        <w:t>[ISO15939-02:5.2.7].</w:t>
       </w:r>
     </w:p>
     <w:p>
@@ -8088,7 +8278,7 @@
           <w:kern w:val="2"/>
           <w:lang w:eastAsia="zh-CN"/>
         </w:rPr>
-        <w:t>6.3 </w:t>
+        <w:t>6.4 </w:t>
       </w:r>
       <w:r>
         <w:rPr>
@@ -8098,7 +8288,7 @@
           <w:kern w:val="2"/>
           <w:lang w:eastAsia="zh-CN"/>
         </w:rPr>
-        <w:t>完成度量过程</w:t>
+        <w:t>评价度量</w:t>
       </w:r>
       <w:r>
         <w:rPr>
@@ -8134,31 +8324,31 @@
           <w:kern w:val="2"/>
           <w:lang w:eastAsia="zh-CN"/>
         </w:rPr>
-        <w:t>将度量流程与相关的过程集成：诸如数据收集等度量流程，必须集成到它们度量的过程中，这可能涉及改变目前的过程以包容数据收集或产生活动，也可能涉及分析目前的过程，将对雇员的影响的附加的工作量和评价最小化，以保证度量流程被接受。需要考虑士气问题和其它人类因素问题。此外，必须与提供数据的人员交流度量流程，可能需要提供培训，还要提供支持。通常，数据分析和报表制作流程必须用类似的方式集成到组织和</w:t>
-      </w:r>
-      <w:r>
-        <w:rPr>
-          <w:rFonts w:ascii="Calibri" w:eastAsia="宋体" w:hAnsi="Calibri" w:cs="Times New Roman" w:hint="eastAsia"/>
-          <w:kern w:val="2"/>
-          <w:lang w:eastAsia="zh-CN"/>
-        </w:rPr>
-        <w:t>/</w:t>
-      </w:r>
-      <w:r>
-        <w:rPr>
-          <w:rFonts w:ascii="Calibri" w:eastAsia="宋体" w:hAnsi="Calibri" w:cs="Times New Roman" w:hint="eastAsia"/>
-          <w:kern w:val="2"/>
-          <w:lang w:eastAsia="zh-CN"/>
-        </w:rPr>
-        <w:t>或项目过程</w:t>
-      </w:r>
-      <w:r>
-        <w:rPr>
-          <w:rFonts w:ascii="Calibri" w:eastAsia="宋体" w:hAnsi="Calibri" w:cs="Times New Roman" w:hint="eastAsia"/>
-          <w:kern w:val="2"/>
-          <w:lang w:eastAsia="zh-CN"/>
-        </w:rPr>
-        <w:t>[ISO15939-02: 5.3.1]</w:t>
+        <w:t>评价信息产品：根据规定的评价准则来评价信息产品，确定信息产品的优缺点。这可能由内部过程或外部审计来完成，并要包括来自度量用户的反馈。将经验和教训记录到适当的数据库中</w:t>
+      </w:r>
+      <w:r>
+        <w:rPr>
+          <w:rFonts w:ascii="Calibri" w:eastAsia="宋体" w:hAnsi="Calibri" w:cs="Times New Roman" w:hint="eastAsia"/>
+          <w:kern w:val="2"/>
+          <w:lang w:eastAsia="zh-CN"/>
+        </w:rPr>
+        <w:t>[ISO15939-02: 5.4.1 </w:t>
+      </w:r>
+      <w:r>
+        <w:rPr>
+          <w:rFonts w:ascii="Calibri" w:eastAsia="宋体" w:hAnsi="Calibri" w:cs="Times New Roman" w:hint="eastAsia"/>
+          <w:kern w:val="2"/>
+          <w:lang w:eastAsia="zh-CN"/>
+        </w:rPr>
+        <w:t>和</w:t>
+      </w:r>
+      <w:r>
+        <w:rPr>
+          <w:rFonts w:ascii="Calibri" w:eastAsia="宋体" w:hAnsi="Calibri" w:cs="Times New Roman" w:hint="eastAsia"/>
+          <w:kern w:val="2"/>
+          <w:lang w:eastAsia="zh-CN"/>
+        </w:rPr>
+        <w:t>Appendix D]</w:t>
       </w:r>
       <w:r>
         <w:rPr>
@@ -8202,15 +8392,31 @@
           <w:kern w:val="2"/>
           <w:lang w:eastAsia="zh-CN"/>
         </w:rPr>
-        <w:t>收集数据：必须收集、验证和存储数据</w:t>
-      </w:r>
-      <w:r>
-        <w:rPr>
-          <w:rFonts w:ascii="Calibri" w:eastAsia="宋体" w:hAnsi="Calibri" w:cs="Times New Roman" w:hint="eastAsia"/>
-          <w:kern w:val="2"/>
-          <w:lang w:eastAsia="zh-CN"/>
-        </w:rPr>
-        <w:t>[ISO15939-02 :5.3.2]</w:t>
+        <w:t>评价度量过程：根据规定的评价准则来评价度量过程，确定过程的优缺点。这可能由内部过程或外部审计来完成，并要包括来自度量用户的反馈。将经验和教训记录到适当的数据库中</w:t>
+      </w:r>
+      <w:r>
+        <w:rPr>
+          <w:rFonts w:ascii="Calibri" w:eastAsia="宋体" w:hAnsi="Calibri" w:cs="Times New Roman" w:hint="eastAsia"/>
+          <w:kern w:val="2"/>
+          <w:lang w:eastAsia="zh-CN"/>
+        </w:rPr>
+        <w:t> [ISO15939-02: 5.4.1</w:t>
+      </w:r>
+      <w:r>
+        <w:rPr>
+          <w:rFonts w:ascii="Calibri" w:eastAsia="宋体" w:hAnsi="Calibri" w:cs="Times New Roman" w:hint="eastAsia"/>
+          <w:kern w:val="2"/>
+          <w:lang w:eastAsia="zh-CN"/>
+        </w:rPr>
+        <w:t>和</w:t>
+      </w:r>
+      <w:r>
+        <w:rPr>
+          <w:rFonts w:ascii="Calibri" w:eastAsia="宋体" w:hAnsi="Calibri" w:cs="Times New Roman" w:hint="eastAsia"/>
+          <w:kern w:val="2"/>
+          <w:lang w:eastAsia="zh-CN"/>
+        </w:rPr>
+        <w:t>Appendix D]</w:t>
       </w:r>
       <w:r>
         <w:rPr>
@@ -8228,21 +8434,33 @@
         </w:rPr>
         <w:t> </w:t>
       </w:r>
-      <w:r>
-        <w:rPr>
-          <w:rFonts w:ascii="Calibri" w:eastAsia="宋体" w:hAnsi="Calibri" w:cs="Times New Roman" w:hint="eastAsia"/>
-          <w:kern w:val="2"/>
-          <w:lang w:eastAsia="zh-CN"/>
-        </w:rPr>
-        <w:t>分析数据和开发信息产品：作为分析过程的一部分，使用适合于数据本质和信息要求的某种严密程度，数据被聚集、变换或重新编码。分析的结果通常是一些指标，如图形、数值或其它必须解释的指标，得到要提交给干系人的初步结论。必须使用组织定义的过程（可能是正式或非正式的），来评审结果和结论。数据提供者和度量用户应参与数据评审，以保证数据有意义和精确，并能导致合理的行动</w:t>
-      </w:r>
-      <w:r>
-        <w:rPr>
-          <w:rFonts w:ascii="Calibri" w:eastAsia="宋体" w:hAnsi="Calibri" w:cs="Times New Roman" w:hint="eastAsia"/>
-          <w:kern w:val="2"/>
-          <w:lang w:eastAsia="zh-CN"/>
-        </w:rPr>
-        <w:t>[ISO15939-02: 5.3.3 and Appendix G]</w:t>
+    </w:p>
+    <w:p>
+      <w:pPr>
+        <w:widowControl w:val="0"/>
+        <w:spacing w:line="360" w:lineRule="auto"/>
+        <w:ind w:firstLineChars="200" w:firstLine="480"/>
+        <w:rPr>
+          <w:rFonts w:ascii="Calibri" w:eastAsia="宋体" w:hAnsi="Calibri" w:cs="Times New Roman"/>
+          <w:kern w:val="2"/>
+          <w:lang w:eastAsia="zh-CN"/>
+        </w:rPr>
+      </w:pPr>
+      <w:r>
+        <w:rPr>
+          <w:rFonts w:ascii="Calibri" w:eastAsia="宋体" w:hAnsi="Calibri" w:cs="Times New Roman" w:hint="eastAsia"/>
+          <w:kern w:val="2"/>
+          <w:lang w:eastAsia="zh-CN"/>
+        </w:rPr>
+        <w:t>标识潜在的改进：这类改进可能是指标格式的改变、度量单位的改变或重新分类。确定潜在改进的成本和效益，选择适当的改进行动。与度量过程所有者和干系人进行交流，以便评审和批准。如果分析没有标识出改进，也要指出缺乏潜在的改进</w:t>
+      </w:r>
+      <w:r>
+        <w:rPr>
+          <w:rFonts w:ascii="Calibri" w:eastAsia="宋体" w:hAnsi="Calibri" w:cs="Times New Roman" w:hint="eastAsia"/>
+          <w:kern w:val="2"/>
+          <w:lang w:eastAsia="zh-CN"/>
+        </w:rPr>
+        <w:t>[ISO15939-02: 5.4.2]</w:t>
       </w:r>
       <w:r>
         <w:rPr>
@@ -8252,14 +8470,6 @@
         </w:rPr>
         <w:t>。</w:t>
       </w:r>
-      <w:r>
-        <w:rPr>
-          <w:rFonts w:ascii="Calibri" w:eastAsia="宋体" w:hAnsi="Calibri" w:cs="Times New Roman" w:hint="eastAsia"/>
-          <w:kern w:val="2"/>
-          <w:lang w:eastAsia="zh-CN"/>
-        </w:rPr>
-        <w:t>. </w:t>
-      </w:r>
     </w:p>
     <w:p>
       <w:pPr>
@@ -8272,35 +8482,12 @@
           <w:lang w:eastAsia="zh-CN"/>
         </w:rPr>
       </w:pPr>
-      <w:r>
-        <w:rPr>
-          <w:rFonts w:ascii="Calibri" w:eastAsia="宋体" w:hAnsi="Calibri" w:cs="Times New Roman" w:hint="eastAsia"/>
-          <w:kern w:val="2"/>
-          <w:lang w:eastAsia="zh-CN"/>
-        </w:rPr>
-        <w:t>交流结果：信息产品必须记录到文档中，并与用户和干系人交流</w:t>
-      </w:r>
-      <w:r>
-        <w:rPr>
-          <w:rFonts w:ascii="Calibri" w:eastAsia="宋体" w:hAnsi="Calibri" w:cs="Times New Roman" w:hint="eastAsia"/>
-          <w:kern w:val="2"/>
-          <w:lang w:eastAsia="zh-CN"/>
-        </w:rPr>
-        <w:t>[ISO15939-02: 5.3.4]</w:t>
-      </w:r>
-      <w:r>
-        <w:rPr>
-          <w:rFonts w:ascii="Calibri" w:eastAsia="宋体" w:hAnsi="Calibri" w:cs="Times New Roman" w:hint="eastAsia"/>
-          <w:kern w:val="2"/>
-          <w:lang w:eastAsia="zh-CN"/>
-        </w:rPr>
-        <w:t>。</w:t>
-      </w:r>
-    </w:p>
-    <w:p>
-      <w:pPr>
-        <w:widowControl w:val="0"/>
-        <w:spacing w:line="360" w:lineRule="auto"/>
+    </w:p>
+    <w:p>
+      <w:pPr>
+        <w:widowControl w:val="0"/>
+        <w:spacing w:line="360" w:lineRule="auto"/>
+        <w:ind w:firstLineChars="200" w:firstLine="480"/>
         <w:rPr>
           <w:rFonts w:ascii="Calibri" w:eastAsia="宋体" w:hAnsi="Calibri" w:cs="Times New Roman"/>
           <w:kern w:val="2"/>
@@ -8309,228 +8496,28 @@
       </w:pPr>
       <w:r>
         <w:rPr>
-          <w:rFonts w:ascii="Calibri" w:eastAsia="宋体" w:hAnsi="Calibri" w:cs="Times New Roman" w:hint="eastAsia"/>
-          <w:i/>
-          <w:iCs/>
-          <w:kern w:val="2"/>
-          <w:lang w:eastAsia="zh-CN"/>
-        </w:rPr>
-        <w:t>6.4 </w:t>
-      </w:r>
-      <w:r>
-        <w:rPr>
-          <w:rFonts w:ascii="Calibri" w:eastAsia="宋体" w:hAnsi="Calibri" w:cs="Times New Roman" w:hint="eastAsia"/>
-          <w:i/>
-          <w:iCs/>
-          <w:kern w:val="2"/>
-          <w:lang w:eastAsia="zh-CN"/>
-        </w:rPr>
-        <w:t>评价度量</w:t>
-      </w:r>
-      <w:r>
-        <w:rPr>
-          <w:rFonts w:ascii="Calibri" w:eastAsia="宋体" w:hAnsi="Calibri" w:cs="Times New Roman" w:hint="eastAsia"/>
-          <w:kern w:val="2"/>
-          <w:lang w:eastAsia="zh-CN"/>
-        </w:rPr>
-        <w:t> </w:t>
-      </w:r>
-    </w:p>
-    <w:p>
-      <w:pPr>
-        <w:widowControl w:val="0"/>
-        <w:spacing w:line="360" w:lineRule="auto"/>
-        <w:ind w:firstLineChars="200" w:firstLine="480"/>
-        <w:rPr>
           <w:rFonts w:ascii="Calibri" w:eastAsia="宋体" w:hAnsi="Calibri" w:cs="Times New Roman"/>
           <w:kern w:val="2"/>
           <w:lang w:eastAsia="zh-CN"/>
         </w:rPr>
-      </w:pPr>
-      <w:r>
-        <w:rPr>
-          <w:rFonts w:ascii="Calibri" w:eastAsia="宋体" w:hAnsi="Calibri" w:cs="Times New Roman" w:hint="eastAsia"/>
-          <w:kern w:val="2"/>
-          <w:lang w:eastAsia="zh-CN"/>
-        </w:rPr>
-        <w:t xml:space="preserve">    </w:t>
-      </w:r>
-      <w:r>
-        <w:rPr>
-          <w:rFonts w:ascii="Calibri" w:eastAsia="宋体" w:hAnsi="Calibri" w:cs="Times New Roman" w:hint="eastAsia"/>
-          <w:kern w:val="2"/>
-          <w:lang w:eastAsia="zh-CN"/>
-        </w:rPr>
-        <w:t>评价信息产品：根据规定的评价准则来评价信息产品，确定信息产品的优缺点。这可能由内部过程或外部审计来完成，并要包括来自度量用户的反馈。将经验和教训记录到适当的数据库中</w:t>
-      </w:r>
-      <w:r>
-        <w:rPr>
-          <w:rFonts w:ascii="Calibri" w:eastAsia="宋体" w:hAnsi="Calibri" w:cs="Times New Roman" w:hint="eastAsia"/>
-          <w:kern w:val="2"/>
-          <w:lang w:eastAsia="zh-CN"/>
-        </w:rPr>
-        <w:t>[ISO15939-02: 5.4.1 </w:t>
-      </w:r>
-      <w:r>
-        <w:rPr>
-          <w:rFonts w:ascii="Calibri" w:eastAsia="宋体" w:hAnsi="Calibri" w:cs="Times New Roman" w:hint="eastAsia"/>
-          <w:kern w:val="2"/>
-          <w:lang w:eastAsia="zh-CN"/>
-        </w:rPr>
-        <w:t>和</w:t>
-      </w:r>
-      <w:r>
-        <w:rPr>
-          <w:rFonts w:ascii="Calibri" w:eastAsia="宋体" w:hAnsi="Calibri" w:cs="Times New Roman" w:hint="eastAsia"/>
-          <w:kern w:val="2"/>
-          <w:lang w:eastAsia="zh-CN"/>
-        </w:rPr>
-        <w:t>Appendix D]</w:t>
-      </w:r>
-      <w:r>
-        <w:rPr>
-          <w:rFonts w:ascii="Calibri" w:eastAsia="宋体" w:hAnsi="Calibri" w:cs="Times New Roman" w:hint="eastAsia"/>
-          <w:kern w:val="2"/>
-          <w:lang w:eastAsia="zh-CN"/>
-        </w:rPr>
-        <w:t>。</w:t>
-      </w:r>
-      <w:r>
-        <w:rPr>
-          <w:rFonts w:ascii="Calibri" w:eastAsia="宋体" w:hAnsi="Calibri" w:cs="Times New Roman" w:hint="eastAsia"/>
-          <w:kern w:val="2"/>
-          <w:lang w:eastAsia="zh-CN"/>
-        </w:rPr>
-        <w:t> </w:t>
-      </w:r>
-    </w:p>
-    <w:p>
-      <w:pPr>
-        <w:widowControl w:val="0"/>
-        <w:spacing w:line="360" w:lineRule="auto"/>
-        <w:ind w:firstLineChars="200" w:firstLine="480"/>
-        <w:rPr>
-          <w:rFonts w:ascii="Calibri" w:eastAsia="宋体" w:hAnsi="Calibri" w:cs="Times New Roman"/>
-          <w:kern w:val="2"/>
-          <w:lang w:eastAsia="zh-CN"/>
-        </w:rPr>
-      </w:pPr>
-      <w:r>
-        <w:rPr>
-          <w:rFonts w:ascii="Calibri" w:eastAsia="宋体" w:hAnsi="Calibri" w:cs="Times New Roman" w:hint="eastAsia"/>
-          <w:kern w:val="2"/>
-          <w:lang w:eastAsia="zh-CN"/>
-        </w:rPr>
-        <w:t xml:space="preserve">    </w:t>
-      </w:r>
-      <w:r>
-        <w:rPr>
-          <w:rFonts w:ascii="Calibri" w:eastAsia="宋体" w:hAnsi="Calibri" w:cs="Times New Roman" w:hint="eastAsia"/>
-          <w:kern w:val="2"/>
-          <w:lang w:eastAsia="zh-CN"/>
-        </w:rPr>
-        <w:t>评价度量过程：根据规定的评价准则来评价度量过程，确定过程的优缺点。这可能由内部过程或外部审计来完成，并要包括来自度量用户的反馈。将经验和教训记录到适当的数据库中</w:t>
-      </w:r>
-      <w:r>
-        <w:rPr>
-          <w:rFonts w:ascii="Calibri" w:eastAsia="宋体" w:hAnsi="Calibri" w:cs="Times New Roman" w:hint="eastAsia"/>
-          <w:kern w:val="2"/>
-          <w:lang w:eastAsia="zh-CN"/>
-        </w:rPr>
-        <w:t> [ISO15939-02: 5.4.1</w:t>
-      </w:r>
-      <w:r>
-        <w:rPr>
-          <w:rFonts w:ascii="Calibri" w:eastAsia="宋体" w:hAnsi="Calibri" w:cs="Times New Roman" w:hint="eastAsia"/>
-          <w:kern w:val="2"/>
-          <w:lang w:eastAsia="zh-CN"/>
-        </w:rPr>
-        <w:t>和</w:t>
-      </w:r>
-      <w:r>
-        <w:rPr>
-          <w:rFonts w:ascii="Calibri" w:eastAsia="宋体" w:hAnsi="Calibri" w:cs="Times New Roman" w:hint="eastAsia"/>
-          <w:kern w:val="2"/>
-          <w:lang w:eastAsia="zh-CN"/>
-        </w:rPr>
-        <w:t>Appendix D]</w:t>
-      </w:r>
-      <w:r>
-        <w:rPr>
-          <w:rFonts w:ascii="Calibri" w:eastAsia="宋体" w:hAnsi="Calibri" w:cs="Times New Roman" w:hint="eastAsia"/>
-          <w:kern w:val="2"/>
-          <w:lang w:eastAsia="zh-CN"/>
-        </w:rPr>
-        <w:t>。</w:t>
-      </w:r>
-      <w:r>
-        <w:rPr>
-          <w:rFonts w:ascii="Calibri" w:eastAsia="宋体" w:hAnsi="Calibri" w:cs="Times New Roman" w:hint="eastAsia"/>
-          <w:kern w:val="2"/>
-          <w:lang w:eastAsia="zh-CN"/>
-        </w:rPr>
-        <w:t> </w:t>
-      </w:r>
-    </w:p>
-    <w:p>
-      <w:pPr>
-        <w:widowControl w:val="0"/>
-        <w:spacing w:line="360" w:lineRule="auto"/>
-        <w:ind w:firstLineChars="200" w:firstLine="480"/>
-        <w:rPr>
-          <w:rFonts w:ascii="Calibri" w:eastAsia="宋体" w:hAnsi="Calibri" w:cs="Times New Roman"/>
-          <w:kern w:val="2"/>
-          <w:lang w:eastAsia="zh-CN"/>
-        </w:rPr>
-      </w:pPr>
-      <w:r>
-        <w:rPr>
-          <w:rFonts w:ascii="Calibri" w:eastAsia="宋体" w:hAnsi="Calibri" w:cs="Times New Roman" w:hint="eastAsia"/>
-          <w:kern w:val="2"/>
-          <w:lang w:eastAsia="zh-CN"/>
-        </w:rPr>
-        <w:t>标识潜在的改进：这类改进可能是指标格式的改变、度量单位的改变或重新分类。确定潜在改进的成本和效益，选择适当的改进行动。与度量过程所有者和干系人进行交流，以便评审和批准。如果分析没有标识出改进，也要指出缺乏潜在的改进</w:t>
-      </w:r>
-      <w:r>
-        <w:rPr>
-          <w:rFonts w:ascii="Calibri" w:eastAsia="宋体" w:hAnsi="Calibri" w:cs="Times New Roman" w:hint="eastAsia"/>
-          <w:kern w:val="2"/>
-          <w:lang w:eastAsia="zh-CN"/>
-        </w:rPr>
-        <w:t>[ISO15939-02: 5.4.2]</w:t>
-      </w:r>
-      <w:r>
-        <w:rPr>
-          <w:rFonts w:ascii="Calibri" w:eastAsia="宋体" w:hAnsi="Calibri" w:cs="Times New Roman" w:hint="eastAsia"/>
-          <w:kern w:val="2"/>
-          <w:lang w:eastAsia="zh-CN"/>
-        </w:rPr>
-        <w:t>。</w:t>
-      </w:r>
-    </w:p>
-    <w:p>
-      <w:pPr>
-        <w:widowControl w:val="0"/>
-        <w:spacing w:line="360" w:lineRule="auto"/>
-        <w:ind w:firstLineChars="200" w:firstLine="480"/>
-        <w:rPr>
-          <w:rFonts w:ascii="Calibri" w:eastAsia="宋体" w:hAnsi="Calibri" w:cs="Times New Roman"/>
-          <w:kern w:val="2"/>
-          <w:lang w:eastAsia="zh-CN"/>
-        </w:rPr>
-      </w:pPr>
-    </w:p>
-    <w:p>
-      <w:pPr>
-        <w:widowControl w:val="0"/>
-        <w:spacing w:line="360" w:lineRule="auto"/>
-        <w:ind w:firstLineChars="200" w:firstLine="480"/>
-        <w:rPr>
-          <w:rFonts w:ascii="Calibri" w:eastAsia="宋体" w:hAnsi="Calibri" w:cs="Times New Roman"/>
-          <w:kern w:val="2"/>
-          <w:lang w:eastAsia="zh-CN"/>
-        </w:rPr>
-      </w:pPr>
+        <w:t>____________</w:t>
+      </w:r>
+      <w:r>
+        <w:rPr>
+          <w:rFonts w:ascii="宋体" w:eastAsia="宋体" w:hAnsi="宋体" w:cs="宋体" w:hint="eastAsia"/>
+          <w:kern w:val="2"/>
+          <w:lang w:eastAsia="zh-CN"/>
+        </w:rPr>
+        <w:t>本次新版翻译至此</w:t>
+      </w:r>
+      <w:r>
+        <w:rPr>
+          <w:rFonts w:ascii="宋体" w:eastAsia="宋体" w:hAnsi="宋体" w:cs="宋体"/>
+          <w:kern w:val="2"/>
+          <w:lang w:eastAsia="zh-CN"/>
+        </w:rPr>
+        <w:t>_____________</w:t>
+      </w:r>
     </w:p>
     <w:p>
       <w:pPr>
@@ -8646,6 +8633,7 @@
           <w:kern w:val="2"/>
           <w:sz w:val="21"/>
           <w:szCs w:val="22"/>
+          <w:lang w:eastAsia="zh-CN"/>
         </w:rPr>
         <w:drawing>
           <wp:inline distT="0" distB="0" distL="0" distR="0" wp14:anchorId="554CF466" wp14:editId="0448CB52">
@@ -8716,6 +8704,7 @@
           <w:kern w:val="2"/>
           <w:sz w:val="21"/>
           <w:szCs w:val="22"/>
+          <w:lang w:eastAsia="zh-CN"/>
         </w:rPr>
         <w:drawing>
           <wp:inline distT="0" distB="0" distL="0" distR="0" wp14:anchorId="77ACA93B" wp14:editId="35E52F3A">
@@ -8786,6 +8775,7 @@
           <w:kern w:val="2"/>
           <w:sz w:val="21"/>
           <w:szCs w:val="22"/>
+          <w:lang w:eastAsia="zh-CN"/>
         </w:rPr>
         <w:drawing>
           <wp:inline distT="0" distB="0" distL="0" distR="0" wp14:anchorId="34518209" wp14:editId="35F6756D">
@@ -10583,7 +10573,7 @@
   <w:footnote w:id="1">
     <w:p>
       <w:pPr>
-        <w:pStyle w:val="FootnoteText"/>
+        <w:pStyle w:val="a5"/>
         <w:rPr>
           <w:rFonts w:ascii="宋体" w:eastAsia="宋体"/>
           <w:sz w:val="20"/>
@@ -10593,7 +10583,7 @@
       </w:pPr>
       <w:r>
         <w:rPr>
-          <w:rStyle w:val="FootnoteReference"/>
+          <w:rStyle w:val="a7"/>
           <w:rFonts w:ascii="宋体" w:eastAsia="宋体" w:hint="eastAsia"/>
           <w:sz w:val="20"/>
           <w:szCs w:val="20"/>
@@ -11385,17 +11375,17 @@
     <w:lsdException w:name="Bibliography" w:uiPriority="37"/>
     <w:lsdException w:name="TOC Heading" w:uiPriority="39" w:qFormat="1"/>
   </w:latentStyles>
-  <w:style w:type="paragraph" w:default="1" w:styleId="Normal">
+  <w:style w:type="paragraph" w:default="1" w:styleId="a">
     <w:name w:val="Normal"/>
     <w:qFormat/>
   </w:style>
-  <w:style w:type="character" w:default="1" w:styleId="DefaultParagraphFont">
+  <w:style w:type="character" w:default="1" w:styleId="a0">
     <w:name w:val="Default Paragraph Font"/>
     <w:uiPriority w:val="1"/>
     <w:semiHidden/>
     <w:unhideWhenUsed/>
   </w:style>
-  <w:style w:type="table" w:default="1" w:styleId="TableNormal">
+  <w:style w:type="table" w:default="1" w:styleId="a1">
     <w:name w:val="Normal Table"/>
     <w:uiPriority w:val="99"/>
     <w:semiHidden/>
@@ -11410,16 +11400,16 @@
       </w:tblCellMar>
     </w:tblPr>
   </w:style>
-  <w:style w:type="numbering" w:default="1" w:styleId="NoList">
+  <w:style w:type="numbering" w:default="1" w:styleId="a2">
     <w:name w:val="No List"/>
     <w:uiPriority w:val="99"/>
     <w:semiHidden/>
     <w:unhideWhenUsed/>
   </w:style>
-  <w:style w:type="paragraph" w:styleId="BalloonText">
+  <w:style w:type="paragraph" w:styleId="a3">
     <w:name w:val="Balloon Text"/>
-    <w:basedOn w:val="Normal"/>
-    <w:link w:val="BalloonTextChar"/>
+    <w:basedOn w:val="a"/>
+    <w:link w:val="a4"/>
     <w:uiPriority w:val="99"/>
     <w:semiHidden/>
     <w:unhideWhenUsed/>
@@ -11430,10 +11420,10 @@
       <w:szCs w:val="18"/>
     </w:rPr>
   </w:style>
-  <w:style w:type="character" w:customStyle="1" w:styleId="BalloonTextChar">
-    <w:name w:val="Balloon Text Char"/>
-    <w:basedOn w:val="DefaultParagraphFont"/>
-    <w:link w:val="BalloonText"/>
+  <w:style w:type="character" w:customStyle="1" w:styleId="a4">
+    <w:name w:val="批注框文本字符"/>
+    <w:basedOn w:val="a0"/>
+    <w:link w:val="a3"/>
     <w:uiPriority w:val="99"/>
     <w:semiHidden/>
     <w:rsid w:val="00654FA8"/>
@@ -11443,24 +11433,24 @@
       <w:szCs w:val="18"/>
     </w:rPr>
   </w:style>
-  <w:style w:type="paragraph" w:styleId="FootnoteText">
+  <w:style w:type="paragraph" w:styleId="a5">
     <w:name w:val="footnote text"/>
-    <w:basedOn w:val="Normal"/>
-    <w:link w:val="FootnoteTextChar"/>
+    <w:basedOn w:val="a"/>
+    <w:link w:val="a6"/>
     <w:uiPriority w:val="99"/>
     <w:unhideWhenUsed/>
     <w:rsid w:val="00197E38"/>
   </w:style>
-  <w:style w:type="character" w:customStyle="1" w:styleId="FootnoteTextChar">
-    <w:name w:val="Footnote Text Char"/>
-    <w:basedOn w:val="DefaultParagraphFont"/>
-    <w:link w:val="FootnoteText"/>
+  <w:style w:type="character" w:customStyle="1" w:styleId="a6">
+    <w:name w:val="脚注文本字符"/>
+    <w:basedOn w:val="a0"/>
+    <w:link w:val="a5"/>
     <w:uiPriority w:val="99"/>
     <w:rsid w:val="00197E38"/>
   </w:style>
-  <w:style w:type="character" w:styleId="FootnoteReference">
+  <w:style w:type="character" w:styleId="a7">
     <w:name w:val="footnote reference"/>
-    <w:basedOn w:val="DefaultParagraphFont"/>
+    <w:basedOn w:val="a0"/>
     <w:uiPriority w:val="99"/>
     <w:unhideWhenUsed/>
     <w:rsid w:val="00197E38"/>
@@ -11468,9 +11458,9 @@
       <w:vertAlign w:val="superscript"/>
     </w:rPr>
   </w:style>
-  <w:style w:type="paragraph" w:styleId="ListParagraph">
+  <w:style w:type="paragraph" w:styleId="a8">
     <w:name w:val="List Paragraph"/>
-    <w:basedOn w:val="Normal"/>
+    <w:basedOn w:val="a"/>
     <w:uiPriority w:val="34"/>
     <w:qFormat/>
     <w:rsid w:val="00AD4DAA"/>
@@ -11634,17 +11624,17 @@
     <w:lsdException w:name="Bibliography" w:uiPriority="37"/>
     <w:lsdException w:name="TOC Heading" w:uiPriority="39" w:qFormat="1"/>
   </w:latentStyles>
-  <w:style w:type="paragraph" w:default="1" w:styleId="Normal">
+  <w:style w:type="paragraph" w:default="1" w:styleId="a">
     <w:name w:val="Normal"/>
     <w:qFormat/>
   </w:style>
-  <w:style w:type="character" w:default="1" w:styleId="DefaultParagraphFont">
+  <w:style w:type="character" w:default="1" w:styleId="a0">
     <w:name w:val="Default Paragraph Font"/>
     <w:uiPriority w:val="1"/>
     <w:semiHidden/>
     <w:unhideWhenUsed/>
   </w:style>
-  <w:style w:type="table" w:default="1" w:styleId="TableNormal">
+  <w:style w:type="table" w:default="1" w:styleId="a1">
     <w:name w:val="Normal Table"/>
     <w:uiPriority w:val="99"/>
     <w:semiHidden/>
@@ -11659,16 +11649,16 @@
       </w:tblCellMar>
     </w:tblPr>
   </w:style>
-  <w:style w:type="numbering" w:default="1" w:styleId="NoList">
+  <w:style w:type="numbering" w:default="1" w:styleId="a2">
     <w:name w:val="No List"/>
     <w:uiPriority w:val="99"/>
     <w:semiHidden/>
     <w:unhideWhenUsed/>
   </w:style>
-  <w:style w:type="paragraph" w:styleId="BalloonText">
+  <w:style w:type="paragraph" w:styleId="a3">
     <w:name w:val="Balloon Text"/>
-    <w:basedOn w:val="Normal"/>
-    <w:link w:val="BalloonTextChar"/>
+    <w:basedOn w:val="a"/>
+    <w:link w:val="a4"/>
     <w:uiPriority w:val="99"/>
     <w:semiHidden/>
     <w:unhideWhenUsed/>
@@ -11679,10 +11669,10 @@
       <w:szCs w:val="18"/>
     </w:rPr>
   </w:style>
-  <w:style w:type="character" w:customStyle="1" w:styleId="BalloonTextChar">
-    <w:name w:val="Balloon Text Char"/>
-    <w:basedOn w:val="DefaultParagraphFont"/>
-    <w:link w:val="BalloonText"/>
+  <w:style w:type="character" w:customStyle="1" w:styleId="a4">
+    <w:name w:val="批注框文本字符"/>
+    <w:basedOn w:val="a0"/>
+    <w:link w:val="a3"/>
     <w:uiPriority w:val="99"/>
     <w:semiHidden/>
     <w:rsid w:val="00654FA8"/>
@@ -11692,24 +11682,24 @@
       <w:szCs w:val="18"/>
     </w:rPr>
   </w:style>
-  <w:style w:type="paragraph" w:styleId="FootnoteText">
+  <w:style w:type="paragraph" w:styleId="a5">
     <w:name w:val="footnote text"/>
-    <w:basedOn w:val="Normal"/>
-    <w:link w:val="FootnoteTextChar"/>
+    <w:basedOn w:val="a"/>
+    <w:link w:val="a6"/>
     <w:uiPriority w:val="99"/>
     <w:unhideWhenUsed/>
     <w:rsid w:val="00197E38"/>
   </w:style>
-  <w:style w:type="character" w:customStyle="1" w:styleId="FootnoteTextChar">
-    <w:name w:val="Footnote Text Char"/>
-    <w:basedOn w:val="DefaultParagraphFont"/>
-    <w:link w:val="FootnoteText"/>
+  <w:style w:type="character" w:customStyle="1" w:styleId="a6">
+    <w:name w:val="脚注文本字符"/>
+    <w:basedOn w:val="a0"/>
+    <w:link w:val="a5"/>
     <w:uiPriority w:val="99"/>
     <w:rsid w:val="00197E38"/>
   </w:style>
-  <w:style w:type="character" w:styleId="FootnoteReference">
+  <w:style w:type="character" w:styleId="a7">
     <w:name w:val="footnote reference"/>
-    <w:basedOn w:val="DefaultParagraphFont"/>
+    <w:basedOn w:val="a0"/>
     <w:uiPriority w:val="99"/>
     <w:unhideWhenUsed/>
     <w:rsid w:val="00197E38"/>
@@ -11717,9 +11707,9 @@
       <w:vertAlign w:val="superscript"/>
     </w:rPr>
   </w:style>
-  <w:style w:type="paragraph" w:styleId="ListParagraph">
+  <w:style w:type="paragraph" w:styleId="a8">
     <w:name w:val="List Paragraph"/>
-    <w:basedOn w:val="Normal"/>
+    <w:basedOn w:val="a"/>
     <w:uiPriority w:val="34"/>
     <w:qFormat/>
     <w:rsid w:val="00AD4DAA"/>

--- a/科研工作/软件工程知识体系指南/第8章 软件工程管理.docx
+++ b/科研工作/软件工程知识体系指南/第8章 软件工程管理.docx
@@ -907,7 +907,7 @@
       </w:r>
       <w:r>
         <w:rPr>
-          <w:rStyle w:val="a7"/>
+          <w:rStyle w:val="FootnoteReference"/>
           <w:rFonts w:ascii="Calibri" w:eastAsia="宋体" w:hAnsi="Calibri" w:cs="Times New Roman"/>
           <w:kern w:val="2"/>
           <w:lang w:eastAsia="zh-CN"/>
@@ -1113,7 +1113,7 @@
     </w:p>
     <w:p>
       <w:pPr>
-        <w:pStyle w:val="a8"/>
+        <w:pStyle w:val="ListParagraph"/>
         <w:widowControl w:val="0"/>
         <w:numPr>
           <w:ilvl w:val="0"/>
@@ -1145,7 +1145,7 @@
     </w:p>
     <w:p>
       <w:pPr>
-        <w:pStyle w:val="a8"/>
+        <w:pStyle w:val="ListParagraph"/>
         <w:widowControl w:val="0"/>
         <w:numPr>
           <w:ilvl w:val="0"/>
@@ -1201,7 +1201,7 @@
     </w:p>
     <w:p>
       <w:pPr>
-        <w:pStyle w:val="a8"/>
+        <w:pStyle w:val="ListParagraph"/>
         <w:widowControl w:val="0"/>
         <w:numPr>
           <w:ilvl w:val="0"/>
@@ -1265,7 +1265,7 @@
     </w:p>
     <w:p>
       <w:pPr>
-        <w:pStyle w:val="a8"/>
+        <w:pStyle w:val="ListParagraph"/>
         <w:widowControl w:val="0"/>
         <w:numPr>
           <w:ilvl w:val="0"/>
@@ -1329,7 +1329,7 @@
     </w:p>
     <w:p>
       <w:pPr>
-        <w:pStyle w:val="a8"/>
+        <w:pStyle w:val="ListParagraph"/>
         <w:widowControl w:val="0"/>
         <w:numPr>
           <w:ilvl w:val="0"/>
@@ -1378,7 +1378,7 @@
     </w:p>
     <w:p>
       <w:pPr>
-        <w:pStyle w:val="a8"/>
+        <w:pStyle w:val="ListParagraph"/>
         <w:widowControl w:val="0"/>
         <w:numPr>
           <w:ilvl w:val="0"/>
@@ -1402,7 +1402,7 @@
     </w:p>
     <w:p>
       <w:pPr>
-        <w:pStyle w:val="a8"/>
+        <w:pStyle w:val="ListParagraph"/>
         <w:widowControl w:val="0"/>
         <w:numPr>
           <w:ilvl w:val="0"/>
@@ -1611,7 +1611,6 @@
           <w:rFonts w:ascii="宋体" w:eastAsia="宋体" w:hAnsi="宋体" w:cs="宋体" w:hint="eastAsia"/>
           <w:noProof/>
           <w:kern w:val="2"/>
-          <w:lang w:eastAsia="zh-CN"/>
         </w:rPr>
         <w:drawing>
           <wp:inline distT="0" distB="0" distL="0" distR="0" wp14:anchorId="31E5969B" wp14:editId="38BF9F0E">
@@ -2598,7 +2597,7 @@
     </w:p>
     <w:p>
       <w:pPr>
-        <w:pStyle w:val="a8"/>
+        <w:pStyle w:val="ListParagraph"/>
         <w:widowControl w:val="0"/>
         <w:numPr>
           <w:ilvl w:val="0"/>
@@ -2630,7 +2629,7 @@
     </w:p>
     <w:p>
       <w:pPr>
-        <w:pStyle w:val="a8"/>
+        <w:pStyle w:val="ListParagraph"/>
         <w:widowControl w:val="0"/>
         <w:numPr>
           <w:ilvl w:val="0"/>
@@ -2790,7 +2789,7 @@
     </w:p>
     <w:p>
       <w:pPr>
-        <w:pStyle w:val="a8"/>
+        <w:pStyle w:val="ListParagraph"/>
         <w:widowControl w:val="0"/>
         <w:numPr>
           <w:ilvl w:val="0"/>
@@ -2823,7 +2822,7 @@
     </w:p>
     <w:p>
       <w:pPr>
-        <w:pStyle w:val="a8"/>
+        <w:pStyle w:val="ListParagraph"/>
         <w:widowControl w:val="0"/>
         <w:numPr>
           <w:ilvl w:val="0"/>
@@ -2881,7 +2880,7 @@
     </w:p>
     <w:p>
       <w:pPr>
-        <w:pStyle w:val="a8"/>
+        <w:pStyle w:val="ListParagraph"/>
         <w:widowControl w:val="0"/>
         <w:numPr>
           <w:ilvl w:val="0"/>
@@ -2978,7 +2977,7 @@
     </w:p>
     <w:p>
       <w:pPr>
-        <w:pStyle w:val="a8"/>
+        <w:pStyle w:val="ListParagraph"/>
         <w:widowControl w:val="0"/>
         <w:numPr>
           <w:ilvl w:val="0"/>
@@ -3020,7 +3019,7 @@
     </w:p>
     <w:p>
       <w:pPr>
-        <w:pStyle w:val="a8"/>
+        <w:pStyle w:val="ListParagraph"/>
         <w:widowControl w:val="0"/>
         <w:numPr>
           <w:ilvl w:val="0"/>
@@ -3086,7 +3085,7 @@
     </w:p>
     <w:p>
       <w:pPr>
-        <w:pStyle w:val="a8"/>
+        <w:pStyle w:val="ListParagraph"/>
         <w:widowControl w:val="0"/>
         <w:numPr>
           <w:ilvl w:val="0"/>
@@ -3186,7 +3185,7 @@
     </w:p>
     <w:p>
       <w:pPr>
-        <w:pStyle w:val="a8"/>
+        <w:pStyle w:val="ListParagraph"/>
         <w:widowControl w:val="0"/>
         <w:numPr>
           <w:ilvl w:val="0"/>
@@ -3258,7 +3257,7 @@
     </w:p>
     <w:p>
       <w:pPr>
-        <w:pStyle w:val="a8"/>
+        <w:pStyle w:val="ListParagraph"/>
         <w:widowControl w:val="0"/>
         <w:numPr>
           <w:ilvl w:val="0"/>
@@ -3338,7 +3337,7 @@
     </w:p>
     <w:p>
       <w:pPr>
-        <w:pStyle w:val="a8"/>
+        <w:pStyle w:val="ListParagraph"/>
         <w:widowControl w:val="0"/>
         <w:numPr>
           <w:ilvl w:val="0"/>
@@ -3386,7 +3385,7 @@
     </w:p>
     <w:p>
       <w:pPr>
-        <w:pStyle w:val="a8"/>
+        <w:pStyle w:val="ListParagraph"/>
         <w:widowControl w:val="0"/>
         <w:numPr>
           <w:ilvl w:val="0"/>
@@ -3426,7 +3425,7 @@
     </w:p>
     <w:p>
       <w:pPr>
-        <w:pStyle w:val="a8"/>
+        <w:pStyle w:val="ListParagraph"/>
         <w:widowControl w:val="0"/>
         <w:numPr>
           <w:ilvl w:val="0"/>
@@ -3458,7 +3457,7 @@
     </w:p>
     <w:p>
       <w:pPr>
-        <w:pStyle w:val="a8"/>
+        <w:pStyle w:val="ListParagraph"/>
         <w:widowControl w:val="0"/>
         <w:numPr>
           <w:ilvl w:val="0"/>
@@ -3498,7 +3497,7 @@
     </w:p>
     <w:p>
       <w:pPr>
-        <w:pStyle w:val="a8"/>
+        <w:pStyle w:val="ListParagraph"/>
         <w:widowControl w:val="0"/>
         <w:numPr>
           <w:ilvl w:val="0"/>
@@ -7363,7 +7362,7 @@
     </w:p>
     <w:p>
       <w:pPr>
-        <w:pStyle w:val="a8"/>
+        <w:pStyle w:val="ListParagraph"/>
         <w:widowControl w:val="0"/>
         <w:numPr>
           <w:ilvl w:val="0"/>
@@ -7387,7 +7386,7 @@
     </w:p>
     <w:p>
       <w:pPr>
-        <w:pStyle w:val="a8"/>
+        <w:pStyle w:val="ListParagraph"/>
         <w:widowControl w:val="0"/>
         <w:numPr>
           <w:ilvl w:val="0"/>
@@ -7427,7 +7426,7 @@
     </w:p>
     <w:p>
       <w:pPr>
-        <w:pStyle w:val="a8"/>
+        <w:pStyle w:val="ListParagraph"/>
         <w:widowControl w:val="0"/>
         <w:numPr>
           <w:ilvl w:val="0"/>
@@ -7467,7 +7466,7 @@
     </w:p>
     <w:p>
       <w:pPr>
-        <w:pStyle w:val="a8"/>
+        <w:pStyle w:val="ListParagraph"/>
         <w:widowControl w:val="0"/>
         <w:numPr>
           <w:ilvl w:val="0"/>
@@ -7587,7 +7586,7 @@
     </w:p>
     <w:p>
       <w:pPr>
-        <w:pStyle w:val="a8"/>
+        <w:pStyle w:val="ListParagraph"/>
         <w:widowControl w:val="0"/>
         <w:numPr>
           <w:ilvl w:val="0"/>
@@ -7619,7 +7618,7 @@
     </w:p>
     <w:p>
       <w:pPr>
-        <w:pStyle w:val="a8"/>
+        <w:pStyle w:val="ListParagraph"/>
         <w:widowControl w:val="0"/>
         <w:numPr>
           <w:ilvl w:val="0"/>
@@ -7691,7 +7690,7 @@
     </w:p>
     <w:p>
       <w:pPr>
-        <w:pStyle w:val="a8"/>
+        <w:pStyle w:val="ListParagraph"/>
         <w:widowControl w:val="0"/>
         <w:numPr>
           <w:ilvl w:val="0"/>
@@ -7723,7 +7722,7 @@
     </w:p>
     <w:p>
       <w:pPr>
-        <w:pStyle w:val="a8"/>
+        <w:pStyle w:val="ListParagraph"/>
         <w:widowControl w:val="0"/>
         <w:numPr>
           <w:ilvl w:val="0"/>
@@ -7771,7 +7770,7 @@
     </w:p>
     <w:p>
       <w:pPr>
-        <w:pStyle w:val="a8"/>
+        <w:pStyle w:val="ListParagraph"/>
         <w:widowControl w:val="0"/>
         <w:numPr>
           <w:ilvl w:val="0"/>
@@ -7803,7 +7802,7 @@
     </w:p>
     <w:p>
       <w:pPr>
-        <w:pStyle w:val="a8"/>
+        <w:pStyle w:val="ListParagraph"/>
         <w:widowControl w:val="0"/>
         <w:numPr>
           <w:ilvl w:val="0"/>
@@ -7811,31 +7810,31 @@
         </w:numPr>
         <w:spacing w:line="360" w:lineRule="auto"/>
         <w:rPr>
+          <w:rFonts w:ascii="宋体" w:eastAsia="宋体" w:hAnsi="宋体" w:cs="宋体"/>
+          <w:kern w:val="2"/>
+          <w:lang w:eastAsia="zh-CN"/>
+        </w:rPr>
+      </w:pPr>
+      <w:r>
+        <w:rPr>
           <w:rFonts w:ascii="宋体" w:eastAsia="宋体" w:hAnsi="宋体" w:cs="宋体" w:hint="eastAsia"/>
           <w:kern w:val="2"/>
           <w:lang w:eastAsia="zh-CN"/>
         </w:rPr>
-      </w:pPr>
+        <w:t>为度量任务提供资源：度量计划应由合适的利益相关方进行审阅并认可，以包含全部数据采集流程，存储、分析汇报流程，评价标准，进度安排，以及职责归属。审阅这些项目的标准应在组织单元或更高层面进行设立，同时应作为这些审阅工作的基准。这些标准应综合考虑以往经验、资源可用性，以及提出变更给项目带来的潜在的中断。</w:t>
+      </w:r>
       <w:r>
         <w:rPr>
           <w:rFonts w:ascii="宋体" w:eastAsia="宋体" w:hAnsi="宋体" w:cs="宋体" w:hint="eastAsia"/>
           <w:kern w:val="2"/>
           <w:lang w:eastAsia="zh-CN"/>
         </w:rPr>
-        <w:t>为度量任务提供资源：度量计划应由合适的利益相关方进行审阅并认可，以包含全部数据采集流程，存储、分析汇报流程，评价标准，进度安排，以及职责归属。审阅这些项目的标准应在组织单元或更高层面进行设立，同时应作为这些审阅工作的基准。这些标准应综合考虑以往经验、资源可用性，以及提出变更给项目带来的潜在的中断。</w:t>
-      </w:r>
-      <w:r>
-        <w:rPr>
-          <w:rFonts w:ascii="宋体" w:eastAsia="宋体" w:hAnsi="宋体" w:cs="宋体" w:hint="eastAsia"/>
-          <w:kern w:val="2"/>
-          <w:lang w:eastAsia="zh-CN"/>
-        </w:rPr>
         <w:t>对这些标准对认可则表示度量过程的履行责任。</w:t>
       </w:r>
     </w:p>
     <w:p>
       <w:pPr>
-        <w:pStyle w:val="a8"/>
+        <w:pStyle w:val="ListParagraph"/>
         <w:widowControl w:val="0"/>
         <w:numPr>
           <w:ilvl w:val="0"/>
@@ -7843,18 +7842,26 @@
         </w:numPr>
         <w:spacing w:line="360" w:lineRule="auto"/>
         <w:rPr>
+          <w:rFonts w:ascii="宋体" w:eastAsia="宋体" w:hAnsi="宋体" w:cs="宋体"/>
+          <w:kern w:val="2"/>
+          <w:lang w:eastAsia="zh-CN"/>
+        </w:rPr>
+      </w:pPr>
+      <w:r>
+        <w:rPr>
           <w:rFonts w:ascii="宋体" w:eastAsia="宋体" w:hAnsi="宋体" w:cs="宋体" w:hint="eastAsia"/>
           <w:kern w:val="2"/>
           <w:lang w:eastAsia="zh-CN"/>
         </w:rPr>
-      </w:pPr>
+        <w:t>为</w:t>
+      </w:r>
       <w:r>
         <w:rPr>
           <w:rFonts w:ascii="宋体" w:eastAsia="宋体" w:hAnsi="宋体" w:cs="宋体" w:hint="eastAsia"/>
           <w:kern w:val="2"/>
           <w:lang w:eastAsia="zh-CN"/>
         </w:rPr>
-        <w:t>为</w:t>
+        <w:t>执行已</w:t>
       </w:r>
       <w:r>
         <w:rPr>
@@ -7862,7 +7869,7 @@
           <w:kern w:val="2"/>
           <w:lang w:eastAsia="zh-CN"/>
         </w:rPr>
-        <w:t>执行已</w:t>
+        <w:t>计划并批准的度量任务识别需要准备的</w:t>
       </w:r>
       <w:r>
         <w:rPr>
@@ -7870,7 +7877,7 @@
           <w:kern w:val="2"/>
           <w:lang w:eastAsia="zh-CN"/>
         </w:rPr>
-        <w:t>计划并批准的度量任务识别需要准备的</w:t>
+        <w:t>资源：</w:t>
       </w:r>
       <w:r>
         <w:rPr>
@@ -7878,7 +7885,7 @@
           <w:kern w:val="2"/>
           <w:lang w:eastAsia="zh-CN"/>
         </w:rPr>
-        <w:t>资源：</w:t>
+        <w:t>在变更工作大规模实施前的试行阶段就需要考察资源可用性</w:t>
       </w:r>
       <w:r>
         <w:rPr>
@@ -7886,20 +7893,12 @@
           <w:kern w:val="2"/>
           <w:lang w:eastAsia="zh-CN"/>
         </w:rPr>
-        <w:t>在变更工作大规模实施前的试行阶段就需要考察资源可用性</w:t>
-      </w:r>
-      <w:r>
-        <w:rPr>
-          <w:rFonts w:ascii="宋体" w:eastAsia="宋体" w:hAnsi="宋体" w:cs="宋体" w:hint="eastAsia"/>
-          <w:kern w:val="2"/>
-          <w:lang w:eastAsia="zh-CN"/>
-        </w:rPr>
         <w:t>。此外，还要考虑为新的流程、新的度量工作的成功实施所需要准备的资源。</w:t>
       </w:r>
     </w:p>
     <w:p>
       <w:pPr>
-        <w:pStyle w:val="a8"/>
+        <w:pStyle w:val="ListParagraph"/>
         <w:widowControl w:val="0"/>
         <w:numPr>
           <w:ilvl w:val="0"/>
@@ -8036,18 +8035,22 @@
     </w:p>
     <w:p>
       <w:pPr>
-        <w:widowControl w:val="0"/>
-        <w:spacing w:line="360" w:lineRule="auto"/>
-        <w:ind w:firstLineChars="200" w:firstLine="480"/>
-        <w:rPr>
-          <w:rFonts w:ascii="Calibri" w:eastAsia="宋体" w:hAnsi="Calibri" w:cs="Times New Roman" w:hint="eastAsia"/>
-          <w:kern w:val="2"/>
-          <w:lang w:eastAsia="zh-CN"/>
-        </w:rPr>
-      </w:pPr>
-      <w:r>
-        <w:rPr>
-          <w:rFonts w:ascii="Calibri" w:eastAsia="宋体" w:hAnsi="Calibri" w:cs="Times New Roman" w:hint="eastAsia"/>
+        <w:pStyle w:val="ListParagraph"/>
+        <w:widowControl w:val="0"/>
+        <w:numPr>
+          <w:ilvl w:val="0"/>
+          <w:numId w:val="5"/>
+        </w:numPr>
+        <w:spacing w:line="360" w:lineRule="auto"/>
+        <w:rPr>
+          <w:rFonts w:ascii="宋体" w:eastAsia="宋体" w:hAnsi="宋体" w:cs="宋体" w:hint="eastAsia"/>
+          <w:kern w:val="2"/>
+          <w:lang w:eastAsia="zh-CN"/>
+        </w:rPr>
+      </w:pPr>
+      <w:r>
+        <w:rPr>
+          <w:rFonts w:ascii="宋体" w:eastAsia="宋体" w:hAnsi="宋体" w:cs="宋体" w:hint="eastAsia"/>
           <w:kern w:val="2"/>
           <w:lang w:eastAsia="zh-CN"/>
         </w:rPr>
@@ -8055,7 +8058,7 @@
       </w:r>
       <w:r>
         <w:rPr>
-          <w:rFonts w:ascii="Calibri" w:eastAsia="宋体" w:hAnsi="Calibri" w:cs="Times New Roman" w:hint="eastAsia"/>
+          <w:rFonts w:ascii="宋体" w:eastAsia="宋体" w:hAnsi="宋体" w:cs="宋体" w:hint="eastAsia"/>
           <w:kern w:val="2"/>
           <w:lang w:eastAsia="zh-CN"/>
         </w:rPr>
@@ -8063,7 +8066,7 @@
       </w:r>
       <w:r>
         <w:rPr>
-          <w:rFonts w:ascii="Calibri" w:eastAsia="宋体" w:hAnsi="Calibri" w:cs="Times New Roman" w:hint="eastAsia"/>
+          <w:rFonts w:ascii="宋体" w:eastAsia="宋体" w:hAnsi="宋体" w:cs="宋体" w:hint="eastAsia"/>
           <w:kern w:val="2"/>
           <w:lang w:eastAsia="zh-CN"/>
         </w:rPr>
@@ -8071,14 +8074,98 @@
       </w:r>
       <w:r>
         <w:rPr>
-          <w:rFonts w:ascii="Calibri" w:eastAsia="宋体" w:hAnsi="Calibri" w:cs="Times New Roman" w:hint="eastAsia"/>
+          <w:rFonts w:ascii="宋体" w:eastAsia="宋体" w:hAnsi="宋体" w:cs="宋体" w:hint="eastAsia"/>
           <w:kern w:val="2"/>
           <w:lang w:eastAsia="zh-CN"/>
         </w:rPr>
         <w:t>，同时评价员工所受影响，以确保度量流程为员工所接受。</w:t>
+      </w:r>
+      <w:r>
+        <w:rPr>
+          <w:rFonts w:ascii="宋体" w:eastAsia="宋体" w:hAnsi="宋体" w:cs="宋体" w:hint="eastAsia"/>
+          <w:kern w:val="2"/>
+          <w:lang w:eastAsia="zh-CN"/>
+        </w:rPr>
+        <w:t>员工士气以及其他人员因素应受到考虑。此外，度量流程也需要与提供数据的人员事先进行沟通。同时还应提供相应的培训与支持。相似地，数据分析和汇报流程一般需集成到组织和</w:t>
+      </w:r>
+      <w:r>
+        <w:rPr>
+          <w:rFonts w:ascii="宋体" w:eastAsia="宋体" w:hAnsi="宋体" w:cs="宋体"/>
+          <w:kern w:val="2"/>
+          <w:lang w:eastAsia="zh-CN"/>
+        </w:rPr>
+        <w:t>/</w:t>
+      </w:r>
+      <w:r>
+        <w:rPr>
+          <w:rFonts w:ascii="宋体" w:eastAsia="宋体" w:hAnsi="宋体" w:cs="宋体" w:hint="eastAsia"/>
+          <w:kern w:val="2"/>
+          <w:lang w:eastAsia="zh-CN"/>
+        </w:rPr>
+        <w:t>或项目的过程中。</w:t>
+      </w:r>
+    </w:p>
+    <w:p>
+      <w:pPr>
+        <w:pStyle w:val="ListParagraph"/>
+        <w:widowControl w:val="0"/>
+        <w:numPr>
+          <w:ilvl w:val="0"/>
+          <w:numId w:val="5"/>
+        </w:numPr>
+        <w:spacing w:line="360" w:lineRule="auto"/>
+        <w:rPr>
+          <w:rFonts w:ascii="宋体" w:eastAsia="宋体" w:hAnsi="宋体" w:cs="宋体" w:hint="eastAsia"/>
+          <w:kern w:val="2"/>
+          <w:lang w:eastAsia="zh-CN"/>
+        </w:rPr>
+      </w:pPr>
+      <w:r>
+        <w:rPr>
+          <w:rFonts w:ascii="宋体" w:eastAsia="宋体" w:hAnsi="宋体" w:cs="宋体" w:hint="eastAsia"/>
+          <w:kern w:val="2"/>
+          <w:lang w:eastAsia="zh-CN"/>
+        </w:rPr>
+        <w:t>采集数据：数据应被采集、验证、存储。采集过程有时可通过软件工程管理工具进行自动化（参见主题7，软件工程管理工具）</w:t>
+      </w:r>
+      <w:r>
+        <w:rPr>
+          <w:rFonts w:ascii="宋体" w:eastAsia="宋体" w:hAnsi="宋体" w:cs="宋体" w:hint="eastAsia"/>
+          <w:kern w:val="2"/>
+          <w:lang w:eastAsia="zh-CN"/>
+        </w:rPr>
+        <w:t>，来分析数据并生成报告</w:t>
+      </w:r>
+      <w:r>
+        <w:rPr>
+          <w:rFonts w:ascii="宋体" w:eastAsia="宋体" w:hAnsi="宋体" w:cs="宋体" w:hint="eastAsia"/>
+          <w:kern w:val="2"/>
+          <w:lang w:eastAsia="zh-CN"/>
+        </w:rPr>
+        <w:t>。</w:t>
+      </w:r>
+      <w:r>
+        <w:rPr>
+          <w:rFonts w:ascii="宋体" w:eastAsia="宋体" w:hAnsi="宋体" w:cs="宋体" w:hint="eastAsia"/>
+          <w:kern w:val="2"/>
+          <w:lang w:eastAsia="zh-CN"/>
+        </w:rPr>
+        <w:t>作为分析过程的一部分，数据可以进行汇总、变换、重排，</w:t>
       </w:r>
       <w:bookmarkStart w:id="8" w:name="_GoBack"/>
       <w:bookmarkEnd w:id="8"/>
+    </w:p>
+    <w:p>
+      <w:pPr>
+        <w:widowControl w:val="0"/>
+        <w:spacing w:line="360" w:lineRule="auto"/>
+        <w:ind w:firstLineChars="200" w:firstLine="480"/>
+        <w:rPr>
+          <w:rFonts w:ascii="宋体" w:eastAsia="宋体" w:hAnsi="宋体" w:cs="宋体" w:hint="eastAsia"/>
+          <w:kern w:val="2"/>
+          <w:lang w:eastAsia="zh-CN"/>
+        </w:rPr>
+      </w:pPr>
     </w:p>
     <w:p>
       <w:pPr>
@@ -8633,7 +8720,6 @@
           <w:kern w:val="2"/>
           <w:sz w:val="21"/>
           <w:szCs w:val="22"/>
-          <w:lang w:eastAsia="zh-CN"/>
         </w:rPr>
         <w:drawing>
           <wp:inline distT="0" distB="0" distL="0" distR="0" wp14:anchorId="554CF466" wp14:editId="0448CB52">
@@ -8704,7 +8790,6 @@
           <w:kern w:val="2"/>
           <w:sz w:val="21"/>
           <w:szCs w:val="22"/>
-          <w:lang w:eastAsia="zh-CN"/>
         </w:rPr>
         <w:drawing>
           <wp:inline distT="0" distB="0" distL="0" distR="0" wp14:anchorId="77ACA93B" wp14:editId="35E52F3A">
@@ -8775,7 +8860,6 @@
           <w:kern w:val="2"/>
           <w:sz w:val="21"/>
           <w:szCs w:val="22"/>
-          <w:lang w:eastAsia="zh-CN"/>
         </w:rPr>
         <w:drawing>
           <wp:inline distT="0" distB="0" distL="0" distR="0" wp14:anchorId="34518209" wp14:editId="35F6756D">
@@ -8876,7 +8960,43 @@
           <w:kern w:val="2"/>
           <w:lang w:eastAsia="zh-CN"/>
         </w:rPr>
-        <w:t> [Dor02] M. Dorfman and R. H. Thayer, Eds., "Software Engineering." (Vol. 1 &amp; vol. 2), IEEE Computer Society Press, 2002, Vol. 1, Chap. 6, 8, Vol. 2, Chap. 3, 4, 5, 7, 8. </w:t>
+        <w:t> [Dor02] M. </w:t>
+      </w:r>
+      <w:proofErr w:type="spellStart"/>
+      <w:r>
+        <w:rPr>
+          <w:rFonts w:ascii="Calibri" w:eastAsia="宋体" w:hAnsi="Calibri" w:cs="Times New Roman" w:hint="eastAsia"/>
+          <w:kern w:val="2"/>
+          <w:lang w:eastAsia="zh-CN"/>
+        </w:rPr>
+        <w:t>Dorfman</w:t>
+      </w:r>
+      <w:proofErr w:type="spellEnd"/>
+      <w:r>
+        <w:rPr>
+          <w:rFonts w:ascii="Calibri" w:eastAsia="宋体" w:hAnsi="Calibri" w:cs="Times New Roman" w:hint="eastAsia"/>
+          <w:kern w:val="2"/>
+          <w:lang w:eastAsia="zh-CN"/>
+        </w:rPr>
+        <w:t> and R. H. Thayer, Eds</w:t>
+      </w:r>
+      <w:proofErr w:type="gramStart"/>
+      <w:r>
+        <w:rPr>
+          <w:rFonts w:ascii="Calibri" w:eastAsia="宋体" w:hAnsi="Calibri" w:cs="Times New Roman" w:hint="eastAsia"/>
+          <w:kern w:val="2"/>
+          <w:lang w:eastAsia="zh-CN"/>
+        </w:rPr>
+        <w:t>.,</w:t>
+      </w:r>
+      <w:proofErr w:type="gramEnd"/>
+      <w:r>
+        <w:rPr>
+          <w:rFonts w:ascii="Calibri" w:eastAsia="宋体" w:hAnsi="Calibri" w:cs="Times New Roman" w:hint="eastAsia"/>
+          <w:kern w:val="2"/>
+          <w:lang w:eastAsia="zh-CN"/>
+        </w:rPr>
+        <w:t> "Software Engineering." (Vol. 1 &amp; vol. 2), IEEE Computer Society Press, 2002, Vol. 1, Chap. 6, 8, Vol. 2, Chap. 3, 4, 5, 7, 8. </w:t>
       </w:r>
     </w:p>
     <w:p>
@@ -8895,7 +9015,45 @@
           <w:kern w:val="2"/>
           <w:lang w:eastAsia="zh-CN"/>
         </w:rPr>
-        <w:t>[Fen98] N. E. Fenton and S. L. Pfleeger, "Software Metrics: A Rigorous &amp; Practical Approach," Second ed: International Thomson Computer Press, 1998, Chap. 1-14. </w:t>
+        <w:t>[Fen98] N. E. Fenton and S. L. </w:t>
+      </w:r>
+      <w:proofErr w:type="spellStart"/>
+      <w:r>
+        <w:rPr>
+          <w:rFonts w:ascii="Calibri" w:eastAsia="宋体" w:hAnsi="Calibri" w:cs="Times New Roman" w:hint="eastAsia"/>
+          <w:kern w:val="2"/>
+          <w:lang w:eastAsia="zh-CN"/>
+        </w:rPr>
+        <w:t>Pfleeger</w:t>
+      </w:r>
+      <w:proofErr w:type="spellEnd"/>
+      <w:r>
+        <w:rPr>
+          <w:rFonts w:ascii="Calibri" w:eastAsia="宋体" w:hAnsi="Calibri" w:cs="Times New Roman" w:hint="eastAsia"/>
+          <w:kern w:val="2"/>
+          <w:lang w:eastAsia="zh-CN"/>
+        </w:rPr>
+        <w:t>, "Software Metrics: A Rigorous &amp; Practical Approach," Second </w:t>
+      </w:r>
+      <w:proofErr w:type="spellStart"/>
+      <w:proofErr w:type="gramStart"/>
+      <w:r>
+        <w:rPr>
+          <w:rFonts w:ascii="Calibri" w:eastAsia="宋体" w:hAnsi="Calibri" w:cs="Times New Roman" w:hint="eastAsia"/>
+          <w:kern w:val="2"/>
+          <w:lang w:eastAsia="zh-CN"/>
+        </w:rPr>
+        <w:t>ed</w:t>
+      </w:r>
+      <w:proofErr w:type="spellEnd"/>
+      <w:proofErr w:type="gramEnd"/>
+      <w:r>
+        <w:rPr>
+          <w:rFonts w:ascii="Calibri" w:eastAsia="宋体" w:hAnsi="Calibri" w:cs="Times New Roman" w:hint="eastAsia"/>
+          <w:kern w:val="2"/>
+          <w:lang w:eastAsia="zh-CN"/>
+        </w:rPr>
+        <w:t>: International Thomson Computer Press, 1998, Chap. 1-14. </w:t>
       </w:r>
     </w:p>
     <w:p>
@@ -8933,7 +9091,45 @@
           <w:kern w:val="2"/>
           <w:lang w:eastAsia="zh-CN"/>
         </w:rPr>
-        <w:t>[Pfl01] S. L. Pfleeger, "Software Engineering: Theory and Practice," Second ed: Prentice-Hall, 2001, Chap 2-4,8,9,12, 13. </w:t>
+        <w:t>[Pfl01] S. L. </w:t>
+      </w:r>
+      <w:proofErr w:type="spellStart"/>
+      <w:r>
+        <w:rPr>
+          <w:rFonts w:ascii="Calibri" w:eastAsia="宋体" w:hAnsi="Calibri" w:cs="Times New Roman" w:hint="eastAsia"/>
+          <w:kern w:val="2"/>
+          <w:lang w:eastAsia="zh-CN"/>
+        </w:rPr>
+        <w:t>Pfleeger</w:t>
+      </w:r>
+      <w:proofErr w:type="spellEnd"/>
+      <w:r>
+        <w:rPr>
+          <w:rFonts w:ascii="Calibri" w:eastAsia="宋体" w:hAnsi="Calibri" w:cs="Times New Roman" w:hint="eastAsia"/>
+          <w:kern w:val="2"/>
+          <w:lang w:eastAsia="zh-CN"/>
+        </w:rPr>
+        <w:t>, "Software Engineering: Theory and Practice," Second </w:t>
+      </w:r>
+      <w:proofErr w:type="spellStart"/>
+      <w:proofErr w:type="gramStart"/>
+      <w:r>
+        <w:rPr>
+          <w:rFonts w:ascii="Calibri" w:eastAsia="宋体" w:hAnsi="Calibri" w:cs="Times New Roman" w:hint="eastAsia"/>
+          <w:kern w:val="2"/>
+          <w:lang w:eastAsia="zh-CN"/>
+        </w:rPr>
+        <w:t>ed</w:t>
+      </w:r>
+      <w:proofErr w:type="spellEnd"/>
+      <w:proofErr w:type="gramEnd"/>
+      <w:r>
+        <w:rPr>
+          <w:rFonts w:ascii="Calibri" w:eastAsia="宋体" w:hAnsi="Calibri" w:cs="Times New Roman" w:hint="eastAsia"/>
+          <w:kern w:val="2"/>
+          <w:lang w:eastAsia="zh-CN"/>
+        </w:rPr>
+        <w:t>: Prentice-Hall, 2001, Chap 2-4,8,9,12, 13. </w:t>
       </w:r>
     </w:p>
     <w:p>
@@ -8952,7 +9148,27 @@
           <w:kern w:val="2"/>
           <w:lang w:eastAsia="zh-CN"/>
         </w:rPr>
-        <w:t>[Pre04] R. S. Pressman, "Software Engineering: A Practitioner's Approach," Sixth ed: McGraw-Hill, 2004, Chap. 2, 6, 7, 22-26. </w:t>
+        <w:t>[Pre04] R. S. Pressman, "Software Engineering: A Practitioner's Approach," Sixth </w:t>
+      </w:r>
+      <w:proofErr w:type="spellStart"/>
+      <w:proofErr w:type="gramStart"/>
+      <w:r>
+        <w:rPr>
+          <w:rFonts w:ascii="Calibri" w:eastAsia="宋体" w:hAnsi="Calibri" w:cs="Times New Roman" w:hint="eastAsia"/>
+          <w:kern w:val="2"/>
+          <w:lang w:eastAsia="zh-CN"/>
+        </w:rPr>
+        <w:t>ed</w:t>
+      </w:r>
+      <w:proofErr w:type="spellEnd"/>
+      <w:proofErr w:type="gramEnd"/>
+      <w:r>
+        <w:rPr>
+          <w:rFonts w:ascii="Calibri" w:eastAsia="宋体" w:hAnsi="Calibri" w:cs="Times New Roman" w:hint="eastAsia"/>
+          <w:kern w:val="2"/>
+          <w:lang w:eastAsia="zh-CN"/>
+        </w:rPr>
+        <w:t>: McGraw-Hill, 2004, Chap. 2, 6, 7, 22-26. </w:t>
       </w:r>
     </w:p>
     <w:p>
@@ -8971,7 +9187,43 @@
           <w:kern w:val="2"/>
           <w:lang w:eastAsia="zh-CN"/>
         </w:rPr>
-        <w:t>[Rei02] D. J. Reifer, Ed., "Software Management." IEEE Computer Society, 2002, Chap. 1-6, 7-12, 13. </w:t>
+        <w:t>[Rei02] D. J. </w:t>
+      </w:r>
+      <w:proofErr w:type="spellStart"/>
+      <w:r>
+        <w:rPr>
+          <w:rFonts w:ascii="Calibri" w:eastAsia="宋体" w:hAnsi="Calibri" w:cs="Times New Roman" w:hint="eastAsia"/>
+          <w:kern w:val="2"/>
+          <w:lang w:eastAsia="zh-CN"/>
+        </w:rPr>
+        <w:t>Reifer</w:t>
+      </w:r>
+      <w:proofErr w:type="spellEnd"/>
+      <w:r>
+        <w:rPr>
+          <w:rFonts w:ascii="Calibri" w:eastAsia="宋体" w:hAnsi="Calibri" w:cs="Times New Roman" w:hint="eastAsia"/>
+          <w:kern w:val="2"/>
+          <w:lang w:eastAsia="zh-CN"/>
+        </w:rPr>
+        <w:t>, Ed., "Software Management." </w:t>
+      </w:r>
+      <w:proofErr w:type="gramStart"/>
+      <w:r>
+        <w:rPr>
+          <w:rFonts w:ascii="Calibri" w:eastAsia="宋体" w:hAnsi="Calibri" w:cs="Times New Roman" w:hint="eastAsia"/>
+          <w:kern w:val="2"/>
+          <w:lang w:eastAsia="zh-CN"/>
+        </w:rPr>
+        <w:t>IEEE Computer Society, 2002, Chap. 1-6, 7-12, 13.</w:t>
+      </w:r>
+      <w:proofErr w:type="gramEnd"/>
+      <w:r>
+        <w:rPr>
+          <w:rFonts w:ascii="Calibri" w:eastAsia="宋体" w:hAnsi="Calibri" w:cs="Times New Roman" w:hint="eastAsia"/>
+          <w:kern w:val="2"/>
+          <w:lang w:eastAsia="zh-CN"/>
+        </w:rPr>
+        <w:t> </w:t>
       </w:r>
     </w:p>
     <w:p>
@@ -8990,7 +9242,45 @@
           <w:kern w:val="2"/>
           <w:lang w:eastAsia="zh-CN"/>
         </w:rPr>
-        <w:t>[Som05] I. Sommerville, "Software Engineering," Seventh ed: Addison-Wesley, 2005, Chap. 3-6, 23-25. </w:t>
+        <w:t>[Som05] I. </w:t>
+      </w:r>
+      <w:proofErr w:type="spellStart"/>
+      <w:r>
+        <w:rPr>
+          <w:rFonts w:ascii="Calibri" w:eastAsia="宋体" w:hAnsi="Calibri" w:cs="Times New Roman" w:hint="eastAsia"/>
+          <w:kern w:val="2"/>
+          <w:lang w:eastAsia="zh-CN"/>
+        </w:rPr>
+        <w:t>Sommerville</w:t>
+      </w:r>
+      <w:proofErr w:type="spellEnd"/>
+      <w:r>
+        <w:rPr>
+          <w:rFonts w:ascii="Calibri" w:eastAsia="宋体" w:hAnsi="Calibri" w:cs="Times New Roman" w:hint="eastAsia"/>
+          <w:kern w:val="2"/>
+          <w:lang w:eastAsia="zh-CN"/>
+        </w:rPr>
+        <w:t>, "Software Engineering," Seventh </w:t>
+      </w:r>
+      <w:proofErr w:type="spellStart"/>
+      <w:proofErr w:type="gramStart"/>
+      <w:r>
+        <w:rPr>
+          <w:rFonts w:ascii="Calibri" w:eastAsia="宋体" w:hAnsi="Calibri" w:cs="Times New Roman" w:hint="eastAsia"/>
+          <w:kern w:val="2"/>
+          <w:lang w:eastAsia="zh-CN"/>
+        </w:rPr>
+        <w:t>ed</w:t>
+      </w:r>
+      <w:proofErr w:type="spellEnd"/>
+      <w:proofErr w:type="gramEnd"/>
+      <w:r>
+        <w:rPr>
+          <w:rFonts w:ascii="Calibri" w:eastAsia="宋体" w:hAnsi="Calibri" w:cs="Times New Roman" w:hint="eastAsia"/>
+          <w:kern w:val="2"/>
+          <w:lang w:eastAsia="zh-CN"/>
+        </w:rPr>
+        <w:t>: Addison-Wesley, 2005, Chap. 3-6, 23-25. </w:t>
       </w:r>
     </w:p>
     <w:p>
@@ -9081,7 +9371,25 @@
           <w:kern w:val="2"/>
           <w:lang w:eastAsia="zh-CN"/>
         </w:rPr>
-        <w:t>(Adl99) T. R. Adler, J. G. Leonard and R. K. Nordgren, "Improving Risk Management: Moving from Risk Elimination to Risk Avoidance," Information and Software Technology, vol. 41, 29-34, 1999 </w:t>
+        <w:t>(Adl99) T. R. Adler, J. G. Leonard and R. K. </w:t>
+      </w:r>
+      <w:proofErr w:type="spellStart"/>
+      <w:r>
+        <w:rPr>
+          <w:rFonts w:ascii="Calibri" w:eastAsia="宋体" w:hAnsi="Calibri" w:cs="Times New Roman" w:hint="eastAsia"/>
+          <w:kern w:val="2"/>
+          <w:lang w:eastAsia="zh-CN"/>
+        </w:rPr>
+        <w:t>Nordgren</w:t>
+      </w:r>
+      <w:proofErr w:type="spellEnd"/>
+      <w:r>
+        <w:rPr>
+          <w:rFonts w:ascii="Calibri" w:eastAsia="宋体" w:hAnsi="Calibri" w:cs="Times New Roman" w:hint="eastAsia"/>
+          <w:kern w:val="2"/>
+          <w:lang w:eastAsia="zh-CN"/>
+        </w:rPr>
+        <w:t>, "Improving Risk Management: Moving from Risk Elimination to Risk Avoidance," Information and Software Technology, vol. 41, 29-34, 1999 </w:t>
       </w:r>
     </w:p>
     <w:p>
@@ -9119,7 +9427,25 @@
           <w:kern w:val="2"/>
           <w:lang w:eastAsia="zh-CN"/>
         </w:rPr>
-        <w:t>(Bin97) R. V. Binder, "Can a Manufacturing Quality Model Work for Software?," IEEE Software, 101-102,105, September/October, 1997 </w:t>
+        <w:t>(Bin97) R. V. Binder, "Can a Manufacturing Quality Model Work for Software</w:t>
+      </w:r>
+      <w:proofErr w:type="gramStart"/>
+      <w:r>
+        <w:rPr>
+          <w:rFonts w:ascii="Calibri" w:eastAsia="宋体" w:hAnsi="Calibri" w:cs="Times New Roman" w:hint="eastAsia"/>
+          <w:kern w:val="2"/>
+          <w:lang w:eastAsia="zh-CN"/>
+        </w:rPr>
+        <w:t>?,</w:t>
+      </w:r>
+      <w:proofErr w:type="gramEnd"/>
+      <w:r>
+        <w:rPr>
+          <w:rFonts w:ascii="Calibri" w:eastAsia="宋体" w:hAnsi="Calibri" w:cs="Times New Roman" w:hint="eastAsia"/>
+          <w:kern w:val="2"/>
+          <w:lang w:eastAsia="zh-CN"/>
+        </w:rPr>
+        <w:t>" IEEE Software, 101-102,105, September/October, 1997 </w:t>
       </w:r>
     </w:p>
     <w:p>
@@ -9138,7 +9464,25 @@
           <w:kern w:val="2"/>
           <w:lang w:eastAsia="zh-CN"/>
         </w:rPr>
-        <w:t>(Boe97) B. W. Boehm and T. DeMarco, "Software Risk Management," IEEE Software, 17-19, May/June, 1997 </w:t>
+        <w:t>(Boe97) B. W. Boehm and T. </w:t>
+      </w:r>
+      <w:proofErr w:type="spellStart"/>
+      <w:r>
+        <w:rPr>
+          <w:rFonts w:ascii="Calibri" w:eastAsia="宋体" w:hAnsi="Calibri" w:cs="Times New Roman" w:hint="eastAsia"/>
+          <w:kern w:val="2"/>
+          <w:lang w:eastAsia="zh-CN"/>
+        </w:rPr>
+        <w:t>DeMarco</w:t>
+      </w:r>
+      <w:proofErr w:type="spellEnd"/>
+      <w:r>
+        <w:rPr>
+          <w:rFonts w:ascii="Calibri" w:eastAsia="宋体" w:hAnsi="Calibri" w:cs="Times New Roman" w:hint="eastAsia"/>
+          <w:kern w:val="2"/>
+          <w:lang w:eastAsia="zh-CN"/>
+        </w:rPr>
+        <w:t>, "Software Risk Management," IEEE Software, 17-19, May/June, 1997 </w:t>
       </w:r>
     </w:p>
     <w:p>
@@ -9157,7 +9501,61 @@
           <w:kern w:val="2"/>
           <w:lang w:eastAsia="zh-CN"/>
         </w:rPr>
-        <w:t>(Bri96) L. C. Briand, S. Morasca and V. R. Basili, "Property-Based Software Engineering Measurement," IEEE Transactions on Software Engineering, vol. 22, iss. 1, 68-86, 1996</w:t>
+        <w:t>(Bri96) L. C. Briand, S. </w:t>
+      </w:r>
+      <w:proofErr w:type="spellStart"/>
+      <w:r>
+        <w:rPr>
+          <w:rFonts w:ascii="Calibri" w:eastAsia="宋体" w:hAnsi="Calibri" w:cs="Times New Roman" w:hint="eastAsia"/>
+          <w:kern w:val="2"/>
+          <w:lang w:eastAsia="zh-CN"/>
+        </w:rPr>
+        <w:t>Morasca</w:t>
+      </w:r>
+      <w:proofErr w:type="spellEnd"/>
+      <w:r>
+        <w:rPr>
+          <w:rFonts w:ascii="Calibri" w:eastAsia="宋体" w:hAnsi="Calibri" w:cs="Times New Roman" w:hint="eastAsia"/>
+          <w:kern w:val="2"/>
+          <w:lang w:eastAsia="zh-CN"/>
+        </w:rPr>
+        <w:t> and V. R. </w:t>
+      </w:r>
+      <w:proofErr w:type="spellStart"/>
+      <w:r>
+        <w:rPr>
+          <w:rFonts w:ascii="Calibri" w:eastAsia="宋体" w:hAnsi="Calibri" w:cs="Times New Roman" w:hint="eastAsia"/>
+          <w:kern w:val="2"/>
+          <w:lang w:eastAsia="zh-CN"/>
+        </w:rPr>
+        <w:t>Basili</w:t>
+      </w:r>
+      <w:proofErr w:type="spellEnd"/>
+      <w:r>
+        <w:rPr>
+          <w:rFonts w:ascii="Calibri" w:eastAsia="宋体" w:hAnsi="Calibri" w:cs="Times New Roman" w:hint="eastAsia"/>
+          <w:kern w:val="2"/>
+          <w:lang w:eastAsia="zh-CN"/>
+        </w:rPr>
+        <w:t>, "Property-Based Software Engineering Measurement," IEEE Transactions on Software Engineering, vol. 22, </w:t>
+      </w:r>
+      <w:proofErr w:type="spellStart"/>
+      <w:r>
+        <w:rPr>
+          <w:rFonts w:ascii="Calibri" w:eastAsia="宋体" w:hAnsi="Calibri" w:cs="Times New Roman" w:hint="eastAsia"/>
+          <w:kern w:val="2"/>
+          <w:lang w:eastAsia="zh-CN"/>
+        </w:rPr>
+        <w:t>iss</w:t>
+      </w:r>
+      <w:proofErr w:type="spellEnd"/>
+      <w:r>
+        <w:rPr>
+          <w:rFonts w:ascii="Calibri" w:eastAsia="宋体" w:hAnsi="Calibri" w:cs="Times New Roman" w:hint="eastAsia"/>
+          <w:kern w:val="2"/>
+          <w:lang w:eastAsia="zh-CN"/>
+        </w:rPr>
+        <w:t>. 1, 68-86, 1996</w:t>
       </w:r>
     </w:p>
     <w:p>
@@ -9176,7 +9574,43 @@
           <w:kern w:val="2"/>
           <w:lang w:eastAsia="zh-CN"/>
         </w:rPr>
-        <w:t>(Bri96a) L. Briand, K. E. Emam and S. Morasca, "On the Application of Measurement Theory in Software Engineering," Empirical Software Engineering, vol. 1, 61-88, 1996 </w:t>
+        <w:t>(Bri96a) L. Briand, K. E. </w:t>
+      </w:r>
+      <w:proofErr w:type="spellStart"/>
+      <w:r>
+        <w:rPr>
+          <w:rFonts w:ascii="Calibri" w:eastAsia="宋体" w:hAnsi="Calibri" w:cs="Times New Roman" w:hint="eastAsia"/>
+          <w:kern w:val="2"/>
+          <w:lang w:eastAsia="zh-CN"/>
+        </w:rPr>
+        <w:t>Emam</w:t>
+      </w:r>
+      <w:proofErr w:type="spellEnd"/>
+      <w:r>
+        <w:rPr>
+          <w:rFonts w:ascii="Calibri" w:eastAsia="宋体" w:hAnsi="Calibri" w:cs="Times New Roman" w:hint="eastAsia"/>
+          <w:kern w:val="2"/>
+          <w:lang w:eastAsia="zh-CN"/>
+        </w:rPr>
+        <w:t> and S. </w:t>
+      </w:r>
+      <w:proofErr w:type="spellStart"/>
+      <w:r>
+        <w:rPr>
+          <w:rFonts w:ascii="Calibri" w:eastAsia="宋体" w:hAnsi="Calibri" w:cs="Times New Roman" w:hint="eastAsia"/>
+          <w:kern w:val="2"/>
+          <w:lang w:eastAsia="zh-CN"/>
+        </w:rPr>
+        <w:t>Morasca</w:t>
+      </w:r>
+      <w:proofErr w:type="spellEnd"/>
+      <w:r>
+        <w:rPr>
+          <w:rFonts w:ascii="Calibri" w:eastAsia="宋体" w:hAnsi="Calibri" w:cs="Times New Roman" w:hint="eastAsia"/>
+          <w:kern w:val="2"/>
+          <w:lang w:eastAsia="zh-CN"/>
+        </w:rPr>
+        <w:t>, "On the Application of Measurement Theory in Software Engineering," Empirical Software Engineering, vol. 1, 61-88, 1996 </w:t>
       </w:r>
     </w:p>
     <w:p>
@@ -9195,7 +9629,61 @@
           <w:kern w:val="2"/>
           <w:lang w:eastAsia="zh-CN"/>
         </w:rPr>
-        <w:t>(Bri97) L. C. Briand, S. Morasca and V. R. Basili, "Response to: Comments on 'Property-based Software Engineering Measurement: Refining the Addivity </w:t>
+        <w:t>(Bri97) L. C. Briand, S. </w:t>
+      </w:r>
+      <w:proofErr w:type="spellStart"/>
+      <w:r>
+        <w:rPr>
+          <w:rFonts w:ascii="Calibri" w:eastAsia="宋体" w:hAnsi="Calibri" w:cs="Times New Roman" w:hint="eastAsia"/>
+          <w:kern w:val="2"/>
+          <w:lang w:eastAsia="zh-CN"/>
+        </w:rPr>
+        <w:t>Morasca</w:t>
+      </w:r>
+      <w:proofErr w:type="spellEnd"/>
+      <w:r>
+        <w:rPr>
+          <w:rFonts w:ascii="Calibri" w:eastAsia="宋体" w:hAnsi="Calibri" w:cs="Times New Roman" w:hint="eastAsia"/>
+          <w:kern w:val="2"/>
+          <w:lang w:eastAsia="zh-CN"/>
+        </w:rPr>
+        <w:t> and V. R. </w:t>
+      </w:r>
+      <w:proofErr w:type="spellStart"/>
+      <w:r>
+        <w:rPr>
+          <w:rFonts w:ascii="Calibri" w:eastAsia="宋体" w:hAnsi="Calibri" w:cs="Times New Roman" w:hint="eastAsia"/>
+          <w:kern w:val="2"/>
+          <w:lang w:eastAsia="zh-CN"/>
+        </w:rPr>
+        <w:t>Basili</w:t>
+      </w:r>
+      <w:proofErr w:type="spellEnd"/>
+      <w:r>
+        <w:rPr>
+          <w:rFonts w:ascii="Calibri" w:eastAsia="宋体" w:hAnsi="Calibri" w:cs="Times New Roman" w:hint="eastAsia"/>
+          <w:kern w:val="2"/>
+          <w:lang w:eastAsia="zh-CN"/>
+        </w:rPr>
+        <w:t>, "Response to: Comments on 'Property-based Software Engineering Measurement: Refining the </w:t>
+      </w:r>
+      <w:proofErr w:type="spellStart"/>
+      <w:r>
+        <w:rPr>
+          <w:rFonts w:ascii="Calibri" w:eastAsia="宋体" w:hAnsi="Calibri" w:cs="Times New Roman" w:hint="eastAsia"/>
+          <w:kern w:val="2"/>
+          <w:lang w:eastAsia="zh-CN"/>
+        </w:rPr>
+        <w:t>Addivity</w:t>
+      </w:r>
+      <w:proofErr w:type="spellEnd"/>
+      <w:r>
+        <w:rPr>
+          <w:rFonts w:ascii="Calibri" w:eastAsia="宋体" w:hAnsi="Calibri" w:cs="Times New Roman" w:hint="eastAsia"/>
+          <w:kern w:val="2"/>
+          <w:lang w:eastAsia="zh-CN"/>
+        </w:rPr>
+        <w:t> </w:t>
       </w:r>
     </w:p>
     <w:p>
@@ -9214,7 +9702,25 @@
           <w:kern w:val="2"/>
           <w:lang w:eastAsia="zh-CN"/>
         </w:rPr>
-        <w:t>Properties'," IEEE Transactions on Software Engineering, vol. 23, iss. 3, 196-197, 1997 (Bro87) F. P. J. Brooks, "No Silver Bullet: Essence and Accidents of Software Engineering," Computer, 10-19, Apr., 1987 </w:t>
+        <w:t>Properties'," IEEE Transactions on Software Engineering, vol. 23, </w:t>
+      </w:r>
+      <w:proofErr w:type="spellStart"/>
+      <w:r>
+        <w:rPr>
+          <w:rFonts w:ascii="Calibri" w:eastAsia="宋体" w:hAnsi="Calibri" w:cs="Times New Roman" w:hint="eastAsia"/>
+          <w:kern w:val="2"/>
+          <w:lang w:eastAsia="zh-CN"/>
+        </w:rPr>
+        <w:t>iss</w:t>
+      </w:r>
+      <w:proofErr w:type="spellEnd"/>
+      <w:r>
+        <w:rPr>
+          <w:rFonts w:ascii="Calibri" w:eastAsia="宋体" w:hAnsi="Calibri" w:cs="Times New Roman" w:hint="eastAsia"/>
+          <w:kern w:val="2"/>
+          <w:lang w:eastAsia="zh-CN"/>
+        </w:rPr>
+        <w:t>. 3, 196-197, 1997 (Bro87) F. P. J. Brooks, "No Silver Bullet: Essence and Accidents of Software Engineering," Computer, 10-19, Apr., 1987 </w:t>
       </w:r>
     </w:p>
     <w:p>
@@ -9233,7 +9739,27 @@
           <w:kern w:val="2"/>
           <w:lang w:eastAsia="zh-CN"/>
         </w:rPr>
-        <w:t>(Cap96) J. Capers, Applied Software Measurement: Assuring Productivity and Quality, Second ed: McGraw-Hill, Inc., 1996. </w:t>
+        <w:t>(Cap96) J. Capers, Applied Software Measurement: Assuring Productivity and Quality, Second </w:t>
+      </w:r>
+      <w:proofErr w:type="spellStart"/>
+      <w:proofErr w:type="gramStart"/>
+      <w:r>
+        <w:rPr>
+          <w:rFonts w:ascii="Calibri" w:eastAsia="宋体" w:hAnsi="Calibri" w:cs="Times New Roman" w:hint="eastAsia"/>
+          <w:kern w:val="2"/>
+          <w:lang w:eastAsia="zh-CN"/>
+        </w:rPr>
+        <w:t>ed</w:t>
+      </w:r>
+      <w:proofErr w:type="spellEnd"/>
+      <w:proofErr w:type="gramEnd"/>
+      <w:r>
+        <w:rPr>
+          <w:rFonts w:ascii="Calibri" w:eastAsia="宋体" w:hAnsi="Calibri" w:cs="Times New Roman" w:hint="eastAsia"/>
+          <w:kern w:val="2"/>
+          <w:lang w:eastAsia="zh-CN"/>
+        </w:rPr>
+        <w:t>: McGraw-Hill, Inc., 1996. </w:t>
       </w:r>
     </w:p>
     <w:p>
@@ -9271,7 +9797,25 @@
           <w:kern w:val="2"/>
           <w:lang w:eastAsia="zh-CN"/>
         </w:rPr>
-        <w:t>(Cha96) R. N. Charette, "Large-Scale Project Management is Risk Management," IEEE Software, 110-117, July, 1996 </w:t>
+        <w:t>(Cha96) R. N. </w:t>
+      </w:r>
+      <w:proofErr w:type="spellStart"/>
+      <w:r>
+        <w:rPr>
+          <w:rFonts w:ascii="Calibri" w:eastAsia="宋体" w:hAnsi="Calibri" w:cs="Times New Roman" w:hint="eastAsia"/>
+          <w:kern w:val="2"/>
+          <w:lang w:eastAsia="zh-CN"/>
+        </w:rPr>
+        <w:t>Charette</w:t>
+      </w:r>
+      <w:proofErr w:type="spellEnd"/>
+      <w:r>
+        <w:rPr>
+          <w:rFonts w:ascii="Calibri" w:eastAsia="宋体" w:hAnsi="Calibri" w:cs="Times New Roman" w:hint="eastAsia"/>
+          <w:kern w:val="2"/>
+          <w:lang w:eastAsia="zh-CN"/>
+        </w:rPr>
+        <w:t>, "Large-Scale Project Management is Risk Management," IEEE Software, 110-117, July, 1996 </w:t>
       </w:r>
     </w:p>
     <w:p>
@@ -9290,7 +9834,25 @@
           <w:kern w:val="2"/>
           <w:lang w:eastAsia="zh-CN"/>
         </w:rPr>
-        <w:t>(Cha97) R. N. Charette, K. M. Adams and M. B. White, "Managing Risk in Software Maintenance," IEEE Software, 43-50, May/June, 1997 </w:t>
+        <w:t>(Cha97) R. N. </w:t>
+      </w:r>
+      <w:proofErr w:type="spellStart"/>
+      <w:r>
+        <w:rPr>
+          <w:rFonts w:ascii="Calibri" w:eastAsia="宋体" w:hAnsi="Calibri" w:cs="Times New Roman" w:hint="eastAsia"/>
+          <w:kern w:val="2"/>
+          <w:lang w:eastAsia="zh-CN"/>
+        </w:rPr>
+        <w:t>Charette</w:t>
+      </w:r>
+      <w:proofErr w:type="spellEnd"/>
+      <w:r>
+        <w:rPr>
+          <w:rFonts w:ascii="Calibri" w:eastAsia="宋体" w:hAnsi="Calibri" w:cs="Times New Roman" w:hint="eastAsia"/>
+          <w:kern w:val="2"/>
+          <w:lang w:eastAsia="zh-CN"/>
+        </w:rPr>
+        <w:t>, K. M. Adams and M. B. White, "Managing Risk in Software Maintenance," IEEE Software, 43-50, May/June, 1997 </w:t>
       </w:r>
     </w:p>
     <w:p>
@@ -9309,7 +9871,43 @@
           <w:kern w:val="2"/>
           <w:lang w:eastAsia="zh-CN"/>
         </w:rPr>
-        <w:t>(Col96) B. Collier, T. DeMarco and P. Fearey, "A Defined Process for Project Postmortem Review," IEEE Software, 65-72, July, 1996 </w:t>
+        <w:t>(Col96) B. Collier, T. </w:t>
+      </w:r>
+      <w:proofErr w:type="spellStart"/>
+      <w:r>
+        <w:rPr>
+          <w:rFonts w:ascii="Calibri" w:eastAsia="宋体" w:hAnsi="Calibri" w:cs="Times New Roman" w:hint="eastAsia"/>
+          <w:kern w:val="2"/>
+          <w:lang w:eastAsia="zh-CN"/>
+        </w:rPr>
+        <w:t>DeMarco</w:t>
+      </w:r>
+      <w:proofErr w:type="spellEnd"/>
+      <w:r>
+        <w:rPr>
+          <w:rFonts w:ascii="Calibri" w:eastAsia="宋体" w:hAnsi="Calibri" w:cs="Times New Roman" w:hint="eastAsia"/>
+          <w:kern w:val="2"/>
+          <w:lang w:eastAsia="zh-CN"/>
+        </w:rPr>
+        <w:t> and P. </w:t>
+      </w:r>
+      <w:proofErr w:type="spellStart"/>
+      <w:r>
+        <w:rPr>
+          <w:rFonts w:ascii="Calibri" w:eastAsia="宋体" w:hAnsi="Calibri" w:cs="Times New Roman" w:hint="eastAsia"/>
+          <w:kern w:val="2"/>
+          <w:lang w:eastAsia="zh-CN"/>
+        </w:rPr>
+        <w:t>Fearey</w:t>
+      </w:r>
+      <w:proofErr w:type="spellEnd"/>
+      <w:r>
+        <w:rPr>
+          <w:rFonts w:ascii="Calibri" w:eastAsia="宋体" w:hAnsi="Calibri" w:cs="Times New Roman" w:hint="eastAsia"/>
+          <w:kern w:val="2"/>
+          <w:lang w:eastAsia="zh-CN"/>
+        </w:rPr>
+        <w:t>, "A Defined Process for Project Postmortem Review," IEEE Software, 65-72, July, 1996 </w:t>
       </w:r>
     </w:p>
     <w:p>
@@ -9328,7 +9926,43 @@
           <w:kern w:val="2"/>
           <w:lang w:eastAsia="zh-CN"/>
         </w:rPr>
-        <w:t>(Con97) E. H. Conrow and P. S. Shishido, "Implementing Risk Management on Software Intensive Projects," IEEE Software, 83-89, May/June, 1997 </w:t>
+        <w:t>(Con97) E. H. </w:t>
+      </w:r>
+      <w:proofErr w:type="spellStart"/>
+      <w:r>
+        <w:rPr>
+          <w:rFonts w:ascii="Calibri" w:eastAsia="宋体" w:hAnsi="Calibri" w:cs="Times New Roman" w:hint="eastAsia"/>
+          <w:kern w:val="2"/>
+          <w:lang w:eastAsia="zh-CN"/>
+        </w:rPr>
+        <w:t>Conrow</w:t>
+      </w:r>
+      <w:proofErr w:type="spellEnd"/>
+      <w:r>
+        <w:rPr>
+          <w:rFonts w:ascii="Calibri" w:eastAsia="宋体" w:hAnsi="Calibri" w:cs="Times New Roman" w:hint="eastAsia"/>
+          <w:kern w:val="2"/>
+          <w:lang w:eastAsia="zh-CN"/>
+        </w:rPr>
+        <w:t> and P. S. </w:t>
+      </w:r>
+      <w:proofErr w:type="spellStart"/>
+      <w:r>
+        <w:rPr>
+          <w:rFonts w:ascii="Calibri" w:eastAsia="宋体" w:hAnsi="Calibri" w:cs="Times New Roman" w:hint="eastAsia"/>
+          <w:kern w:val="2"/>
+          <w:lang w:eastAsia="zh-CN"/>
+        </w:rPr>
+        <w:t>Shishido</w:t>
+      </w:r>
+      <w:proofErr w:type="spellEnd"/>
+      <w:r>
+        <w:rPr>
+          <w:rFonts w:ascii="Calibri" w:eastAsia="宋体" w:hAnsi="Calibri" w:cs="Times New Roman" w:hint="eastAsia"/>
+          <w:kern w:val="2"/>
+          <w:lang w:eastAsia="zh-CN"/>
+        </w:rPr>
+        <w:t>, "Implementing Risk Management on Software Intensive Projects," IEEE Software, 83-89, May/June, 1997 </w:t>
       </w:r>
     </w:p>
     <w:p>
@@ -9366,7 +10000,43 @@
           <w:kern w:val="2"/>
           <w:lang w:eastAsia="zh-CN"/>
         </w:rPr>
-        <w:t>(Dem87) T. DeMarco and T. Lister, Peopleware: Productive Projects and Teams: Dorset House Publishing, 1987. </w:t>
+        <w:t>(Dem87) T. </w:t>
+      </w:r>
+      <w:proofErr w:type="spellStart"/>
+      <w:r>
+        <w:rPr>
+          <w:rFonts w:ascii="Calibri" w:eastAsia="宋体" w:hAnsi="Calibri" w:cs="Times New Roman" w:hint="eastAsia"/>
+          <w:kern w:val="2"/>
+          <w:lang w:eastAsia="zh-CN"/>
+        </w:rPr>
+        <w:t>DeMarco</w:t>
+      </w:r>
+      <w:proofErr w:type="spellEnd"/>
+      <w:r>
+        <w:rPr>
+          <w:rFonts w:ascii="Calibri" w:eastAsia="宋体" w:hAnsi="Calibri" w:cs="Times New Roman" w:hint="eastAsia"/>
+          <w:kern w:val="2"/>
+          <w:lang w:eastAsia="zh-CN"/>
+        </w:rPr>
+        <w:t> and T. Lister, </w:t>
+      </w:r>
+      <w:proofErr w:type="spellStart"/>
+      <w:r>
+        <w:rPr>
+          <w:rFonts w:ascii="Calibri" w:eastAsia="宋体" w:hAnsi="Calibri" w:cs="Times New Roman" w:hint="eastAsia"/>
+          <w:kern w:val="2"/>
+          <w:lang w:eastAsia="zh-CN"/>
+        </w:rPr>
+        <w:t>Peopleware</w:t>
+      </w:r>
+      <w:proofErr w:type="spellEnd"/>
+      <w:r>
+        <w:rPr>
+          <w:rFonts w:ascii="Calibri" w:eastAsia="宋体" w:hAnsi="Calibri" w:cs="Times New Roman" w:hint="eastAsia"/>
+          <w:kern w:val="2"/>
+          <w:lang w:eastAsia="zh-CN"/>
+        </w:rPr>
+        <w:t>: Productive Projects and Teams: Dorset House Publishing, 1987. </w:t>
       </w:r>
     </w:p>
     <w:p>
@@ -9385,7 +10055,43 @@
           <w:kern w:val="2"/>
           <w:lang w:eastAsia="zh-CN"/>
         </w:rPr>
-        <w:t>(Dem96) T. DeMarco and A. Miller, "Managing Large Software Projects," IEEE Software, 24-27, July, 1996 </w:t>
+        <w:t>(Dem96) T. </w:t>
+      </w:r>
+      <w:proofErr w:type="spellStart"/>
+      <w:r>
+        <w:rPr>
+          <w:rFonts w:ascii="Calibri" w:eastAsia="宋体" w:hAnsi="Calibri" w:cs="Times New Roman" w:hint="eastAsia"/>
+          <w:kern w:val="2"/>
+          <w:lang w:eastAsia="zh-CN"/>
+        </w:rPr>
+        <w:t>DeMarco</w:t>
+      </w:r>
+      <w:proofErr w:type="spellEnd"/>
+      <w:r>
+        <w:rPr>
+          <w:rFonts w:ascii="Calibri" w:eastAsia="宋体" w:hAnsi="Calibri" w:cs="Times New Roman" w:hint="eastAsia"/>
+          <w:kern w:val="2"/>
+          <w:lang w:eastAsia="zh-CN"/>
+        </w:rPr>
+        <w:t> and A. Miller, "Managing Large Software Projects," IEEE Software, 24-27, </w:t>
+      </w:r>
+      <w:proofErr w:type="gramStart"/>
+      <w:r>
+        <w:rPr>
+          <w:rFonts w:ascii="Calibri" w:eastAsia="宋体" w:hAnsi="Calibri" w:cs="Times New Roman" w:hint="eastAsia"/>
+          <w:kern w:val="2"/>
+          <w:lang w:eastAsia="zh-CN"/>
+        </w:rPr>
+        <w:t>July,</w:t>
+      </w:r>
+      <w:proofErr w:type="gramEnd"/>
+      <w:r>
+        <w:rPr>
+          <w:rFonts w:ascii="Calibri" w:eastAsia="宋体" w:hAnsi="Calibri" w:cs="Times New Roman" w:hint="eastAsia"/>
+          <w:kern w:val="2"/>
+          <w:lang w:eastAsia="zh-CN"/>
+        </w:rPr>
+        <w:t> 1996 </w:t>
       </w:r>
     </w:p>
     <w:p>
@@ -9404,7 +10110,79 @@
           <w:kern w:val="2"/>
           <w:lang w:eastAsia="zh-CN"/>
         </w:rPr>
-        <w:t>(Fav98) J. Favaro and S. L. Pfleeger, "Making Software Development Investment Decisions," ACM SIGSoft Software Engineering Notes, vol. 23, iss. 5, 69-74, 1998 </w:t>
+        <w:t>(Fav98) J. </w:t>
+      </w:r>
+      <w:proofErr w:type="spellStart"/>
+      <w:r>
+        <w:rPr>
+          <w:rFonts w:ascii="Calibri" w:eastAsia="宋体" w:hAnsi="Calibri" w:cs="Times New Roman" w:hint="eastAsia"/>
+          <w:kern w:val="2"/>
+          <w:lang w:eastAsia="zh-CN"/>
+        </w:rPr>
+        <w:t>Favaro</w:t>
+      </w:r>
+      <w:proofErr w:type="spellEnd"/>
+      <w:r>
+        <w:rPr>
+          <w:rFonts w:ascii="Calibri" w:eastAsia="宋体" w:hAnsi="Calibri" w:cs="Times New Roman" w:hint="eastAsia"/>
+          <w:kern w:val="2"/>
+          <w:lang w:eastAsia="zh-CN"/>
+        </w:rPr>
+        <w:t> and S. L. </w:t>
+      </w:r>
+      <w:proofErr w:type="spellStart"/>
+      <w:r>
+        <w:rPr>
+          <w:rFonts w:ascii="Calibri" w:eastAsia="宋体" w:hAnsi="Calibri" w:cs="Times New Roman" w:hint="eastAsia"/>
+          <w:kern w:val="2"/>
+          <w:lang w:eastAsia="zh-CN"/>
+        </w:rPr>
+        <w:t>Pfleeger</w:t>
+      </w:r>
+      <w:proofErr w:type="spellEnd"/>
+      <w:r>
+        <w:rPr>
+          <w:rFonts w:ascii="Calibri" w:eastAsia="宋体" w:hAnsi="Calibri" w:cs="Times New Roman" w:hint="eastAsia"/>
+          <w:kern w:val="2"/>
+          <w:lang w:eastAsia="zh-CN"/>
+        </w:rPr>
+        <w:t>, "Making Software Development Investment Decisions," ACM </w:t>
+      </w:r>
+      <w:proofErr w:type="spellStart"/>
+      <w:r>
+        <w:rPr>
+          <w:rFonts w:ascii="Calibri" w:eastAsia="宋体" w:hAnsi="Calibri" w:cs="Times New Roman" w:hint="eastAsia"/>
+          <w:kern w:val="2"/>
+          <w:lang w:eastAsia="zh-CN"/>
+        </w:rPr>
+        <w:t>SIGSoft</w:t>
+      </w:r>
+      <w:proofErr w:type="spellEnd"/>
+      <w:r>
+        <w:rPr>
+          <w:rFonts w:ascii="Calibri" w:eastAsia="宋体" w:hAnsi="Calibri" w:cs="Times New Roman" w:hint="eastAsia"/>
+          <w:kern w:val="2"/>
+          <w:lang w:eastAsia="zh-CN"/>
+        </w:rPr>
+        <w:t> Software Engineering Notes, vol. 23, </w:t>
+      </w:r>
+      <w:proofErr w:type="spellStart"/>
+      <w:r>
+        <w:rPr>
+          <w:rFonts w:ascii="Calibri" w:eastAsia="宋体" w:hAnsi="Calibri" w:cs="Times New Roman" w:hint="eastAsia"/>
+          <w:kern w:val="2"/>
+          <w:lang w:eastAsia="zh-CN"/>
+        </w:rPr>
+        <w:t>iss</w:t>
+      </w:r>
+      <w:proofErr w:type="spellEnd"/>
+      <w:r>
+        <w:rPr>
+          <w:rFonts w:ascii="Calibri" w:eastAsia="宋体" w:hAnsi="Calibri" w:cs="Times New Roman" w:hint="eastAsia"/>
+          <w:kern w:val="2"/>
+          <w:lang w:eastAsia="zh-CN"/>
+        </w:rPr>
+        <w:t>. 5, 69-74, 1998 </w:t>
       </w:r>
     </w:p>
     <w:p>
@@ -9423,7 +10201,43 @@
           <w:kern w:val="2"/>
           <w:lang w:eastAsia="zh-CN"/>
         </w:rPr>
-        <w:t>(Fay96) M. E. Fayad and M. Cline, "Managing Object-Oriented Software Development," Computer, 26-31, September, 1996 </w:t>
+        <w:t>(Fay96) M. E. </w:t>
+      </w:r>
+      <w:proofErr w:type="spellStart"/>
+      <w:r>
+        <w:rPr>
+          <w:rFonts w:ascii="Calibri" w:eastAsia="宋体" w:hAnsi="Calibri" w:cs="Times New Roman" w:hint="eastAsia"/>
+          <w:kern w:val="2"/>
+          <w:lang w:eastAsia="zh-CN"/>
+        </w:rPr>
+        <w:t>Fayad</w:t>
+      </w:r>
+      <w:proofErr w:type="spellEnd"/>
+      <w:r>
+        <w:rPr>
+          <w:rFonts w:ascii="Calibri" w:eastAsia="宋体" w:hAnsi="Calibri" w:cs="Times New Roman" w:hint="eastAsia"/>
+          <w:kern w:val="2"/>
+          <w:lang w:eastAsia="zh-CN"/>
+        </w:rPr>
+        <w:t> and M. Cline, "Managing Object-Oriented Software Development," Computer, 26-31, </w:t>
+      </w:r>
+      <w:proofErr w:type="gramStart"/>
+      <w:r>
+        <w:rPr>
+          <w:rFonts w:ascii="Calibri" w:eastAsia="宋体" w:hAnsi="Calibri" w:cs="Times New Roman" w:hint="eastAsia"/>
+          <w:kern w:val="2"/>
+          <w:lang w:eastAsia="zh-CN"/>
+        </w:rPr>
+        <w:t>September,</w:t>
+      </w:r>
+      <w:proofErr w:type="gramEnd"/>
+      <w:r>
+        <w:rPr>
+          <w:rFonts w:ascii="Calibri" w:eastAsia="宋体" w:hAnsi="Calibri" w:cs="Times New Roman" w:hint="eastAsia"/>
+          <w:kern w:val="2"/>
+          <w:lang w:eastAsia="zh-CN"/>
+        </w:rPr>
+        <w:t> 1996 </w:t>
       </w:r>
     </w:p>
     <w:p>
@@ -9442,7 +10256,45 @@
           <w:kern w:val="2"/>
           <w:lang w:eastAsia="zh-CN"/>
         </w:rPr>
-        <w:t>(Fen98) N. E. Fenton and S. L. Pfleeger, Software Metrics: A Rigorous &amp; Practical Approach, Second ed: International Thomson Computer Press, 1998. </w:t>
+        <w:t>(Fen98) N. E. Fenton and S. L. </w:t>
+      </w:r>
+      <w:proofErr w:type="spellStart"/>
+      <w:r>
+        <w:rPr>
+          <w:rFonts w:ascii="Calibri" w:eastAsia="宋体" w:hAnsi="Calibri" w:cs="Times New Roman" w:hint="eastAsia"/>
+          <w:kern w:val="2"/>
+          <w:lang w:eastAsia="zh-CN"/>
+        </w:rPr>
+        <w:t>Pfleeger</w:t>
+      </w:r>
+      <w:proofErr w:type="spellEnd"/>
+      <w:r>
+        <w:rPr>
+          <w:rFonts w:ascii="Calibri" w:eastAsia="宋体" w:hAnsi="Calibri" w:cs="Times New Roman" w:hint="eastAsia"/>
+          <w:kern w:val="2"/>
+          <w:lang w:eastAsia="zh-CN"/>
+        </w:rPr>
+        <w:t>, Software Metrics: A Rigorous &amp; Practical Approach, Second </w:t>
+      </w:r>
+      <w:proofErr w:type="spellStart"/>
+      <w:proofErr w:type="gramStart"/>
+      <w:r>
+        <w:rPr>
+          <w:rFonts w:ascii="Calibri" w:eastAsia="宋体" w:hAnsi="Calibri" w:cs="Times New Roman" w:hint="eastAsia"/>
+          <w:kern w:val="2"/>
+          <w:lang w:eastAsia="zh-CN"/>
+        </w:rPr>
+        <w:t>ed</w:t>
+      </w:r>
+      <w:proofErr w:type="spellEnd"/>
+      <w:proofErr w:type="gramEnd"/>
+      <w:r>
+        <w:rPr>
+          <w:rFonts w:ascii="Calibri" w:eastAsia="宋体" w:hAnsi="Calibri" w:cs="Times New Roman" w:hint="eastAsia"/>
+          <w:kern w:val="2"/>
+          <w:lang w:eastAsia="zh-CN"/>
+        </w:rPr>
+        <w:t>: International Thomson Computer Press, 1998. </w:t>
       </w:r>
     </w:p>
     <w:p>
@@ -9480,7 +10332,133 @@
           <w:kern w:val="2"/>
           <w:lang w:eastAsia="zh-CN"/>
         </w:rPr>
-        <w:t>(Fug98) A. Fuggetta, L. Lavazza, S. Morasca, S. Cinti, G. Oldano and E. Orazi, "Applying GQM in an Industrial Software Factory," ACM Transactions on Software Engineering and Methodology, vol. 7, iss. 4, 411-448, 1998 </w:t>
+        <w:t>(Fug98) A. </w:t>
+      </w:r>
+      <w:proofErr w:type="spellStart"/>
+      <w:r>
+        <w:rPr>
+          <w:rFonts w:ascii="Calibri" w:eastAsia="宋体" w:hAnsi="Calibri" w:cs="Times New Roman" w:hint="eastAsia"/>
+          <w:kern w:val="2"/>
+          <w:lang w:eastAsia="zh-CN"/>
+        </w:rPr>
+        <w:t>Fuggetta</w:t>
+      </w:r>
+      <w:proofErr w:type="spellEnd"/>
+      <w:r>
+        <w:rPr>
+          <w:rFonts w:ascii="Calibri" w:eastAsia="宋体" w:hAnsi="Calibri" w:cs="Times New Roman" w:hint="eastAsia"/>
+          <w:kern w:val="2"/>
+          <w:lang w:eastAsia="zh-CN"/>
+        </w:rPr>
+        <w:t>, L. </w:t>
+      </w:r>
+      <w:proofErr w:type="spellStart"/>
+      <w:r>
+        <w:rPr>
+          <w:rFonts w:ascii="Calibri" w:eastAsia="宋体" w:hAnsi="Calibri" w:cs="Times New Roman" w:hint="eastAsia"/>
+          <w:kern w:val="2"/>
+          <w:lang w:eastAsia="zh-CN"/>
+        </w:rPr>
+        <w:t>Lavazza</w:t>
+      </w:r>
+      <w:proofErr w:type="spellEnd"/>
+      <w:r>
+        <w:rPr>
+          <w:rFonts w:ascii="Calibri" w:eastAsia="宋体" w:hAnsi="Calibri" w:cs="Times New Roman" w:hint="eastAsia"/>
+          <w:kern w:val="2"/>
+          <w:lang w:eastAsia="zh-CN"/>
+        </w:rPr>
+        <w:t>, S. </w:t>
+      </w:r>
+      <w:proofErr w:type="spellStart"/>
+      <w:r>
+        <w:rPr>
+          <w:rFonts w:ascii="Calibri" w:eastAsia="宋体" w:hAnsi="Calibri" w:cs="Times New Roman" w:hint="eastAsia"/>
+          <w:kern w:val="2"/>
+          <w:lang w:eastAsia="zh-CN"/>
+        </w:rPr>
+        <w:t>Morasca</w:t>
+      </w:r>
+      <w:proofErr w:type="spellEnd"/>
+      <w:r>
+        <w:rPr>
+          <w:rFonts w:ascii="Calibri" w:eastAsia="宋体" w:hAnsi="Calibri" w:cs="Times New Roman" w:hint="eastAsia"/>
+          <w:kern w:val="2"/>
+          <w:lang w:eastAsia="zh-CN"/>
+        </w:rPr>
+        <w:t>, S. </w:t>
+      </w:r>
+      <w:proofErr w:type="spellStart"/>
+      <w:r>
+        <w:rPr>
+          <w:rFonts w:ascii="Calibri" w:eastAsia="宋体" w:hAnsi="Calibri" w:cs="Times New Roman" w:hint="eastAsia"/>
+          <w:kern w:val="2"/>
+          <w:lang w:eastAsia="zh-CN"/>
+        </w:rPr>
+        <w:t>Cinti</w:t>
+      </w:r>
+      <w:proofErr w:type="spellEnd"/>
+      <w:r>
+        <w:rPr>
+          <w:rFonts w:ascii="Calibri" w:eastAsia="宋体" w:hAnsi="Calibri" w:cs="Times New Roman" w:hint="eastAsia"/>
+          <w:kern w:val="2"/>
+          <w:lang w:eastAsia="zh-CN"/>
+        </w:rPr>
+        <w:t>, G. </w:t>
+      </w:r>
+      <w:proofErr w:type="spellStart"/>
+      <w:r>
+        <w:rPr>
+          <w:rFonts w:ascii="Calibri" w:eastAsia="宋体" w:hAnsi="Calibri" w:cs="Times New Roman" w:hint="eastAsia"/>
+          <w:kern w:val="2"/>
+          <w:lang w:eastAsia="zh-CN"/>
+        </w:rPr>
+        <w:t>Oldano</w:t>
+      </w:r>
+      <w:proofErr w:type="spellEnd"/>
+      <w:r>
+        <w:rPr>
+          <w:rFonts w:ascii="Calibri" w:eastAsia="宋体" w:hAnsi="Calibri" w:cs="Times New Roman" w:hint="eastAsia"/>
+          <w:kern w:val="2"/>
+          <w:lang w:eastAsia="zh-CN"/>
+        </w:rPr>
+        <w:t> and E. </w:t>
+      </w:r>
+      <w:proofErr w:type="spellStart"/>
+      <w:r>
+        <w:rPr>
+          <w:rFonts w:ascii="Calibri" w:eastAsia="宋体" w:hAnsi="Calibri" w:cs="Times New Roman" w:hint="eastAsia"/>
+          <w:kern w:val="2"/>
+          <w:lang w:eastAsia="zh-CN"/>
+        </w:rPr>
+        <w:t>Orazi</w:t>
+      </w:r>
+      <w:proofErr w:type="spellEnd"/>
+      <w:r>
+        <w:rPr>
+          <w:rFonts w:ascii="Calibri" w:eastAsia="宋体" w:hAnsi="Calibri" w:cs="Times New Roman" w:hint="eastAsia"/>
+          <w:kern w:val="2"/>
+          <w:lang w:eastAsia="zh-CN"/>
+        </w:rPr>
+        <w:t>, "Applying GQM in an Industrial Software Factory," ACM Transactions on Software Engineering and Methodology, vol. 7, </w:t>
+      </w:r>
+      <w:proofErr w:type="spellStart"/>
+      <w:r>
+        <w:rPr>
+          <w:rFonts w:ascii="Calibri" w:eastAsia="宋体" w:hAnsi="Calibri" w:cs="Times New Roman" w:hint="eastAsia"/>
+          <w:kern w:val="2"/>
+          <w:lang w:eastAsia="zh-CN"/>
+        </w:rPr>
+        <w:t>iss</w:t>
+      </w:r>
+      <w:proofErr w:type="spellEnd"/>
+      <w:r>
+        <w:rPr>
+          <w:rFonts w:ascii="Calibri" w:eastAsia="宋体" w:hAnsi="Calibri" w:cs="Times New Roman" w:hint="eastAsia"/>
+          <w:kern w:val="2"/>
+          <w:lang w:eastAsia="zh-CN"/>
+        </w:rPr>
+        <w:t>. 4, 411-448, 1998 </w:t>
       </w:r>
     </w:p>
     <w:p>
@@ -9499,7 +10477,25 @@
           <w:kern w:val="2"/>
           <w:lang w:eastAsia="zh-CN"/>
         </w:rPr>
-        <w:t>(Gar97) P. R. Garvey, D. J. Phair and J. A. Wilson, "An Information Architecture for Risk Assessment and Management," IEEE Software, 25-34, May/June, 1997 </w:t>
+        <w:t>(Gar97) P. R. Garvey, D. J. </w:t>
+      </w:r>
+      <w:proofErr w:type="spellStart"/>
+      <w:r>
+        <w:rPr>
+          <w:rFonts w:ascii="Calibri" w:eastAsia="宋体" w:hAnsi="Calibri" w:cs="Times New Roman" w:hint="eastAsia"/>
+          <w:kern w:val="2"/>
+          <w:lang w:eastAsia="zh-CN"/>
+        </w:rPr>
+        <w:t>Phair</w:t>
+      </w:r>
+      <w:proofErr w:type="spellEnd"/>
+      <w:r>
+        <w:rPr>
+          <w:rFonts w:ascii="Calibri" w:eastAsia="宋体" w:hAnsi="Calibri" w:cs="Times New Roman" w:hint="eastAsia"/>
+          <w:kern w:val="2"/>
+          <w:lang w:eastAsia="zh-CN"/>
+        </w:rPr>
+        <w:t> and J. A. Wilson, "An Information Architecture for Risk Assessment and Management," IEEE Software, 25-34, May/June, 1997 </w:t>
       </w:r>
     </w:p>
     <w:p>
@@ -9518,7 +10514,25 @@
           <w:kern w:val="2"/>
           <w:lang w:eastAsia="zh-CN"/>
         </w:rPr>
-        <w:t>(Gem97) A. Gemmer, "Risk Management: Moving beyond Process," Computer, 33-43, May, 1997 </w:t>
+        <w:t>(Gem97) A. </w:t>
+      </w:r>
+      <w:proofErr w:type="spellStart"/>
+      <w:r>
+        <w:rPr>
+          <w:rFonts w:ascii="Calibri" w:eastAsia="宋体" w:hAnsi="Calibri" w:cs="Times New Roman" w:hint="eastAsia"/>
+          <w:kern w:val="2"/>
+          <w:lang w:eastAsia="zh-CN"/>
+        </w:rPr>
+        <w:t>Gemmer</w:t>
+      </w:r>
+      <w:proofErr w:type="spellEnd"/>
+      <w:r>
+        <w:rPr>
+          <w:rFonts w:ascii="Calibri" w:eastAsia="宋体" w:hAnsi="Calibri" w:cs="Times New Roman" w:hint="eastAsia"/>
+          <w:kern w:val="2"/>
+          <w:lang w:eastAsia="zh-CN"/>
+        </w:rPr>
+        <w:t>, "Risk Management: Moving beyond Process," Computer, 33-43, May, 1997 </w:t>
       </w:r>
     </w:p>
     <w:p>
@@ -9537,7 +10551,43 @@
           <w:kern w:val="2"/>
           <w:lang w:eastAsia="zh-CN"/>
         </w:rPr>
-        <w:t>(Gla97) R. L. Glass, "The Ups and Downs of Programmer Stress," Communications of the ACM, vol. 40, iss. 4, 17-19, 1997 </w:t>
+        <w:t>(Gla97) </w:t>
+      </w:r>
+      <w:proofErr w:type="gramStart"/>
+      <w:r>
+        <w:rPr>
+          <w:rFonts w:ascii="Calibri" w:eastAsia="宋体" w:hAnsi="Calibri" w:cs="Times New Roman" w:hint="eastAsia"/>
+          <w:kern w:val="2"/>
+          <w:lang w:eastAsia="zh-CN"/>
+        </w:rPr>
+        <w:t>R. L. Glass, "The Ups and Downs of Programmer Stress," Communications of the ACM, vol. 40, </w:t>
+      </w:r>
+      <w:proofErr w:type="spellStart"/>
+      <w:r>
+        <w:rPr>
+          <w:rFonts w:ascii="Calibri" w:eastAsia="宋体" w:hAnsi="Calibri" w:cs="Times New Roman" w:hint="eastAsia"/>
+          <w:kern w:val="2"/>
+          <w:lang w:eastAsia="zh-CN"/>
+        </w:rPr>
+        <w:t>iss</w:t>
+      </w:r>
+      <w:proofErr w:type="spellEnd"/>
+      <w:r>
+        <w:rPr>
+          <w:rFonts w:ascii="Calibri" w:eastAsia="宋体" w:hAnsi="Calibri" w:cs="Times New Roman" w:hint="eastAsia"/>
+          <w:kern w:val="2"/>
+          <w:lang w:eastAsia="zh-CN"/>
+        </w:rPr>
+        <w:t>.</w:t>
+      </w:r>
+      <w:proofErr w:type="gramEnd"/>
+      <w:r>
+        <w:rPr>
+          <w:rFonts w:ascii="Calibri" w:eastAsia="宋体" w:hAnsi="Calibri" w:cs="Times New Roman" w:hint="eastAsia"/>
+          <w:kern w:val="2"/>
+          <w:lang w:eastAsia="zh-CN"/>
+        </w:rPr>
+        <w:t> 4, 17-19, 1997 </w:t>
       </w:r>
     </w:p>
     <w:p>
@@ -9556,7 +10606,43 @@
           <w:kern w:val="2"/>
           <w:lang w:eastAsia="zh-CN"/>
         </w:rPr>
-        <w:t>(Gla98) R. L. Glass, "Short-Term and Long-Term Remedies for Runaway Projects," Communications of the ACM, vol. 41, iss. 7, 13-15, 1998 </w:t>
+        <w:t>(Gla98) </w:t>
+      </w:r>
+      <w:proofErr w:type="gramStart"/>
+      <w:r>
+        <w:rPr>
+          <w:rFonts w:ascii="Calibri" w:eastAsia="宋体" w:hAnsi="Calibri" w:cs="Times New Roman" w:hint="eastAsia"/>
+          <w:kern w:val="2"/>
+          <w:lang w:eastAsia="zh-CN"/>
+        </w:rPr>
+        <w:t>R. L. Glass, "Short-Term and Long-Term Remedies for Runaway Projects," Communications of the ACM, vol. 41, </w:t>
+      </w:r>
+      <w:proofErr w:type="spellStart"/>
+      <w:r>
+        <w:rPr>
+          <w:rFonts w:ascii="Calibri" w:eastAsia="宋体" w:hAnsi="Calibri" w:cs="Times New Roman" w:hint="eastAsia"/>
+          <w:kern w:val="2"/>
+          <w:lang w:eastAsia="zh-CN"/>
+        </w:rPr>
+        <w:t>iss</w:t>
+      </w:r>
+      <w:proofErr w:type="spellEnd"/>
+      <w:r>
+        <w:rPr>
+          <w:rFonts w:ascii="Calibri" w:eastAsia="宋体" w:hAnsi="Calibri" w:cs="Times New Roman" w:hint="eastAsia"/>
+          <w:kern w:val="2"/>
+          <w:lang w:eastAsia="zh-CN"/>
+        </w:rPr>
+        <w:t>.</w:t>
+      </w:r>
+      <w:proofErr w:type="gramEnd"/>
+      <w:r>
+        <w:rPr>
+          <w:rFonts w:ascii="Calibri" w:eastAsia="宋体" w:hAnsi="Calibri" w:cs="Times New Roman" w:hint="eastAsia"/>
+          <w:kern w:val="2"/>
+          <w:lang w:eastAsia="zh-CN"/>
+        </w:rPr>
+        <w:t> 7, 13-15, 1998 </w:t>
       </w:r>
     </w:p>
     <w:p>
@@ -9575,7 +10661,43 @@
           <w:kern w:val="2"/>
           <w:lang w:eastAsia="zh-CN"/>
         </w:rPr>
-        <w:t>(Gla98a) R. L. Glass, "How Not to Prepare for a Consulting Assignment, and Other Ugly Consultancy Truths," Communications of the ACM, vol. 41, iss. 12, 11-13, 1998 </w:t>
+        <w:t>(Gla98a) </w:t>
+      </w:r>
+      <w:proofErr w:type="gramStart"/>
+      <w:r>
+        <w:rPr>
+          <w:rFonts w:ascii="Calibri" w:eastAsia="宋体" w:hAnsi="Calibri" w:cs="Times New Roman" w:hint="eastAsia"/>
+          <w:kern w:val="2"/>
+          <w:lang w:eastAsia="zh-CN"/>
+        </w:rPr>
+        <w:t>R. L. Glass, "How Not to Prepare for a Consulting Assignment, and Other Ugly Consultancy Truths," Communications of the ACM, vol. 41, </w:t>
+      </w:r>
+      <w:proofErr w:type="spellStart"/>
+      <w:r>
+        <w:rPr>
+          <w:rFonts w:ascii="Calibri" w:eastAsia="宋体" w:hAnsi="Calibri" w:cs="Times New Roman" w:hint="eastAsia"/>
+          <w:kern w:val="2"/>
+          <w:lang w:eastAsia="zh-CN"/>
+        </w:rPr>
+        <w:t>iss</w:t>
+      </w:r>
+      <w:proofErr w:type="spellEnd"/>
+      <w:r>
+        <w:rPr>
+          <w:rFonts w:ascii="Calibri" w:eastAsia="宋体" w:hAnsi="Calibri" w:cs="Times New Roman" w:hint="eastAsia"/>
+          <w:kern w:val="2"/>
+          <w:lang w:eastAsia="zh-CN"/>
+        </w:rPr>
+        <w:t>.</w:t>
+      </w:r>
+      <w:proofErr w:type="gramEnd"/>
+      <w:r>
+        <w:rPr>
+          <w:rFonts w:ascii="Calibri" w:eastAsia="宋体" w:hAnsi="Calibri" w:cs="Times New Roman" w:hint="eastAsia"/>
+          <w:kern w:val="2"/>
+          <w:lang w:eastAsia="zh-CN"/>
+        </w:rPr>
+        <w:t> 12, 11-13, 1998 </w:t>
       </w:r>
     </w:p>
     <w:p>
@@ -9594,7 +10716,25 @@
           <w:kern w:val="2"/>
           <w:lang w:eastAsia="zh-CN"/>
         </w:rPr>
-        <w:t>(Gla99) R. L. Glass, "The Realities of Software Technology Payoffs," Communications of the ACM, vol. 42, iss. 2, 74-79, 1999 </w:t>
+        <w:t>(Gla99) R. L. Glass, "The Realities of Software Technology Payoffs," Communications of the ACM, vol. 42, </w:t>
+      </w:r>
+      <w:proofErr w:type="spellStart"/>
+      <w:r>
+        <w:rPr>
+          <w:rFonts w:ascii="Calibri" w:eastAsia="宋体" w:hAnsi="Calibri" w:cs="Times New Roman" w:hint="eastAsia"/>
+          <w:kern w:val="2"/>
+          <w:lang w:eastAsia="zh-CN"/>
+        </w:rPr>
+        <w:t>iss</w:t>
+      </w:r>
+      <w:proofErr w:type="spellEnd"/>
+      <w:r>
+        <w:rPr>
+          <w:rFonts w:ascii="Calibri" w:eastAsia="宋体" w:hAnsi="Calibri" w:cs="Times New Roman" w:hint="eastAsia"/>
+          <w:kern w:val="2"/>
+          <w:lang w:eastAsia="zh-CN"/>
+        </w:rPr>
+        <w:t>. 2, 74-79, 1999 </w:t>
       </w:r>
     </w:p>
     <w:p>
@@ -9613,7 +10753,25 @@
           <w:kern w:val="2"/>
           <w:lang w:eastAsia="zh-CN"/>
         </w:rPr>
-        <w:t>(Gra99) R. Grable, J. Jernigan, C. Pogue and D. Divis, "Metrics for Small Projects: Experiences at the SED," IEEE Software, 21-29, March/April, 1999</w:t>
+        <w:t>(Gra99) R. Grable, J. Jernigan, C. Pogue and D. </w:t>
+      </w:r>
+      <w:proofErr w:type="spellStart"/>
+      <w:r>
+        <w:rPr>
+          <w:rFonts w:ascii="Calibri" w:eastAsia="宋体" w:hAnsi="Calibri" w:cs="Times New Roman" w:hint="eastAsia"/>
+          <w:kern w:val="2"/>
+          <w:lang w:eastAsia="zh-CN"/>
+        </w:rPr>
+        <w:t>Divis</w:t>
+      </w:r>
+      <w:proofErr w:type="spellEnd"/>
+      <w:r>
+        <w:rPr>
+          <w:rFonts w:ascii="Calibri" w:eastAsia="宋体" w:hAnsi="Calibri" w:cs="Times New Roman" w:hint="eastAsia"/>
+          <w:kern w:val="2"/>
+          <w:lang w:eastAsia="zh-CN"/>
+        </w:rPr>
+        <w:t>, "Metrics for Small Projects: Experiences at the SED," IEEE Software, 21-29, March/April, 1999</w:t>
       </w:r>
     </w:p>
     <w:p>
@@ -9670,7 +10828,25 @@
           <w:kern w:val="2"/>
           <w:lang w:eastAsia="zh-CN"/>
         </w:rPr>
-        <w:t>(Hen99) S. M. Henry and K. T. Stevens, "Using Belbin's Leadership Role to Improve Team Effectiveness: An Empirical Investigation," Journal of Systems and Software, vol. 44, 241-250, 1999 </w:t>
+        <w:t>(Hen99) S. M. Henry and K. T. Stevens, "Using </w:t>
+      </w:r>
+      <w:proofErr w:type="spellStart"/>
+      <w:r>
+        <w:rPr>
+          <w:rFonts w:ascii="Calibri" w:eastAsia="宋体" w:hAnsi="Calibri" w:cs="Times New Roman" w:hint="eastAsia"/>
+          <w:kern w:val="2"/>
+          <w:lang w:eastAsia="zh-CN"/>
+        </w:rPr>
+        <w:t>Belbin's</w:t>
+      </w:r>
+      <w:proofErr w:type="spellEnd"/>
+      <w:r>
+        <w:rPr>
+          <w:rFonts w:ascii="Calibri" w:eastAsia="宋体" w:hAnsi="Calibri" w:cs="Times New Roman" w:hint="eastAsia"/>
+          <w:kern w:val="2"/>
+          <w:lang w:eastAsia="zh-CN"/>
+        </w:rPr>
+        <w:t> Leadership Role to Improve Team Effectiveness: An Empirical Investigation," Journal of Systems and Software, vol. 44, 241-250, 1999 </w:t>
       </w:r>
     </w:p>
     <w:p>
@@ -9689,7 +10865,25 @@
           <w:kern w:val="2"/>
           <w:lang w:eastAsia="zh-CN"/>
         </w:rPr>
-        <w:t>(Hoh99) L. Hohmann, "Coaching the Rookie Manager," IEEE Software, 16-19, January/February, 1999 </w:t>
+        <w:t>(Hoh99) L. </w:t>
+      </w:r>
+      <w:proofErr w:type="spellStart"/>
+      <w:r>
+        <w:rPr>
+          <w:rFonts w:ascii="Calibri" w:eastAsia="宋体" w:hAnsi="Calibri" w:cs="Times New Roman" w:hint="eastAsia"/>
+          <w:kern w:val="2"/>
+          <w:lang w:eastAsia="zh-CN"/>
+        </w:rPr>
+        <w:t>Hohmann</w:t>
+      </w:r>
+      <w:proofErr w:type="spellEnd"/>
+      <w:r>
+        <w:rPr>
+          <w:rFonts w:ascii="Calibri" w:eastAsia="宋体" w:hAnsi="Calibri" w:cs="Times New Roman" w:hint="eastAsia"/>
+          <w:kern w:val="2"/>
+          <w:lang w:eastAsia="zh-CN"/>
+        </w:rPr>
+        <w:t>, "Coaching the Rookie Manager," IEEE Software, 16-19, January/February, 1999 </w:t>
       </w:r>
     </w:p>
     <w:p>
@@ -9708,7 +10902,25 @@
           <w:kern w:val="2"/>
           <w:lang w:eastAsia="zh-CN"/>
         </w:rPr>
-        <w:t>(Hsi96) P. Hsia, "Making Software Development Visible," IEEE Software, 23-26, March, 1996 </w:t>
+        <w:t>(Hsi96) P. Hsia, "Making Software Development Visible," IEEE Software, 23-26, </w:t>
+      </w:r>
+      <w:proofErr w:type="gramStart"/>
+      <w:r>
+        <w:rPr>
+          <w:rFonts w:ascii="Calibri" w:eastAsia="宋体" w:hAnsi="Calibri" w:cs="Times New Roman" w:hint="eastAsia"/>
+          <w:kern w:val="2"/>
+          <w:lang w:eastAsia="zh-CN"/>
+        </w:rPr>
+        <w:t>March,</w:t>
+      </w:r>
+      <w:proofErr w:type="gramEnd"/>
+      <w:r>
+        <w:rPr>
+          <w:rFonts w:ascii="Calibri" w:eastAsia="宋体" w:hAnsi="Calibri" w:cs="Times New Roman" w:hint="eastAsia"/>
+          <w:kern w:val="2"/>
+          <w:lang w:eastAsia="zh-CN"/>
+        </w:rPr>
+        <w:t> 1996 </w:t>
       </w:r>
     </w:p>
     <w:p>
@@ -9746,7 +10958,25 @@
           <w:kern w:val="2"/>
           <w:lang w:eastAsia="zh-CN"/>
         </w:rPr>
-        <w:t>(IEEE12207.0-96) IEEE/EIA 12207.0-1996//ISO/IEC12207:1995, Industry Implementation of Int. Std. ISO/IEC 12207:95, Standard for Information Technology-Software Life Cycle Processes, vol. IEEE, 1996. </w:t>
+        <w:t>(IEEE12207.0-96) IEEE/EIA 12207.0-1996//ISO/IEC12207</w:t>
+      </w:r>
+      <w:proofErr w:type="gramStart"/>
+      <w:r>
+        <w:rPr>
+          <w:rFonts w:ascii="Calibri" w:eastAsia="宋体" w:hAnsi="Calibri" w:cs="Times New Roman" w:hint="eastAsia"/>
+          <w:kern w:val="2"/>
+          <w:lang w:eastAsia="zh-CN"/>
+        </w:rPr>
+        <w:t>:1995</w:t>
+      </w:r>
+      <w:proofErr w:type="gramEnd"/>
+      <w:r>
+        <w:rPr>
+          <w:rFonts w:ascii="Calibri" w:eastAsia="宋体" w:hAnsi="Calibri" w:cs="Times New Roman" w:hint="eastAsia"/>
+          <w:kern w:val="2"/>
+          <w:lang w:eastAsia="zh-CN"/>
+        </w:rPr>
+        <w:t>, Industry Implementation of Int. Std. ISO/IEC 12207:95, Standard for Information Technology-Software Life Cycle Processes, vol. IEEE, 1996. </w:t>
       </w:r>
     </w:p>
     <w:p>
@@ -9765,7 +10995,25 @@
           <w:kern w:val="2"/>
           <w:lang w:eastAsia="zh-CN"/>
         </w:rPr>
-        <w:t>(Jac98) M. Jackman, "Homeopathic Remedies for Team Toxicity," IEEE Software, 43-45, July/August, 1998 </w:t>
+        <w:t>(Jac98) M. </w:t>
+      </w:r>
+      <w:proofErr w:type="spellStart"/>
+      <w:r>
+        <w:rPr>
+          <w:rFonts w:ascii="Calibri" w:eastAsia="宋体" w:hAnsi="Calibri" w:cs="Times New Roman" w:hint="eastAsia"/>
+          <w:kern w:val="2"/>
+          <w:lang w:eastAsia="zh-CN"/>
+        </w:rPr>
+        <w:t>Jackman</w:t>
+      </w:r>
+      <w:proofErr w:type="spellEnd"/>
+      <w:r>
+        <w:rPr>
+          <w:rFonts w:ascii="Calibri" w:eastAsia="宋体" w:hAnsi="Calibri" w:cs="Times New Roman" w:hint="eastAsia"/>
+          <w:kern w:val="2"/>
+          <w:lang w:eastAsia="zh-CN"/>
+        </w:rPr>
+        <w:t>, "Homeopathic Remedies for Team Toxicity," IEEE Software, 43-45, July/August, 1998 </w:t>
       </w:r>
     </w:p>
     <w:p>
@@ -9784,7 +11032,25 @@
           <w:kern w:val="2"/>
           <w:lang w:eastAsia="zh-CN"/>
         </w:rPr>
-        <w:t>(Kan97) K. Kansala, "Integrating Risk Assessment with Cost Estimation," IEEE Software, 61-67, May/June, 1997 </w:t>
+        <w:t>(Kan97) K. </w:t>
+      </w:r>
+      <w:proofErr w:type="spellStart"/>
+      <w:r>
+        <w:rPr>
+          <w:rFonts w:ascii="Calibri" w:eastAsia="宋体" w:hAnsi="Calibri" w:cs="Times New Roman" w:hint="eastAsia"/>
+          <w:kern w:val="2"/>
+          <w:lang w:eastAsia="zh-CN"/>
+        </w:rPr>
+        <w:t>Kansala</w:t>
+      </w:r>
+      <w:proofErr w:type="spellEnd"/>
+      <w:r>
+        <w:rPr>
+          <w:rFonts w:ascii="Calibri" w:eastAsia="宋体" w:hAnsi="Calibri" w:cs="Times New Roman" w:hint="eastAsia"/>
+          <w:kern w:val="2"/>
+          <w:lang w:eastAsia="zh-CN"/>
+        </w:rPr>
+        <w:t>, "Integrating Risk Assessment with Cost Estimation," IEEE Software, 61-67, May/June, 1997 </w:t>
       </w:r>
     </w:p>
     <w:p>
@@ -9803,7 +11069,43 @@
           <w:kern w:val="2"/>
           <w:lang w:eastAsia="zh-CN"/>
         </w:rPr>
-        <w:t>(Kar97) J. Karlsson and K. Ryan, "A Cost-Value Aproach for Prioritizing Requirements," IEEE Software, 87-74, September/October, 1997</w:t>
+        <w:t>(Kar97) J. </w:t>
+      </w:r>
+      <w:proofErr w:type="spellStart"/>
+      <w:r>
+        <w:rPr>
+          <w:rFonts w:ascii="Calibri" w:eastAsia="宋体" w:hAnsi="Calibri" w:cs="Times New Roman" w:hint="eastAsia"/>
+          <w:kern w:val="2"/>
+          <w:lang w:eastAsia="zh-CN"/>
+        </w:rPr>
+        <w:t>Karlsson</w:t>
+      </w:r>
+      <w:proofErr w:type="spellEnd"/>
+      <w:r>
+        <w:rPr>
+          <w:rFonts w:ascii="Calibri" w:eastAsia="宋体" w:hAnsi="Calibri" w:cs="Times New Roman" w:hint="eastAsia"/>
+          <w:kern w:val="2"/>
+          <w:lang w:eastAsia="zh-CN"/>
+        </w:rPr>
+        <w:t> and K. Ryan, "A Cost-Value </w:t>
+      </w:r>
+      <w:proofErr w:type="spellStart"/>
+      <w:r>
+        <w:rPr>
+          <w:rFonts w:ascii="Calibri" w:eastAsia="宋体" w:hAnsi="Calibri" w:cs="Times New Roman" w:hint="eastAsia"/>
+          <w:kern w:val="2"/>
+          <w:lang w:eastAsia="zh-CN"/>
+        </w:rPr>
+        <w:t>Aproach</w:t>
+      </w:r>
+      <w:proofErr w:type="spellEnd"/>
+      <w:r>
+        <w:rPr>
+          <w:rFonts w:ascii="Calibri" w:eastAsia="宋体" w:hAnsi="Calibri" w:cs="Times New Roman" w:hint="eastAsia"/>
+          <w:kern w:val="2"/>
+          <w:lang w:eastAsia="zh-CN"/>
+        </w:rPr>
+        <w:t> for Prioritizing Requirements," IEEE Software, 87-74, September/October, 1997</w:t>
       </w:r>
     </w:p>
     <w:p>
@@ -9822,7 +11124,25 @@
           <w:kern w:val="2"/>
           <w:lang w:eastAsia="zh-CN"/>
         </w:rPr>
-        <w:t> (Kar96) D. W. Karolak, "Software Engineering Risk Management," IEEE Computer Society, 1996 </w:t>
+        <w:t> (Kar96) D. W. </w:t>
+      </w:r>
+      <w:proofErr w:type="spellStart"/>
+      <w:r>
+        <w:rPr>
+          <w:rFonts w:ascii="Calibri" w:eastAsia="宋体" w:hAnsi="Calibri" w:cs="Times New Roman" w:hint="eastAsia"/>
+          <w:kern w:val="2"/>
+          <w:lang w:eastAsia="zh-CN"/>
+        </w:rPr>
+        <w:t>Karolak</w:t>
+      </w:r>
+      <w:proofErr w:type="spellEnd"/>
+      <w:r>
+        <w:rPr>
+          <w:rFonts w:ascii="Calibri" w:eastAsia="宋体" w:hAnsi="Calibri" w:cs="Times New Roman" w:hint="eastAsia"/>
+          <w:kern w:val="2"/>
+          <w:lang w:eastAsia="zh-CN"/>
+        </w:rPr>
+        <w:t>, "Software Engineering Risk Management," IEEE Computer Society, 1996 </w:t>
       </w:r>
     </w:p>
     <w:p>
@@ -9841,7 +11161,25 @@
           <w:kern w:val="2"/>
           <w:lang w:eastAsia="zh-CN"/>
         </w:rPr>
-        <w:t>(Kau99) K. Kautz, "Making Sense of Measurement for Small Organizations," IEEE Software, 14-20, March/April, 1999 </w:t>
+        <w:t>(Kau99) K. </w:t>
+      </w:r>
+      <w:proofErr w:type="spellStart"/>
+      <w:r>
+        <w:rPr>
+          <w:rFonts w:ascii="Calibri" w:eastAsia="宋体" w:hAnsi="Calibri" w:cs="Times New Roman" w:hint="eastAsia"/>
+          <w:kern w:val="2"/>
+          <w:lang w:eastAsia="zh-CN"/>
+        </w:rPr>
+        <w:t>Kautz</w:t>
+      </w:r>
+      <w:proofErr w:type="spellEnd"/>
+      <w:r>
+        <w:rPr>
+          <w:rFonts w:ascii="Calibri" w:eastAsia="宋体" w:hAnsi="Calibri" w:cs="Times New Roman" w:hint="eastAsia"/>
+          <w:kern w:val="2"/>
+          <w:lang w:eastAsia="zh-CN"/>
+        </w:rPr>
+        <w:t>, "Making Sense of Measurement for Small Organizations," IEEE Software, 14-20, March/April, 1999 </w:t>
       </w:r>
     </w:p>
     <w:p>
@@ -9860,7 +11198,97 @@
           <w:kern w:val="2"/>
           <w:lang w:eastAsia="zh-CN"/>
         </w:rPr>
-        <w:t>(Kei98) M. Keil, P. E. Cule, K. Lyytinen and R. C. Schmict, "A Framework for Identifying Software Project Risks," Communications of the ACM, vol. 41, iss. 11, 76-83, 1998 </w:t>
+        <w:t>(Kei98) M. </w:t>
+      </w:r>
+      <w:proofErr w:type="spellStart"/>
+      <w:r>
+        <w:rPr>
+          <w:rFonts w:ascii="Calibri" w:eastAsia="宋体" w:hAnsi="Calibri" w:cs="Times New Roman" w:hint="eastAsia"/>
+          <w:kern w:val="2"/>
+          <w:lang w:eastAsia="zh-CN"/>
+        </w:rPr>
+        <w:t>Keil</w:t>
+      </w:r>
+      <w:proofErr w:type="spellEnd"/>
+      <w:r>
+        <w:rPr>
+          <w:rFonts w:ascii="Calibri" w:eastAsia="宋体" w:hAnsi="Calibri" w:cs="Times New Roman" w:hint="eastAsia"/>
+          <w:kern w:val="2"/>
+          <w:lang w:eastAsia="zh-CN"/>
+        </w:rPr>
+        <w:t>, P. E. </w:t>
+      </w:r>
+      <w:proofErr w:type="spellStart"/>
+      <w:r>
+        <w:rPr>
+          <w:rFonts w:ascii="Calibri" w:eastAsia="宋体" w:hAnsi="Calibri" w:cs="Times New Roman" w:hint="eastAsia"/>
+          <w:kern w:val="2"/>
+          <w:lang w:eastAsia="zh-CN"/>
+        </w:rPr>
+        <w:t>Cule</w:t>
+      </w:r>
+      <w:proofErr w:type="spellEnd"/>
+      <w:r>
+        <w:rPr>
+          <w:rFonts w:ascii="Calibri" w:eastAsia="宋体" w:hAnsi="Calibri" w:cs="Times New Roman" w:hint="eastAsia"/>
+          <w:kern w:val="2"/>
+          <w:lang w:eastAsia="zh-CN"/>
+        </w:rPr>
+        <w:t>, K. </w:t>
+      </w:r>
+      <w:proofErr w:type="spellStart"/>
+      <w:r>
+        <w:rPr>
+          <w:rFonts w:ascii="Calibri" w:eastAsia="宋体" w:hAnsi="Calibri" w:cs="Times New Roman" w:hint="eastAsia"/>
+          <w:kern w:val="2"/>
+          <w:lang w:eastAsia="zh-CN"/>
+        </w:rPr>
+        <w:t>Lyytinen</w:t>
+      </w:r>
+      <w:proofErr w:type="spellEnd"/>
+      <w:r>
+        <w:rPr>
+          <w:rFonts w:ascii="Calibri" w:eastAsia="宋体" w:hAnsi="Calibri" w:cs="Times New Roman" w:hint="eastAsia"/>
+          <w:kern w:val="2"/>
+          <w:lang w:eastAsia="zh-CN"/>
+        </w:rPr>
+        <w:t> and R. C. </w:t>
+      </w:r>
+      <w:proofErr w:type="spellStart"/>
+      <w:r>
+        <w:rPr>
+          <w:rFonts w:ascii="Calibri" w:eastAsia="宋体" w:hAnsi="Calibri" w:cs="Times New Roman" w:hint="eastAsia"/>
+          <w:kern w:val="2"/>
+          <w:lang w:eastAsia="zh-CN"/>
+        </w:rPr>
+        <w:t>Schmict</w:t>
+      </w:r>
+      <w:proofErr w:type="spellEnd"/>
+      <w:r>
+        <w:rPr>
+          <w:rFonts w:ascii="Calibri" w:eastAsia="宋体" w:hAnsi="Calibri" w:cs="Times New Roman" w:hint="eastAsia"/>
+          <w:kern w:val="2"/>
+          <w:lang w:eastAsia="zh-CN"/>
+        </w:rPr>
+        <w:t>, "A Framework for Identifying Software Project Risks," Communications of the ACM, vol. 41, </w:t>
+      </w:r>
+      <w:proofErr w:type="spellStart"/>
+      <w:r>
+        <w:rPr>
+          <w:rFonts w:ascii="Calibri" w:eastAsia="宋体" w:hAnsi="Calibri" w:cs="Times New Roman" w:hint="eastAsia"/>
+          <w:kern w:val="2"/>
+          <w:lang w:eastAsia="zh-CN"/>
+        </w:rPr>
+        <w:t>iss</w:t>
+      </w:r>
+      <w:proofErr w:type="spellEnd"/>
+      <w:r>
+        <w:rPr>
+          <w:rFonts w:ascii="Calibri" w:eastAsia="宋体" w:hAnsi="Calibri" w:cs="Times New Roman" w:hint="eastAsia"/>
+          <w:kern w:val="2"/>
+          <w:lang w:eastAsia="zh-CN"/>
+        </w:rPr>
+        <w:t>. 11, 76-83, 1998 </w:t>
       </w:r>
     </w:p>
     <w:p>
@@ -9898,7 +11326,25 @@
           <w:kern w:val="2"/>
           <w:lang w:eastAsia="zh-CN"/>
         </w:rPr>
-        <w:t>(Kit97) B. Kitchenham and S. Linkman, "Estimates, Uncertainty, and Risk," IEEE Software, 69-74, May/June, 1997 </w:t>
+        <w:t>(Kit97) B. </w:t>
+      </w:r>
+      <w:proofErr w:type="spellStart"/>
+      <w:r>
+        <w:rPr>
+          <w:rFonts w:ascii="Calibri" w:eastAsia="宋体" w:hAnsi="Calibri" w:cs="Times New Roman" w:hint="eastAsia"/>
+          <w:kern w:val="2"/>
+          <w:lang w:eastAsia="zh-CN"/>
+        </w:rPr>
+        <w:t>Kitchenham</w:t>
+      </w:r>
+      <w:proofErr w:type="spellEnd"/>
+      <w:r>
+        <w:rPr>
+          <w:rFonts w:ascii="Calibri" w:eastAsia="宋体" w:hAnsi="Calibri" w:cs="Times New Roman" w:hint="eastAsia"/>
+          <w:kern w:val="2"/>
+          <w:lang w:eastAsia="zh-CN"/>
+        </w:rPr>
+        <w:t> and S. Linkman, "Estimates, Uncertainty, and Risk," IEEE Software, 69-74, May/June, 1997 </w:t>
       </w:r>
     </w:p>
     <w:p>
@@ -9917,7 +11363,115 @@
           <w:kern w:val="2"/>
           <w:lang w:eastAsia="zh-CN"/>
         </w:rPr>
-        <w:t>(Lat98) F. v. Latum, R. v. Solingen, M. Oivo, B. Hoisl, D.Rombach and G. Ruhe, "Adopting GQM-Based Measurement in an Industrial Environment," IEEE Software, 78-86, January-February, 1998 </w:t>
+        <w:t>(Lat98) F. </w:t>
+      </w:r>
+      <w:proofErr w:type="gramStart"/>
+      <w:r>
+        <w:rPr>
+          <w:rFonts w:ascii="Calibri" w:eastAsia="宋体" w:hAnsi="Calibri" w:cs="Times New Roman" w:hint="eastAsia"/>
+          <w:kern w:val="2"/>
+          <w:lang w:eastAsia="zh-CN"/>
+        </w:rPr>
+        <w:t>v</w:t>
+      </w:r>
+      <w:proofErr w:type="gramEnd"/>
+      <w:r>
+        <w:rPr>
+          <w:rFonts w:ascii="Calibri" w:eastAsia="宋体" w:hAnsi="Calibri" w:cs="Times New Roman" w:hint="eastAsia"/>
+          <w:kern w:val="2"/>
+          <w:lang w:eastAsia="zh-CN"/>
+        </w:rPr>
+        <w:t>. </w:t>
+      </w:r>
+      <w:proofErr w:type="spellStart"/>
+      <w:r>
+        <w:rPr>
+          <w:rFonts w:ascii="Calibri" w:eastAsia="宋体" w:hAnsi="Calibri" w:cs="Times New Roman" w:hint="eastAsia"/>
+          <w:kern w:val="2"/>
+          <w:lang w:eastAsia="zh-CN"/>
+        </w:rPr>
+        <w:t>Latum</w:t>
+      </w:r>
+      <w:proofErr w:type="spellEnd"/>
+      <w:r>
+        <w:rPr>
+          <w:rFonts w:ascii="Calibri" w:eastAsia="宋体" w:hAnsi="Calibri" w:cs="Times New Roman" w:hint="eastAsia"/>
+          <w:kern w:val="2"/>
+          <w:lang w:eastAsia="zh-CN"/>
+        </w:rPr>
+        <w:t>, R. v. Solingen, M. </w:t>
+      </w:r>
+      <w:proofErr w:type="spellStart"/>
+      <w:r>
+        <w:rPr>
+          <w:rFonts w:ascii="Calibri" w:eastAsia="宋体" w:hAnsi="Calibri" w:cs="Times New Roman" w:hint="eastAsia"/>
+          <w:kern w:val="2"/>
+          <w:lang w:eastAsia="zh-CN"/>
+        </w:rPr>
+        <w:t>Oivo</w:t>
+      </w:r>
+      <w:proofErr w:type="spellEnd"/>
+      <w:r>
+        <w:rPr>
+          <w:rFonts w:ascii="Calibri" w:eastAsia="宋体" w:hAnsi="Calibri" w:cs="Times New Roman" w:hint="eastAsia"/>
+          <w:kern w:val="2"/>
+          <w:lang w:eastAsia="zh-CN"/>
+        </w:rPr>
+        <w:t>, B. </w:t>
+      </w:r>
+      <w:proofErr w:type="spellStart"/>
+      <w:r>
+        <w:rPr>
+          <w:rFonts w:ascii="Calibri" w:eastAsia="宋体" w:hAnsi="Calibri" w:cs="Times New Roman" w:hint="eastAsia"/>
+          <w:kern w:val="2"/>
+          <w:lang w:eastAsia="zh-CN"/>
+        </w:rPr>
+        <w:t>Hoisl</w:t>
+      </w:r>
+      <w:proofErr w:type="spellEnd"/>
+      <w:r>
+        <w:rPr>
+          <w:rFonts w:ascii="Calibri" w:eastAsia="宋体" w:hAnsi="Calibri" w:cs="Times New Roman" w:hint="eastAsia"/>
+          <w:kern w:val="2"/>
+          <w:lang w:eastAsia="zh-CN"/>
+        </w:rPr>
+        <w:t>, </w:t>
+      </w:r>
+      <w:proofErr w:type="spellStart"/>
+      <w:r>
+        <w:rPr>
+          <w:rFonts w:ascii="Calibri" w:eastAsia="宋体" w:hAnsi="Calibri" w:cs="Times New Roman" w:hint="eastAsia"/>
+          <w:kern w:val="2"/>
+          <w:lang w:eastAsia="zh-CN"/>
+        </w:rPr>
+        <w:t>D.Rombach</w:t>
+      </w:r>
+      <w:proofErr w:type="spellEnd"/>
+      <w:r>
+        <w:rPr>
+          <w:rFonts w:ascii="Calibri" w:eastAsia="宋体" w:hAnsi="Calibri" w:cs="Times New Roman" w:hint="eastAsia"/>
+          <w:kern w:val="2"/>
+          <w:lang w:eastAsia="zh-CN"/>
+        </w:rPr>
+        <w:t> and G. </w:t>
+      </w:r>
+      <w:proofErr w:type="spellStart"/>
+      <w:r>
+        <w:rPr>
+          <w:rFonts w:ascii="Calibri" w:eastAsia="宋体" w:hAnsi="Calibri" w:cs="Times New Roman" w:hint="eastAsia"/>
+          <w:kern w:val="2"/>
+          <w:lang w:eastAsia="zh-CN"/>
+        </w:rPr>
+        <w:t>Ruhe</w:t>
+      </w:r>
+      <w:proofErr w:type="spellEnd"/>
+      <w:r>
+        <w:rPr>
+          <w:rFonts w:ascii="Calibri" w:eastAsia="宋体" w:hAnsi="Calibri" w:cs="Times New Roman" w:hint="eastAsia"/>
+          <w:kern w:val="2"/>
+          <w:lang w:eastAsia="zh-CN"/>
+        </w:rPr>
+        <w:t>, "Adopting GQM-Based Measurement in an Industrial Environment," IEEE Software, 78-86, January-February, 1998 </w:t>
       </w:r>
     </w:p>
     <w:p>
@@ -9936,7 +11490,35 @@
           <w:kern w:val="2"/>
           <w:lang w:eastAsia="zh-CN"/>
         </w:rPr>
-        <w:t>(Leu96) H. K. N. Leung, "A Risk Index for Software Producers," Software Maintenance:Research and Practice, vol. 8, 281-294, 1996</w:t>
+        <w:t>(Leu96) H. K. N. Leung, "A Risk Index for Software Producers," Software </w:t>
+      </w:r>
+      <w:proofErr w:type="spellStart"/>
+      <w:r>
+        <w:rPr>
+          <w:rFonts w:ascii="Calibri" w:eastAsia="宋体" w:hAnsi="Calibri" w:cs="Times New Roman" w:hint="eastAsia"/>
+          <w:kern w:val="2"/>
+          <w:lang w:eastAsia="zh-CN"/>
+        </w:rPr>
+        <w:t>Maintenance</w:t>
+      </w:r>
+      <w:proofErr w:type="gramStart"/>
+      <w:r>
+        <w:rPr>
+          <w:rFonts w:ascii="Calibri" w:eastAsia="宋体" w:hAnsi="Calibri" w:cs="Times New Roman" w:hint="eastAsia"/>
+          <w:kern w:val="2"/>
+          <w:lang w:eastAsia="zh-CN"/>
+        </w:rPr>
+        <w:t>:Research</w:t>
+      </w:r>
+      <w:proofErr w:type="spellEnd"/>
+      <w:proofErr w:type="gramEnd"/>
+      <w:r>
+        <w:rPr>
+          <w:rFonts w:ascii="Calibri" w:eastAsia="宋体" w:hAnsi="Calibri" w:cs="Times New Roman" w:hint="eastAsia"/>
+          <w:kern w:val="2"/>
+          <w:lang w:eastAsia="zh-CN"/>
+        </w:rPr>
+        <w:t> and Practice, vol. 8, 281-294, 1996</w:t>
       </w:r>
     </w:p>
     <w:p>
@@ -9993,7 +11575,25 @@
           <w:kern w:val="2"/>
           <w:lang w:eastAsia="zh-CN"/>
         </w:rPr>
-        <w:t>(Mac98) K. Mackey, "Beyond Dilbert: Creating Cultures that Work," IEEE Software, 48-49, January/February, 1998 (Mad97) R. J. Madachy, "Heuristic Risk Assessment Using Cost Factors," IEEE Software, 51-59, May/June, 1997 </w:t>
+        <w:t>(Mac98) K. Mackey, "Beyond Dilbert: Creating Cultures that Work," IEEE Software, 48-49, January/February, 1998 (Mad97) R. J. </w:t>
+      </w:r>
+      <w:proofErr w:type="spellStart"/>
+      <w:r>
+        <w:rPr>
+          <w:rFonts w:ascii="Calibri" w:eastAsia="宋体" w:hAnsi="Calibri" w:cs="Times New Roman" w:hint="eastAsia"/>
+          <w:kern w:val="2"/>
+          <w:lang w:eastAsia="zh-CN"/>
+        </w:rPr>
+        <w:t>Madachy</w:t>
+      </w:r>
+      <w:proofErr w:type="spellEnd"/>
+      <w:r>
+        <w:rPr>
+          <w:rFonts w:ascii="Calibri" w:eastAsia="宋体" w:hAnsi="Calibri" w:cs="Times New Roman" w:hint="eastAsia"/>
+          <w:kern w:val="2"/>
+          <w:lang w:eastAsia="zh-CN"/>
+        </w:rPr>
+        <w:t>, "Heuristic Risk Assessment Using Cost Factors," IEEE Software, 51-59, May/June, 1997 </w:t>
       </w:r>
     </w:p>
     <w:p>
@@ -10012,7 +11612,25 @@
           <w:kern w:val="2"/>
           <w:lang w:eastAsia="zh-CN"/>
         </w:rPr>
-        <w:t>(McC96) S. C. McConell, Rapid Development: Taming Wild Software Schedules: Microsoft Press, 1996. </w:t>
+        <w:t>(McC96) S. C. </w:t>
+      </w:r>
+      <w:proofErr w:type="spellStart"/>
+      <w:r>
+        <w:rPr>
+          <w:rFonts w:ascii="Calibri" w:eastAsia="宋体" w:hAnsi="Calibri" w:cs="Times New Roman" w:hint="eastAsia"/>
+          <w:kern w:val="2"/>
+          <w:lang w:eastAsia="zh-CN"/>
+        </w:rPr>
+        <w:t>McConell</w:t>
+      </w:r>
+      <w:proofErr w:type="spellEnd"/>
+      <w:r>
+        <w:rPr>
+          <w:rFonts w:ascii="Calibri" w:eastAsia="宋体" w:hAnsi="Calibri" w:cs="Times New Roman" w:hint="eastAsia"/>
+          <w:kern w:val="2"/>
+          <w:lang w:eastAsia="zh-CN"/>
+        </w:rPr>
+        <w:t>, Rapid Development: Taming Wild Software Schedules: Microsoft Press, 1996. </w:t>
       </w:r>
     </w:p>
     <w:p>
@@ -10031,7 +11649,25 @@
           <w:kern w:val="2"/>
           <w:lang w:eastAsia="zh-CN"/>
         </w:rPr>
-        <w:t>(McC97) S. C. McConell, Software Project Survival Guide: Microsoft Press, 1997. </w:t>
+        <w:t>(McC97) S. C. </w:t>
+      </w:r>
+      <w:proofErr w:type="spellStart"/>
+      <w:r>
+        <w:rPr>
+          <w:rFonts w:ascii="Calibri" w:eastAsia="宋体" w:hAnsi="Calibri" w:cs="Times New Roman" w:hint="eastAsia"/>
+          <w:kern w:val="2"/>
+          <w:lang w:eastAsia="zh-CN"/>
+        </w:rPr>
+        <w:t>McConell</w:t>
+      </w:r>
+      <w:proofErr w:type="spellEnd"/>
+      <w:r>
+        <w:rPr>
+          <w:rFonts w:ascii="Calibri" w:eastAsia="宋体" w:hAnsi="Calibri" w:cs="Times New Roman" w:hint="eastAsia"/>
+          <w:kern w:val="2"/>
+          <w:lang w:eastAsia="zh-CN"/>
+        </w:rPr>
+        <w:t>, Software Project Survival Guide: Microsoft Press, 1997. </w:t>
       </w:r>
     </w:p>
     <w:p>
@@ -10050,7 +11686,25 @@
           <w:kern w:val="2"/>
           <w:lang w:eastAsia="zh-CN"/>
         </w:rPr>
-        <w:t>(McC99) S. C. McConell, "Software Engineering Principles," IEEE Software, 6-8, March/April, 1999 </w:t>
+        <w:t>(McC99) S. C. </w:t>
+      </w:r>
+      <w:proofErr w:type="spellStart"/>
+      <w:r>
+        <w:rPr>
+          <w:rFonts w:ascii="Calibri" w:eastAsia="宋体" w:hAnsi="Calibri" w:cs="Times New Roman" w:hint="eastAsia"/>
+          <w:kern w:val="2"/>
+          <w:lang w:eastAsia="zh-CN"/>
+        </w:rPr>
+        <w:t>McConell</w:t>
+      </w:r>
+      <w:proofErr w:type="spellEnd"/>
+      <w:r>
+        <w:rPr>
+          <w:rFonts w:ascii="Calibri" w:eastAsia="宋体" w:hAnsi="Calibri" w:cs="Times New Roman" w:hint="eastAsia"/>
+          <w:kern w:val="2"/>
+          <w:lang w:eastAsia="zh-CN"/>
+        </w:rPr>
+        <w:t>, "Software Engineering Principles," IEEE Software, 6-8, March/April, 1999 </w:t>
       </w:r>
     </w:p>
     <w:p>
@@ -10088,7 +11742,25 @@
           <w:kern w:val="2"/>
           <w:lang w:eastAsia="zh-CN"/>
         </w:rPr>
-        <w:t>(Ncs98) P. Ncsi, "Managing OO Projects Better," IEEE Software, 50-60, July/August, 1998 </w:t>
+        <w:t>(Ncs98) P. </w:t>
+      </w:r>
+      <w:proofErr w:type="spellStart"/>
+      <w:r>
+        <w:rPr>
+          <w:rFonts w:ascii="Calibri" w:eastAsia="宋体" w:hAnsi="Calibri" w:cs="Times New Roman" w:hint="eastAsia"/>
+          <w:kern w:val="2"/>
+          <w:lang w:eastAsia="zh-CN"/>
+        </w:rPr>
+        <w:t>Ncsi</w:t>
+      </w:r>
+      <w:proofErr w:type="spellEnd"/>
+      <w:r>
+        <w:rPr>
+          <w:rFonts w:ascii="Calibri" w:eastAsia="宋体" w:hAnsi="Calibri" w:cs="Times New Roman" w:hint="eastAsia"/>
+          <w:kern w:val="2"/>
+          <w:lang w:eastAsia="zh-CN"/>
+        </w:rPr>
+        <w:t>, "Managing OO Projects Better," IEEE Software, 50-60, July/August, 1998 </w:t>
       </w:r>
     </w:p>
     <w:p>
@@ -10126,7 +11798,25 @@
           <w:kern w:val="2"/>
           <w:lang w:eastAsia="zh-CN"/>
         </w:rPr>
-        <w:t>(Off97) R. J. Offen and R. Jeffery, "Establishing Software Measurement Programs," IEEE Software, 45-53, Mar/Apr, 1997 </w:t>
+        <w:t>(Off97) R. J. </w:t>
+      </w:r>
+      <w:proofErr w:type="spellStart"/>
+      <w:r>
+        <w:rPr>
+          <w:rFonts w:ascii="Calibri" w:eastAsia="宋体" w:hAnsi="Calibri" w:cs="Times New Roman" w:hint="eastAsia"/>
+          <w:kern w:val="2"/>
+          <w:lang w:eastAsia="zh-CN"/>
+        </w:rPr>
+        <w:t>Offen</w:t>
+      </w:r>
+      <w:proofErr w:type="spellEnd"/>
+      <w:r>
+        <w:rPr>
+          <w:rFonts w:ascii="Calibri" w:eastAsia="宋体" w:hAnsi="Calibri" w:cs="Times New Roman" w:hint="eastAsia"/>
+          <w:kern w:val="2"/>
+          <w:lang w:eastAsia="zh-CN"/>
+        </w:rPr>
+        <w:t> and R. Jeffery, "Establishing Software Measurement Programs," IEEE Software, 45-53, Mar/Apr, 1997 </w:t>
       </w:r>
     </w:p>
     <w:p>
@@ -10145,7 +11835,25 @@
           <w:kern w:val="2"/>
           <w:lang w:eastAsia="zh-CN"/>
         </w:rPr>
-        <w:t>(Par96) K. V. C. Parris, "Implementing Accountability," IEEE Software, 83-93, July, 1996 (Pfl97) S. L. Pfleeger, "Assessing Measurement (Guest Editor's Introduction)," IEEE Software, 25-26, March/April, 1997 </w:t>
+        <w:t>(Par96) K. V. C. Parris, "Implementing Accountability," IEEE Software, 83-93, July, 1996 (Pfl97) S. L. </w:t>
+      </w:r>
+      <w:proofErr w:type="spellStart"/>
+      <w:r>
+        <w:rPr>
+          <w:rFonts w:ascii="Calibri" w:eastAsia="宋体" w:hAnsi="Calibri" w:cs="Times New Roman" w:hint="eastAsia"/>
+          <w:kern w:val="2"/>
+          <w:lang w:eastAsia="zh-CN"/>
+        </w:rPr>
+        <w:t>Pfleeger</w:t>
+      </w:r>
+      <w:proofErr w:type="spellEnd"/>
+      <w:r>
+        <w:rPr>
+          <w:rFonts w:ascii="Calibri" w:eastAsia="宋体" w:hAnsi="Calibri" w:cs="Times New Roman" w:hint="eastAsia"/>
+          <w:kern w:val="2"/>
+          <w:lang w:eastAsia="zh-CN"/>
+        </w:rPr>
+        <w:t>, "Assessing Measurement (Guest Editor's Introduction)," IEEE Software, 25-26, March/April, 1997 </w:t>
       </w:r>
     </w:p>
     <w:p>
@@ -10164,7 +11872,43 @@
           <w:kern w:val="2"/>
           <w:lang w:eastAsia="zh-CN"/>
         </w:rPr>
-        <w:t>(Pfl97a) S. L. Pfleeger, R. Jeffery, B. Curtis and B. Kitchenham, "Status Report on Software Measurement," IEEE Software, 33-43, March/April, 1997 </w:t>
+        <w:t>(Pfl97a) S. L. </w:t>
+      </w:r>
+      <w:proofErr w:type="spellStart"/>
+      <w:r>
+        <w:rPr>
+          <w:rFonts w:ascii="Calibri" w:eastAsia="宋体" w:hAnsi="Calibri" w:cs="Times New Roman" w:hint="eastAsia"/>
+          <w:kern w:val="2"/>
+          <w:lang w:eastAsia="zh-CN"/>
+        </w:rPr>
+        <w:t>Pfleeger</w:t>
+      </w:r>
+      <w:proofErr w:type="spellEnd"/>
+      <w:r>
+        <w:rPr>
+          <w:rFonts w:ascii="Calibri" w:eastAsia="宋体" w:hAnsi="Calibri" w:cs="Times New Roman" w:hint="eastAsia"/>
+          <w:kern w:val="2"/>
+          <w:lang w:eastAsia="zh-CN"/>
+        </w:rPr>
+        <w:t>, R. Jeffery, B. Curtis and B. </w:t>
+      </w:r>
+      <w:proofErr w:type="spellStart"/>
+      <w:r>
+        <w:rPr>
+          <w:rFonts w:ascii="Calibri" w:eastAsia="宋体" w:hAnsi="Calibri" w:cs="Times New Roman" w:hint="eastAsia"/>
+          <w:kern w:val="2"/>
+          <w:lang w:eastAsia="zh-CN"/>
+        </w:rPr>
+        <w:t>Kitchenham</w:t>
+      </w:r>
+      <w:proofErr w:type="spellEnd"/>
+      <w:r>
+        <w:rPr>
+          <w:rFonts w:ascii="Calibri" w:eastAsia="宋体" w:hAnsi="Calibri" w:cs="Times New Roman" w:hint="eastAsia"/>
+          <w:kern w:val="2"/>
+          <w:lang w:eastAsia="zh-CN"/>
+        </w:rPr>
+        <w:t>, "Status Report on Software Measurement," IEEE Software, 33-43, March/April, 1997 </w:t>
       </w:r>
     </w:p>
     <w:p>
@@ -10202,7 +11946,61 @@
           <w:kern w:val="2"/>
           <w:lang w:eastAsia="zh-CN"/>
         </w:rPr>
-        <w:t>(Rob99) P. N. Robillard, "The Role of Knowledge in Software Development," Communications of the ACM, vol. 42, iss. 1, 87-92, 1999 </w:t>
+        <w:t>(Rob99) </w:t>
+      </w:r>
+      <w:proofErr w:type="gramStart"/>
+      <w:r>
+        <w:rPr>
+          <w:rFonts w:ascii="Calibri" w:eastAsia="宋体" w:hAnsi="Calibri" w:cs="Times New Roman" w:hint="eastAsia"/>
+          <w:kern w:val="2"/>
+          <w:lang w:eastAsia="zh-CN"/>
+        </w:rPr>
+        <w:t>P. N. </w:t>
+      </w:r>
+      <w:proofErr w:type="spellStart"/>
+      <w:r>
+        <w:rPr>
+          <w:rFonts w:ascii="Calibri" w:eastAsia="宋体" w:hAnsi="Calibri" w:cs="Times New Roman" w:hint="eastAsia"/>
+          <w:kern w:val="2"/>
+          <w:lang w:eastAsia="zh-CN"/>
+        </w:rPr>
+        <w:t>Robillard</w:t>
+      </w:r>
+      <w:proofErr w:type="spellEnd"/>
+      <w:r>
+        <w:rPr>
+          <w:rFonts w:ascii="Calibri" w:eastAsia="宋体" w:hAnsi="Calibri" w:cs="Times New Roman" w:hint="eastAsia"/>
+          <w:kern w:val="2"/>
+          <w:lang w:eastAsia="zh-CN"/>
+        </w:rPr>
+        <w:t>, "The Role of Knowledge in Software Development," Communications of the ACM, vol. 42, </w:t>
+      </w:r>
+      <w:proofErr w:type="spellStart"/>
+      <w:r>
+        <w:rPr>
+          <w:rFonts w:ascii="Calibri" w:eastAsia="宋体" w:hAnsi="Calibri" w:cs="Times New Roman" w:hint="eastAsia"/>
+          <w:kern w:val="2"/>
+          <w:lang w:eastAsia="zh-CN"/>
+        </w:rPr>
+        <w:t>iss</w:t>
+      </w:r>
+      <w:proofErr w:type="spellEnd"/>
+      <w:r>
+        <w:rPr>
+          <w:rFonts w:ascii="Calibri" w:eastAsia="宋体" w:hAnsi="Calibri" w:cs="Times New Roman" w:hint="eastAsia"/>
+          <w:kern w:val="2"/>
+          <w:lang w:eastAsia="zh-CN"/>
+        </w:rPr>
+        <w:t>.</w:t>
+      </w:r>
+      <w:proofErr w:type="gramEnd"/>
+      <w:r>
+        <w:rPr>
+          <w:rFonts w:ascii="Calibri" w:eastAsia="宋体" w:hAnsi="Calibri" w:cs="Times New Roman" w:hint="eastAsia"/>
+          <w:kern w:val="2"/>
+          <w:lang w:eastAsia="zh-CN"/>
+        </w:rPr>
+        <w:t> 1, 87-92, 1999 </w:t>
       </w:r>
     </w:p>
     <w:p>
@@ -10240,7 +12038,43 @@
           <w:kern w:val="2"/>
           <w:lang w:eastAsia="zh-CN"/>
         </w:rPr>
-        <w:t>(Rop97) J. Ropponen and K. Lyytinen, "Can Software Risk Management Improve System Development: An Exploratory Study," European Journal of Information Systems, vol. 6, 41-50, 1997 </w:t>
+        <w:t>(Rop97) J. </w:t>
+      </w:r>
+      <w:proofErr w:type="spellStart"/>
+      <w:r>
+        <w:rPr>
+          <w:rFonts w:ascii="Calibri" w:eastAsia="宋体" w:hAnsi="Calibri" w:cs="Times New Roman" w:hint="eastAsia"/>
+          <w:kern w:val="2"/>
+          <w:lang w:eastAsia="zh-CN"/>
+        </w:rPr>
+        <w:t>Ropponen</w:t>
+      </w:r>
+      <w:proofErr w:type="spellEnd"/>
+      <w:r>
+        <w:rPr>
+          <w:rFonts w:ascii="Calibri" w:eastAsia="宋体" w:hAnsi="Calibri" w:cs="Times New Roman" w:hint="eastAsia"/>
+          <w:kern w:val="2"/>
+          <w:lang w:eastAsia="zh-CN"/>
+        </w:rPr>
+        <w:t> and K. </w:t>
+      </w:r>
+      <w:proofErr w:type="spellStart"/>
+      <w:r>
+        <w:rPr>
+          <w:rFonts w:ascii="Calibri" w:eastAsia="宋体" w:hAnsi="Calibri" w:cs="Times New Roman" w:hint="eastAsia"/>
+          <w:kern w:val="2"/>
+          <w:lang w:eastAsia="zh-CN"/>
+        </w:rPr>
+        <w:t>Lyytinen</w:t>
+      </w:r>
+      <w:proofErr w:type="spellEnd"/>
+      <w:r>
+        <w:rPr>
+          <w:rFonts w:ascii="Calibri" w:eastAsia="宋体" w:hAnsi="Calibri" w:cs="Times New Roman" w:hint="eastAsia"/>
+          <w:kern w:val="2"/>
+          <w:lang w:eastAsia="zh-CN"/>
+        </w:rPr>
+        <w:t>, "Can Software Risk Management Improve System Development: An Exploratory Study," European Journal of Information Systems, vol. 6, 41-50, 1997 </w:t>
       </w:r>
     </w:p>
     <w:p>
@@ -10278,7 +12112,43 @@
           <w:kern w:val="2"/>
           <w:lang w:eastAsia="zh-CN"/>
         </w:rPr>
-        <w:t>(Sco92) R. L. v. Scoy, "Software Development Risk: Opportunity, Not Problem," Software Engineering Institute, Carnegie Mellon University CMU/SEI-92-TR-30, 1992 (Sla98) S. A. Slaughter, D. E. Harter and M. S. Krishnan, "Evaluating the Cost of Software Quality," Communications of the ACM, vol. 41, iss. 8, 67-73, 1998 </w:t>
+        <w:t>(Sco92) R. L. v. </w:t>
+      </w:r>
+      <w:proofErr w:type="spellStart"/>
+      <w:r>
+        <w:rPr>
+          <w:rFonts w:ascii="Calibri" w:eastAsia="宋体" w:hAnsi="Calibri" w:cs="Times New Roman" w:hint="eastAsia"/>
+          <w:kern w:val="2"/>
+          <w:lang w:eastAsia="zh-CN"/>
+        </w:rPr>
+        <w:t>Scoy</w:t>
+      </w:r>
+      <w:proofErr w:type="spellEnd"/>
+      <w:r>
+        <w:rPr>
+          <w:rFonts w:ascii="Calibri" w:eastAsia="宋体" w:hAnsi="Calibri" w:cs="Times New Roman" w:hint="eastAsia"/>
+          <w:kern w:val="2"/>
+          <w:lang w:eastAsia="zh-CN"/>
+        </w:rPr>
+        <w:t>, "Software Development Risk: Opportunity, Not Problem," Software Engineering Institute, Carnegie Mellon University CMU/SEI-92-TR-30, 1992 (Sla98) S. A. Slaughter, D. E. Harter and M. S. Krishnan, "Evaluating the Cost of Software Quality," Communications of the ACM, vol. 41, </w:t>
+      </w:r>
+      <w:proofErr w:type="spellStart"/>
+      <w:r>
+        <w:rPr>
+          <w:rFonts w:ascii="Calibri" w:eastAsia="宋体" w:hAnsi="Calibri" w:cs="Times New Roman" w:hint="eastAsia"/>
+          <w:kern w:val="2"/>
+          <w:lang w:eastAsia="zh-CN"/>
+        </w:rPr>
+        <w:t>iss</w:t>
+      </w:r>
+      <w:proofErr w:type="spellEnd"/>
+      <w:r>
+        <w:rPr>
+          <w:rFonts w:ascii="Calibri" w:eastAsia="宋体" w:hAnsi="Calibri" w:cs="Times New Roman" w:hint="eastAsia"/>
+          <w:kern w:val="2"/>
+          <w:lang w:eastAsia="zh-CN"/>
+        </w:rPr>
+        <w:t>. 8, 67-73, 1998 </w:t>
       </w:r>
     </w:p>
     <w:p>
@@ -10297,7 +12167,61 @@
           <w:kern w:val="2"/>
           <w:lang w:eastAsia="zh-CN"/>
         </w:rPr>
-        <w:t>(Sol98) R. v. Solingen, R. Berghout and F. v. Latum, "Interrupts: just a minute never is," IEEE Software, 97-103, September/October, 1998 </w:t>
+        <w:t>(Sol98) R. </w:t>
+      </w:r>
+      <w:proofErr w:type="gramStart"/>
+      <w:r>
+        <w:rPr>
+          <w:rFonts w:ascii="Calibri" w:eastAsia="宋体" w:hAnsi="Calibri" w:cs="Times New Roman" w:hint="eastAsia"/>
+          <w:kern w:val="2"/>
+          <w:lang w:eastAsia="zh-CN"/>
+        </w:rPr>
+        <w:t>v</w:t>
+      </w:r>
+      <w:proofErr w:type="gramEnd"/>
+      <w:r>
+        <w:rPr>
+          <w:rFonts w:ascii="Calibri" w:eastAsia="宋体" w:hAnsi="Calibri" w:cs="Times New Roman" w:hint="eastAsia"/>
+          <w:kern w:val="2"/>
+          <w:lang w:eastAsia="zh-CN"/>
+        </w:rPr>
+        <w:t>. Solingen, R. </w:t>
+      </w:r>
+      <w:proofErr w:type="spellStart"/>
+      <w:r>
+        <w:rPr>
+          <w:rFonts w:ascii="Calibri" w:eastAsia="宋体" w:hAnsi="Calibri" w:cs="Times New Roman" w:hint="eastAsia"/>
+          <w:kern w:val="2"/>
+          <w:lang w:eastAsia="zh-CN"/>
+        </w:rPr>
+        <w:t>Berghout</w:t>
+      </w:r>
+      <w:proofErr w:type="spellEnd"/>
+      <w:r>
+        <w:rPr>
+          <w:rFonts w:ascii="Calibri" w:eastAsia="宋体" w:hAnsi="Calibri" w:cs="Times New Roman" w:hint="eastAsia"/>
+          <w:kern w:val="2"/>
+          <w:lang w:eastAsia="zh-CN"/>
+        </w:rPr>
+        <w:t> and F. v. </w:t>
+      </w:r>
+      <w:proofErr w:type="spellStart"/>
+      <w:r>
+        <w:rPr>
+          <w:rFonts w:ascii="Calibri" w:eastAsia="宋体" w:hAnsi="Calibri" w:cs="Times New Roman" w:hint="eastAsia"/>
+          <w:kern w:val="2"/>
+          <w:lang w:eastAsia="zh-CN"/>
+        </w:rPr>
+        <w:t>Latum</w:t>
+      </w:r>
+      <w:proofErr w:type="spellEnd"/>
+      <w:r>
+        <w:rPr>
+          <w:rFonts w:ascii="Calibri" w:eastAsia="宋体" w:hAnsi="Calibri" w:cs="Times New Roman" w:hint="eastAsia"/>
+          <w:kern w:val="2"/>
+          <w:lang w:eastAsia="zh-CN"/>
+        </w:rPr>
+        <w:t>, "Interrupts: just a minute never is," IEEE Software, 97-103, September/October, 1998 </w:t>
       </w:r>
     </w:p>
     <w:p>
@@ -10354,7 +12278,61 @@
           <w:kern w:val="2"/>
           <w:lang w:eastAsia="zh-CN"/>
         </w:rPr>
-        <w:t>(Zel98) M. V. Zelkowitz and D. R. Wallace, "Experimental Models for Validating Technology," Computer, vol. 31, iss. 5, 23-31, 1998</w:t>
+        <w:t>(Zel98) </w:t>
+      </w:r>
+      <w:proofErr w:type="gramStart"/>
+      <w:r>
+        <w:rPr>
+          <w:rFonts w:ascii="Calibri" w:eastAsia="宋体" w:hAnsi="Calibri" w:cs="Times New Roman" w:hint="eastAsia"/>
+          <w:kern w:val="2"/>
+          <w:lang w:eastAsia="zh-CN"/>
+        </w:rPr>
+        <w:t>M. V. </w:t>
+      </w:r>
+      <w:proofErr w:type="spellStart"/>
+      <w:r>
+        <w:rPr>
+          <w:rFonts w:ascii="Calibri" w:eastAsia="宋体" w:hAnsi="Calibri" w:cs="Times New Roman" w:hint="eastAsia"/>
+          <w:kern w:val="2"/>
+          <w:lang w:eastAsia="zh-CN"/>
+        </w:rPr>
+        <w:t>Zelkowitz</w:t>
+      </w:r>
+      <w:proofErr w:type="spellEnd"/>
+      <w:r>
+        <w:rPr>
+          <w:rFonts w:ascii="Calibri" w:eastAsia="宋体" w:hAnsi="Calibri" w:cs="Times New Roman" w:hint="eastAsia"/>
+          <w:kern w:val="2"/>
+          <w:lang w:eastAsia="zh-CN"/>
+        </w:rPr>
+        <w:t> and D. R. Wallace, "Experimental Models for Validating Technology," Computer, vol. 31, </w:t>
+      </w:r>
+      <w:proofErr w:type="spellStart"/>
+      <w:r>
+        <w:rPr>
+          <w:rFonts w:ascii="Calibri" w:eastAsia="宋体" w:hAnsi="Calibri" w:cs="Times New Roman" w:hint="eastAsia"/>
+          <w:kern w:val="2"/>
+          <w:lang w:eastAsia="zh-CN"/>
+        </w:rPr>
+        <w:t>iss</w:t>
+      </w:r>
+      <w:proofErr w:type="spellEnd"/>
+      <w:r>
+        <w:rPr>
+          <w:rFonts w:ascii="Calibri" w:eastAsia="宋体" w:hAnsi="Calibri" w:cs="Times New Roman" w:hint="eastAsia"/>
+          <w:kern w:val="2"/>
+          <w:lang w:eastAsia="zh-CN"/>
+        </w:rPr>
+        <w:t>.</w:t>
+      </w:r>
+      <w:proofErr w:type="gramEnd"/>
+      <w:r>
+        <w:rPr>
+          <w:rFonts w:ascii="Calibri" w:eastAsia="宋体" w:hAnsi="Calibri" w:cs="Times New Roman" w:hint="eastAsia"/>
+          <w:kern w:val="2"/>
+          <w:lang w:eastAsia="zh-CN"/>
+        </w:rPr>
+        <w:t> 5, 23-31, 1998</w:t>
       </w:r>
     </w:p>
     <w:p>
@@ -10426,7 +12404,25 @@
           <w:kern w:val="2"/>
           <w:lang w:eastAsia="zh-CN"/>
         </w:rPr>
-        <w:t>(IEEE610.12-90) IEEE Std 610.12-1990 (R2002), IEEE Standard Glossary of Software Engineering Terminology: IEEE, 1990. </w:t>
+        <w:t>(IEEE610.12-90) IEEE </w:t>
+      </w:r>
+      <w:proofErr w:type="spellStart"/>
+      <w:r>
+        <w:rPr>
+          <w:rFonts w:ascii="Calibri" w:eastAsia="宋体" w:hAnsi="Calibri" w:cs="Times New Roman" w:hint="eastAsia"/>
+          <w:kern w:val="2"/>
+          <w:lang w:eastAsia="zh-CN"/>
+        </w:rPr>
+        <w:t>Std</w:t>
+      </w:r>
+      <w:proofErr w:type="spellEnd"/>
+      <w:r>
+        <w:rPr>
+          <w:rFonts w:ascii="Calibri" w:eastAsia="宋体" w:hAnsi="Calibri" w:cs="Times New Roman" w:hint="eastAsia"/>
+          <w:kern w:val="2"/>
+          <w:lang w:eastAsia="zh-CN"/>
+        </w:rPr>
+        <w:t> 610.12-1990 (R2002), IEEE Standard Glossary of Software Engineering Terminology: IEEE, 1990. </w:t>
       </w:r>
     </w:p>
     <w:p>
@@ -10445,7 +12441,25 @@
           <w:kern w:val="2"/>
           <w:lang w:eastAsia="zh-CN"/>
         </w:rPr>
-        <w:t>(IEEE12207.0-96) IEEE/EIA 12207.0-1996//ISO/IEC12207:1995, Industry </w:t>
+        <w:t>(IEEE12207.0-96) IEEE/EIA 12207.0-1996//ISO/IEC12207</w:t>
+      </w:r>
+      <w:proofErr w:type="gramStart"/>
+      <w:r>
+        <w:rPr>
+          <w:rFonts w:ascii="Calibri" w:eastAsia="宋体" w:hAnsi="Calibri" w:cs="Times New Roman" w:hint="eastAsia"/>
+          <w:kern w:val="2"/>
+          <w:lang w:eastAsia="zh-CN"/>
+        </w:rPr>
+        <w:t>:1995</w:t>
+      </w:r>
+      <w:proofErr w:type="gramEnd"/>
+      <w:r>
+        <w:rPr>
+          <w:rFonts w:ascii="Calibri" w:eastAsia="宋体" w:hAnsi="Calibri" w:cs="Times New Roman" w:hint="eastAsia"/>
+          <w:kern w:val="2"/>
+          <w:lang w:eastAsia="zh-CN"/>
+        </w:rPr>
+        <w:t>, Industry </w:t>
       </w:r>
     </w:p>
     <w:p>
@@ -10458,13 +12472,23 @@
           <w:lang w:eastAsia="zh-CN"/>
         </w:rPr>
       </w:pPr>
-      <w:r>
-        <w:rPr>
-          <w:rFonts w:ascii="Calibri" w:eastAsia="宋体" w:hAnsi="Calibri" w:cs="Times New Roman" w:hint="eastAsia"/>
-          <w:kern w:val="2"/>
-          <w:lang w:eastAsia="zh-CN"/>
-        </w:rPr>
-        <w:t>Implementation of Int. Std. ISO/IEC 12207:95, Standard for Information Technology-Software Life Cycle Processes, vol. IEEE, 1996. </w:t>
+      <w:proofErr w:type="gramStart"/>
+      <w:r>
+        <w:rPr>
+          <w:rFonts w:ascii="Calibri" w:eastAsia="宋体" w:hAnsi="Calibri" w:cs="Times New Roman" w:hint="eastAsia"/>
+          <w:kern w:val="2"/>
+          <w:lang w:eastAsia="zh-CN"/>
+        </w:rPr>
+        <w:t>Implementation of Int. Std. ISO/IEC 12207:95, Standard for Information Technology-Software Life Cycle Processes, vol. IEEE, 1996.</w:t>
+      </w:r>
+      <w:proofErr w:type="gramEnd"/>
+      <w:r>
+        <w:rPr>
+          <w:rFonts w:ascii="Calibri" w:eastAsia="宋体" w:hAnsi="Calibri" w:cs="Times New Roman" w:hint="eastAsia"/>
+          <w:kern w:val="2"/>
+          <w:lang w:eastAsia="zh-CN"/>
+        </w:rPr>
+        <w:t> </w:t>
       </w:r>
     </w:p>
     <w:p>
@@ -10573,7 +12597,7 @@
   <w:footnote w:id="1">
     <w:p>
       <w:pPr>
-        <w:pStyle w:val="a5"/>
+        <w:pStyle w:val="FootnoteText"/>
         <w:rPr>
           <w:rFonts w:ascii="宋体" w:eastAsia="宋体"/>
           <w:sz w:val="20"/>
@@ -10583,7 +12607,7 @@
       </w:pPr>
       <w:r>
         <w:rPr>
-          <w:rStyle w:val="a7"/>
+          <w:rStyle w:val="FootnoteReference"/>
           <w:rFonts w:ascii="宋体" w:eastAsia="宋体" w:hint="eastAsia"/>
           <w:sz w:val="20"/>
           <w:szCs w:val="20"/>
@@ -10598,6 +12622,7 @@
         </w:rPr>
         <w:t xml:space="preserve"> </w:t>
       </w:r>
+      <w:proofErr w:type="spellStart"/>
       <w:r>
         <w:rPr>
           <w:rFonts w:ascii="宋体" w:eastAsia="宋体" w:hint="eastAsia"/>
@@ -10606,6 +12631,7 @@
         </w:rPr>
         <w:t>项目管理知识体系指南及其扩展软件中，使用</w:t>
       </w:r>
+      <w:proofErr w:type="spellEnd"/>
       <w:r>
         <w:rPr>
           <w:rFonts w:ascii="宋体" w:eastAsia="宋体" w:hint="eastAsia"/>
@@ -11375,17 +13401,17 @@
     <w:lsdException w:name="Bibliography" w:uiPriority="37"/>
     <w:lsdException w:name="TOC Heading" w:uiPriority="39" w:qFormat="1"/>
   </w:latentStyles>
-  <w:style w:type="paragraph" w:default="1" w:styleId="a">
+  <w:style w:type="paragraph" w:default="1" w:styleId="Normal">
     <w:name w:val="Normal"/>
     <w:qFormat/>
   </w:style>
-  <w:style w:type="character" w:default="1" w:styleId="a0">
+  <w:style w:type="character" w:default="1" w:styleId="DefaultParagraphFont">
     <w:name w:val="Default Paragraph Font"/>
     <w:uiPriority w:val="1"/>
     <w:semiHidden/>
     <w:unhideWhenUsed/>
   </w:style>
-  <w:style w:type="table" w:default="1" w:styleId="a1">
+  <w:style w:type="table" w:default="1" w:styleId="TableNormal">
     <w:name w:val="Normal Table"/>
     <w:uiPriority w:val="99"/>
     <w:semiHidden/>
@@ -11400,16 +13426,16 @@
       </w:tblCellMar>
     </w:tblPr>
   </w:style>
-  <w:style w:type="numbering" w:default="1" w:styleId="a2">
+  <w:style w:type="numbering" w:default="1" w:styleId="NoList">
     <w:name w:val="No List"/>
     <w:uiPriority w:val="99"/>
     <w:semiHidden/>
     <w:unhideWhenUsed/>
   </w:style>
-  <w:style w:type="paragraph" w:styleId="a3">
+  <w:style w:type="paragraph" w:styleId="BalloonText">
     <w:name w:val="Balloon Text"/>
-    <w:basedOn w:val="a"/>
-    <w:link w:val="a4"/>
+    <w:basedOn w:val="Normal"/>
+    <w:link w:val="BalloonTextChar"/>
     <w:uiPriority w:val="99"/>
     <w:semiHidden/>
     <w:unhideWhenUsed/>
@@ -11420,10 +13446,10 @@
       <w:szCs w:val="18"/>
     </w:rPr>
   </w:style>
-  <w:style w:type="character" w:customStyle="1" w:styleId="a4">
-    <w:name w:val="批注框文本字符"/>
-    <w:basedOn w:val="a0"/>
-    <w:link w:val="a3"/>
+  <w:style w:type="character" w:customStyle="1" w:styleId="BalloonTextChar">
+    <w:name w:val="Balloon Text Char"/>
+    <w:basedOn w:val="DefaultParagraphFont"/>
+    <w:link w:val="BalloonText"/>
     <w:uiPriority w:val="99"/>
     <w:semiHidden/>
     <w:rsid w:val="00654FA8"/>
@@ -11433,24 +13459,24 @@
       <w:szCs w:val="18"/>
     </w:rPr>
   </w:style>
-  <w:style w:type="paragraph" w:styleId="a5">
+  <w:style w:type="paragraph" w:styleId="FootnoteText">
     <w:name w:val="footnote text"/>
-    <w:basedOn w:val="a"/>
-    <w:link w:val="a6"/>
+    <w:basedOn w:val="Normal"/>
+    <w:link w:val="FootnoteTextChar"/>
     <w:uiPriority w:val="99"/>
     <w:unhideWhenUsed/>
     <w:rsid w:val="00197E38"/>
   </w:style>
-  <w:style w:type="character" w:customStyle="1" w:styleId="a6">
-    <w:name w:val="脚注文本字符"/>
-    <w:basedOn w:val="a0"/>
-    <w:link w:val="a5"/>
+  <w:style w:type="character" w:customStyle="1" w:styleId="FootnoteTextChar">
+    <w:name w:val="Footnote Text Char"/>
+    <w:basedOn w:val="DefaultParagraphFont"/>
+    <w:link w:val="FootnoteText"/>
     <w:uiPriority w:val="99"/>
     <w:rsid w:val="00197E38"/>
   </w:style>
-  <w:style w:type="character" w:styleId="a7">
+  <w:style w:type="character" w:styleId="FootnoteReference">
     <w:name w:val="footnote reference"/>
-    <w:basedOn w:val="a0"/>
+    <w:basedOn w:val="DefaultParagraphFont"/>
     <w:uiPriority w:val="99"/>
     <w:unhideWhenUsed/>
     <w:rsid w:val="00197E38"/>
@@ -11458,9 +13484,9 @@
       <w:vertAlign w:val="superscript"/>
     </w:rPr>
   </w:style>
-  <w:style w:type="paragraph" w:styleId="a8">
+  <w:style w:type="paragraph" w:styleId="ListParagraph">
     <w:name w:val="List Paragraph"/>
-    <w:basedOn w:val="a"/>
+    <w:basedOn w:val="Normal"/>
     <w:uiPriority w:val="34"/>
     <w:qFormat/>
     <w:rsid w:val="00AD4DAA"/>
@@ -11624,17 +13650,17 @@
     <w:lsdException w:name="Bibliography" w:uiPriority="37"/>
     <w:lsdException w:name="TOC Heading" w:uiPriority="39" w:qFormat="1"/>
   </w:latentStyles>
-  <w:style w:type="paragraph" w:default="1" w:styleId="a">
+  <w:style w:type="paragraph" w:default="1" w:styleId="Normal">
     <w:name w:val="Normal"/>
     <w:qFormat/>
   </w:style>
-  <w:style w:type="character" w:default="1" w:styleId="a0">
+  <w:style w:type="character" w:default="1" w:styleId="DefaultParagraphFont">
     <w:name w:val="Default Paragraph Font"/>
     <w:uiPriority w:val="1"/>
     <w:semiHidden/>
     <w:unhideWhenUsed/>
   </w:style>
-  <w:style w:type="table" w:default="1" w:styleId="a1">
+  <w:style w:type="table" w:default="1" w:styleId="TableNormal">
     <w:name w:val="Normal Table"/>
     <w:uiPriority w:val="99"/>
     <w:semiHidden/>
@@ -11649,16 +13675,16 @@
       </w:tblCellMar>
     </w:tblPr>
   </w:style>
-  <w:style w:type="numbering" w:default="1" w:styleId="a2">
+  <w:style w:type="numbering" w:default="1" w:styleId="NoList">
     <w:name w:val="No List"/>
     <w:uiPriority w:val="99"/>
     <w:semiHidden/>
     <w:unhideWhenUsed/>
   </w:style>
-  <w:style w:type="paragraph" w:styleId="a3">
+  <w:style w:type="paragraph" w:styleId="BalloonText">
     <w:name w:val="Balloon Text"/>
-    <w:basedOn w:val="a"/>
-    <w:link w:val="a4"/>
+    <w:basedOn w:val="Normal"/>
+    <w:link w:val="BalloonTextChar"/>
     <w:uiPriority w:val="99"/>
     <w:semiHidden/>
     <w:unhideWhenUsed/>
@@ -11669,10 +13695,10 @@
       <w:szCs w:val="18"/>
     </w:rPr>
   </w:style>
-  <w:style w:type="character" w:customStyle="1" w:styleId="a4">
-    <w:name w:val="批注框文本字符"/>
-    <w:basedOn w:val="a0"/>
-    <w:link w:val="a3"/>
+  <w:style w:type="character" w:customStyle="1" w:styleId="BalloonTextChar">
+    <w:name w:val="Balloon Text Char"/>
+    <w:basedOn w:val="DefaultParagraphFont"/>
+    <w:link w:val="BalloonText"/>
     <w:uiPriority w:val="99"/>
     <w:semiHidden/>
     <w:rsid w:val="00654FA8"/>
@@ -11682,24 +13708,24 @@
       <w:szCs w:val="18"/>
     </w:rPr>
   </w:style>
-  <w:style w:type="paragraph" w:styleId="a5">
+  <w:style w:type="paragraph" w:styleId="FootnoteText">
     <w:name w:val="footnote text"/>
-    <w:basedOn w:val="a"/>
-    <w:link w:val="a6"/>
+    <w:basedOn w:val="Normal"/>
+    <w:link w:val="FootnoteTextChar"/>
     <w:uiPriority w:val="99"/>
     <w:unhideWhenUsed/>
     <w:rsid w:val="00197E38"/>
   </w:style>
-  <w:style w:type="character" w:customStyle="1" w:styleId="a6">
-    <w:name w:val="脚注文本字符"/>
-    <w:basedOn w:val="a0"/>
-    <w:link w:val="a5"/>
+  <w:style w:type="character" w:customStyle="1" w:styleId="FootnoteTextChar">
+    <w:name w:val="Footnote Text Char"/>
+    <w:basedOn w:val="DefaultParagraphFont"/>
+    <w:link w:val="FootnoteText"/>
     <w:uiPriority w:val="99"/>
     <w:rsid w:val="00197E38"/>
   </w:style>
-  <w:style w:type="character" w:styleId="a7">
+  <w:style w:type="character" w:styleId="FootnoteReference">
     <w:name w:val="footnote reference"/>
-    <w:basedOn w:val="a0"/>
+    <w:basedOn w:val="DefaultParagraphFont"/>
     <w:uiPriority w:val="99"/>
     <w:unhideWhenUsed/>
     <w:rsid w:val="00197E38"/>
@@ -11707,9 +13733,9 @@
       <w:vertAlign w:val="superscript"/>
     </w:rPr>
   </w:style>
-  <w:style w:type="paragraph" w:styleId="a8">
+  <w:style w:type="paragraph" w:styleId="ListParagraph">
     <w:name w:val="List Paragraph"/>
-    <w:basedOn w:val="a"/>
+    <w:basedOn w:val="Normal"/>
     <w:uiPriority w:val="34"/>
     <w:qFormat/>
     <w:rsid w:val="00AD4DAA"/>
